--- a/2024 英特尔 天池 LLM Hackathon.docx
+++ b/2024 英特尔 天池 LLM Hackathon.docx
@@ -378,9 +378,6 @@
               <w:pStyle w:val="ListParagraph"/>
               <w:ind w:left="0"/>
               <w:jc w:val="center"/>
-              <w:rPr>
-                <w:rFonts w:hint="eastAsia"/>
-              </w:rPr>
             </w:pPr>
             <w:r>
               <w:rPr>
@@ -423,9 +420,6 @@
               <w:pStyle w:val="ListParagraph"/>
               <w:ind w:left="0"/>
               <w:jc w:val="center"/>
-              <w:rPr>
-                <w:rFonts w:hint="eastAsia"/>
-              </w:rPr>
             </w:pPr>
             <w:r>
               <w:rPr>
@@ -444,9 +438,6 @@
               <w:pStyle w:val="ListParagraph"/>
               <w:ind w:left="0"/>
               <w:jc w:val="center"/>
-              <w:rPr>
-                <w:rFonts w:hint="eastAsia"/>
-              </w:rPr>
             </w:pPr>
             <w:r>
               <w:rPr>
@@ -471,9 +462,6 @@
               <w:pStyle w:val="ListParagraph"/>
               <w:ind w:left="0"/>
               <w:jc w:val="center"/>
-              <w:rPr>
-                <w:rFonts w:hint="eastAsia"/>
-              </w:rPr>
             </w:pPr>
             <w:r>
               <w:rPr>
@@ -492,9 +480,6 @@
               <w:pStyle w:val="ListParagraph"/>
               <w:ind w:left="0"/>
               <w:jc w:val="center"/>
-              <w:rPr>
-                <w:rFonts w:hint="eastAsia"/>
-              </w:rPr>
             </w:pPr>
             <w:r>
               <w:rPr>
@@ -560,7 +545,7 @@
       <w:pPr>
         <w:pStyle w:val="Heading3"/>
         <w:rPr>
-          <w:rFonts w:cs="Times New Roman" w:hint="eastAsia"/>
+          <w:rFonts w:cs="Times New Roman"/>
         </w:rPr>
       </w:pPr>
       <w:r>
@@ -1121,9 +1106,6 @@
           <w:ilvl w:val="0"/>
           <w:numId w:val="16"/>
         </w:numPr>
-        <w:rPr>
-          <w:rFonts w:hint="eastAsia"/>
-        </w:rPr>
       </w:pPr>
       <w:r>
         <w:t>鼓励更多用户主动寻求心理健康帮助，推动心理健康服务的普及和发展</w:t>
@@ -1360,6 +1342,12 @@
         <w:rPr>
           <w:rFonts w:cs="Times New Roman"/>
         </w:rPr>
+        <w:t xml:space="preserve"> (4B)</w:t>
+      </w:r>
+      <w:r>
+        <w:rPr>
+          <w:rFonts w:cs="Times New Roman"/>
+        </w:rPr>
         <w:t>：这是我们选择的核心大语言模型（</w:t>
       </w:r>
       <w:r>
@@ -1492,7 +1480,7 @@
         <w:pStyle w:val="ListParagraph"/>
         <w:ind w:left="0"/>
         <w:rPr>
-          <w:rFonts w:cs="Times New Roman"/>
+          <w:rFonts w:cs="Times New Roman" w:hint="eastAsia"/>
         </w:rPr>
       </w:pPr>
       <w:r>
@@ -1501,6 +1489,12 @@
         </w:rPr>
         <w:t>数据集</w:t>
       </w:r>
+      <w:r>
+        <w:rPr>
+          <w:rFonts w:cs="Times New Roman" w:hint="eastAsia"/>
+        </w:rPr>
+        <w:t>:</w:t>
+      </w:r>
     </w:p>
     <w:p>
       <w:pPr>
@@ -1510,11 +1504,31 @@
           <w:rFonts w:cs="Times New Roman"/>
         </w:rPr>
       </w:pPr>
+      <w:proofErr w:type="spellStart"/>
       <w:r>
         <w:rPr>
           <w:rFonts w:cs="Times New Roman" w:hint="eastAsia"/>
         </w:rPr>
-        <w:t>心理咨询相关的数据集与论文。</w:t>
+        <w:t>PsyQA</w:t>
+      </w:r>
+      <w:proofErr w:type="spellEnd"/>
+      <w:r>
+        <w:rPr>
+          <w:rFonts w:cs="Times New Roman"/>
+        </w:rPr>
+        <w:t xml:space="preserve"> </w:t>
+      </w:r>
+      <w:r>
+        <w:rPr>
+          <w:rFonts w:cs="Times New Roman"/>
+        </w:rPr>
+        <w:t>一个中文心理健康支持问答数据集，提供了丰富的援助策略标注。可用于生成富有援助策略的长咨询文本</w:t>
+      </w:r>
+      <w:r>
+        <w:rPr>
+          <w:rFonts w:cs="Times New Roman" w:hint="eastAsia"/>
+        </w:rPr>
+        <w:t>。</w:t>
       </w:r>
     </w:p>
     <w:p>
@@ -1523,6 +1537,21 @@
         <w:ind w:left="0"/>
         <w:rPr>
           <w:rFonts w:cs="Times New Roman" w:hint="eastAsia"/>
+        </w:rPr>
+      </w:pPr>
+      <w:r>
+        <w:rPr>
+          <w:rFonts w:cs="Times New Roman"/>
+        </w:rPr>
+        <w:t>https://github.com/thu-coai/PsyQA</w:t>
+      </w:r>
+    </w:p>
+    <w:p>
+      <w:pPr>
+        <w:pStyle w:val="ListParagraph"/>
+        <w:ind w:left="0"/>
+        <w:rPr>
+          <w:rFonts w:cs="Times New Roman"/>
         </w:rPr>
       </w:pPr>
     </w:p>
@@ -1570,51 +1599,41 @@
       </w:pPr>
       <w:r>
         <w:rPr>
-          <w:rFonts w:cs="Times New Roman"/>
-        </w:rPr>
-        <w:t xml:space="preserve">PDF </w:t>
-      </w:r>
-      <w:r>
-        <w:rPr>
-          <w:rFonts w:cs="Times New Roman"/>
-        </w:rPr>
-        <w:t>和</w:t>
-      </w:r>
-      <w:r>
-        <w:rPr>
-          <w:rFonts w:cs="Times New Roman"/>
-        </w:rPr>
-        <w:t xml:space="preserve"> Markdown </w:t>
-      </w:r>
-      <w:r>
-        <w:rPr>
-          <w:rFonts w:cs="Times New Roman"/>
-        </w:rPr>
-        <w:t>文件处理：使用结构化信息处理工具提取</w:t>
-      </w:r>
-      <w:r>
-        <w:rPr>
-          <w:rFonts w:cs="Times New Roman"/>
-        </w:rPr>
-        <w:t xml:space="preserve"> PDF </w:t>
-      </w:r>
-      <w:r>
-        <w:rPr>
-          <w:rFonts w:cs="Times New Roman"/>
-        </w:rPr>
-        <w:t>和</w:t>
-      </w:r>
-      <w:r>
-        <w:rPr>
-          <w:rFonts w:cs="Times New Roman"/>
-        </w:rPr>
-        <w:t xml:space="preserve"> Markdown </w:t>
-      </w:r>
-      <w:r>
-        <w:rPr>
-          <w:rFonts w:cs="Times New Roman"/>
-        </w:rPr>
-        <w:t>文件中的内容。通过这些工具，我们能够高效地解析和提取文件中的关键信息。</w:t>
+          <w:rFonts w:cs="Times New Roman" w:hint="eastAsia"/>
+        </w:rPr>
+        <w:t>开发工具接口处理</w:t>
+      </w:r>
+      <w:proofErr w:type="spellStart"/>
+      <w:r>
+        <w:rPr>
+          <w:rFonts w:cs="Times New Roman" w:hint="eastAsia"/>
+        </w:rPr>
+        <w:t>json</w:t>
+      </w:r>
+      <w:proofErr w:type="spellEnd"/>
+      <w:r>
+        <w:rPr>
+          <w:rFonts w:cs="Times New Roman" w:hint="eastAsia"/>
+        </w:rPr>
+        <w:t>数据信息，结构化处理并便于存入</w:t>
+      </w:r>
+      <w:r>
+        <w:rPr>
+          <w:rFonts w:cs="Times New Roman" w:hint="eastAsia"/>
+        </w:rPr>
+        <w:t>vector</w:t>
+      </w:r>
+      <w:r>
+        <w:rPr>
+          <w:rFonts w:cs="Times New Roman"/>
+        </w:rPr>
+        <w:t xml:space="preserve"> </w:t>
+      </w:r>
+      <w:r>
+        <w:rPr>
+          <w:rFonts w:cs="Times New Roman" w:hint="eastAsia"/>
+        </w:rPr>
+        <w:t>database</w:t>
       </w:r>
     </w:p>
     <w:p>
@@ -1730,26 +1749,76 @@
         <w:pStyle w:val="ListParagraph"/>
         <w:ind w:left="0"/>
         <w:rPr>
+          <w:rFonts w:cs="Times New Roman"/>
+        </w:rPr>
+      </w:pPr>
+      <w:r>
+        <w:rPr>
+          <w:rFonts w:cs="Times New Roman"/>
+        </w:rPr>
+        <w:t>根据内容总结和信息占比分析的结果，将大段的文本内容分割成更小的</w:t>
+      </w:r>
+      <w:r>
+        <w:rPr>
+          <w:rFonts w:cs="Times New Roman"/>
+        </w:rPr>
+        <w:t xml:space="preserve"> chunk</w:t>
+      </w:r>
+      <w:r>
+        <w:rPr>
+          <w:rFonts w:cs="Times New Roman"/>
+        </w:rPr>
+        <w:t>，便于存储和检索。</w:t>
+      </w:r>
+    </w:p>
+    <w:p>
+      <w:pPr>
+        <w:pStyle w:val="ListParagraph"/>
+        <w:ind w:left="0"/>
+        <w:rPr>
+          <w:rFonts w:cs="Times New Roman"/>
+        </w:rPr>
+      </w:pPr>
+    </w:p>
+    <w:p>
+      <w:pPr>
+        <w:pStyle w:val="ListParagraph"/>
+        <w:ind w:left="0"/>
+        <w:rPr>
+          <w:rFonts w:cs="Times New Roman"/>
+        </w:rPr>
+      </w:pPr>
+    </w:p>
+    <w:p>
+      <w:pPr>
+        <w:pStyle w:val="Heading3"/>
+        <w:rPr>
+          <w:rFonts w:cs="Times New Roman"/>
+        </w:rPr>
+      </w:pPr>
+      <w:r>
+        <w:rPr>
           <w:rFonts w:cs="Times New Roman" w:hint="eastAsia"/>
         </w:rPr>
-      </w:pPr>
-      <w:r>
-        <w:rPr>
-          <w:rFonts w:cs="Times New Roman"/>
-        </w:rPr>
-        <w:t>根据内容总结和信息占比分析的结果，将大段的文本内容分割成更小的</w:t>
-      </w:r>
-      <w:r>
-        <w:rPr>
-          <w:rFonts w:cs="Times New Roman"/>
-        </w:rPr>
-        <w:t xml:space="preserve"> chunk</w:t>
-      </w:r>
-      <w:r>
-        <w:rPr>
-          <w:rFonts w:cs="Times New Roman"/>
-        </w:rPr>
-        <w:t>，便于存储和检索。</w:t>
+        <w:t xml:space="preserve">6. </w:t>
+      </w:r>
+      <w:r>
+        <w:rPr>
+          <w:rFonts w:hint="eastAsia"/>
+        </w:rPr>
+        <w:t>使用到的英特</w:t>
+      </w:r>
+      <w:r>
+        <w:rPr>
+          <w:rFonts w:cs="SimSun" w:hint="eastAsia"/>
+        </w:rPr>
+        <w:t>尔软硬件技</w:t>
+      </w:r>
+      <w:r>
+        <w:rPr>
+          <w:rFonts w:cs="SimSun"/>
+        </w:rPr>
+        <w:t>术</w:t>
       </w:r>
     </w:p>
     <w:p>
@@ -1769,39 +1838,212 @@
           <w:rFonts w:cs="Times New Roman"/>
         </w:rPr>
       </w:pPr>
+      <w:r>
+        <w:rPr>
+          <w:rFonts w:cs="Times New Roman" w:hint="eastAsia"/>
+        </w:rPr>
+        <w:t>项目硬件使用魔搭社区提供的免费云</w:t>
+      </w:r>
+      <w:r>
+        <w:rPr>
+          <w:rFonts w:cs="Times New Roman" w:hint="eastAsia"/>
+        </w:rPr>
+        <w:t>CPU</w:t>
+      </w:r>
+      <w:r>
+        <w:rPr>
+          <w:rFonts w:cs="Times New Roman" w:hint="eastAsia"/>
+        </w:rPr>
+        <w:t>资源</w:t>
+      </w:r>
+      <w:r>
+        <w:rPr>
+          <w:rFonts w:cs="Times New Roman" w:hint="eastAsia"/>
+        </w:rPr>
+        <w:t xml:space="preserve"> Intel(R) Xeon(R) Platinum 8369B CPU @ 2.70GHz</w:t>
+      </w:r>
+      <w:r>
+        <w:rPr>
+          <w:rFonts w:cs="Times New Roman" w:hint="eastAsia"/>
+        </w:rPr>
+        <w:t>，核心数</w:t>
+      </w:r>
+      <w:r>
+        <w:rPr>
+          <w:rFonts w:cs="Times New Roman" w:hint="eastAsia"/>
+        </w:rPr>
+        <w:t>8</w:t>
+      </w:r>
+      <w:r>
+        <w:rPr>
+          <w:rFonts w:cs="Times New Roman" w:hint="eastAsia"/>
+        </w:rPr>
+        <w:t>；</w:t>
+      </w:r>
+    </w:p>
+    <w:p>
+      <w:pPr>
+        <w:pStyle w:val="ListParagraph"/>
+        <w:ind w:left="0"/>
+        <w:rPr>
+          <w:rFonts w:cs="Times New Roman"/>
+        </w:rPr>
+      </w:pPr>
+      <w:r>
+        <w:rPr>
+          <w:rFonts w:cs="Times New Roman" w:hint="eastAsia"/>
+        </w:rPr>
+        <w:t>部署工具采用英特尔</w:t>
+      </w:r>
+      <w:r>
+        <w:rPr>
+          <w:rFonts w:cs="Times New Roman" w:hint="eastAsia"/>
+        </w:rPr>
+        <w:t xml:space="preserve"> IPEX-LLM </w:t>
+      </w:r>
+      <w:r>
+        <w:rPr>
+          <w:rFonts w:cs="Times New Roman" w:hint="eastAsia"/>
+        </w:rPr>
+        <w:t>，加速常用大语言模型在英特尔</w:t>
+      </w:r>
+      <w:r>
+        <w:rPr>
+          <w:rFonts w:cs="Times New Roman" w:hint="eastAsia"/>
+        </w:rPr>
+        <w:t xml:space="preserve">CPU </w:t>
+      </w:r>
+      <w:r>
+        <w:rPr>
+          <w:rFonts w:cs="Times New Roman" w:hint="eastAsia"/>
+        </w:rPr>
+        <w:t>上的高速推理。</w:t>
+      </w:r>
+    </w:p>
+    <w:p>
+      <w:pPr>
+        <w:pStyle w:val="ListParagraph"/>
+        <w:ind w:left="0"/>
+        <w:rPr>
+          <w:rFonts w:cs="Times New Roman"/>
+        </w:rPr>
+      </w:pPr>
     </w:p>
     <w:p>
       <w:pPr>
         <w:pStyle w:val="Heading3"/>
-        <w:rPr>
-          <w:rFonts w:cs="Times New Roman"/>
-        </w:rPr>
       </w:pPr>
       <w:r>
         <w:rPr>
           <w:rFonts w:cs="Times New Roman" w:hint="eastAsia"/>
         </w:rPr>
-        <w:t xml:space="preserve">6. </w:t>
-      </w:r>
-      <w:r>
-        <w:rPr>
-          <w:rFonts w:hint="eastAsia"/>
-        </w:rPr>
-        <w:t>使用到的英特</w:t>
+        <w:t xml:space="preserve">7. </w:t>
+      </w:r>
+      <w:r>
+        <w:rPr>
+          <w:rFonts w:hint="eastAsia"/>
+        </w:rPr>
+        <w:t>成果</w:t>
       </w:r>
       <w:r>
         <w:rPr>
           <w:rFonts w:cs="SimSun" w:hint="eastAsia"/>
         </w:rPr>
-        <w:t>尔软硬件技</w:t>
-      </w:r>
-      <w:r>
-        <w:rPr>
-          <w:rFonts w:cs="SimSun"/>
-        </w:rPr>
-        <w:t>术</w:t>
-      </w:r>
-    </w:p>
+        <w:t>说</w:t>
+      </w:r>
+      <w:r>
+        <w:t>明</w:t>
+      </w:r>
+      <w:r>
+        <w:rPr>
+          <w:rFonts w:hint="eastAsia"/>
+        </w:rPr>
+        <w:t>（初赛可展示阶段性成果）</w:t>
+      </w:r>
+    </w:p>
+    <w:p>
+      <w:r>
+        <w:t xml:space="preserve">1. </w:t>
+      </w:r>
+      <w:r>
+        <w:rPr>
+          <w:rFonts w:hint="eastAsia"/>
+        </w:rPr>
+        <w:t>能够通过选择咨询类型，检索不同的专业心理问答数据库辅助</w:t>
+      </w:r>
+      <w:r>
+        <w:rPr>
+          <w:rFonts w:hint="eastAsia"/>
+        </w:rPr>
+        <w:t>LLM</w:t>
+      </w:r>
+      <w:r>
+        <w:rPr>
+          <w:rFonts w:hint="eastAsia"/>
+        </w:rPr>
+        <w:t>回答</w:t>
+      </w:r>
+    </w:p>
+    <w:p>
+      <w:r>
+        <w:t xml:space="preserve">2. </w:t>
+      </w:r>
+      <w:r>
+        <w:rPr>
+          <w:rFonts w:hint="eastAsia"/>
+        </w:rPr>
+        <w:t>避免通用模型模版化的冰冷回答，回答更温和，引导来访者倾诉</w:t>
+      </w:r>
+    </w:p>
+    <w:p>
+      <w:pPr>
+        <w:rPr>
+          <w:rFonts w:hint="eastAsia"/>
+        </w:rPr>
+      </w:pPr>
+      <w:r>
+        <w:t>3.</w:t>
+      </w:r>
+      <w:r>
+        <w:rPr>
+          <w:rFonts w:hint="eastAsia"/>
+        </w:rPr>
+        <w:t xml:space="preserve"> </w:t>
+      </w:r>
+      <w:r>
+        <w:rPr>
+          <w:rFonts w:hint="eastAsia"/>
+        </w:rPr>
+        <w:t>后续计划为来访者回答建立个人知识库，采用</w:t>
+      </w:r>
+      <w:r>
+        <w:rPr>
+          <w:rFonts w:hint="eastAsia"/>
+        </w:rPr>
+        <w:t>Neo4j</w:t>
+      </w:r>
+      <w:r>
+        <w:rPr>
+          <w:rFonts w:hint="eastAsia"/>
+        </w:rPr>
+        <w:t>等图形数据库进行</w:t>
+      </w:r>
+      <w:proofErr w:type="spellStart"/>
+      <w:r>
+        <w:rPr>
+          <w:rFonts w:hint="eastAsia"/>
+        </w:rPr>
+        <w:t>GraphRAG</w:t>
+      </w:r>
+      <w:proofErr w:type="spellEnd"/>
+      <w:r>
+        <w:rPr>
+          <w:rFonts w:hint="eastAsia"/>
+        </w:rPr>
+        <w:t>，对来访者思维模式进行结构化理解</w:t>
+      </w:r>
+    </w:p>
+    <w:p/>
     <w:p>
       <w:pPr>
         <w:pStyle w:val="ListParagraph"/>
@@ -1810,158 +2052,15 @@
           <w:rFonts w:cs="Times New Roman"/>
         </w:rPr>
       </w:pPr>
-    </w:p>
-    <w:p>
-      <w:pPr>
-        <w:pStyle w:val="ListParagraph"/>
-        <w:ind w:left="0"/>
-        <w:rPr>
-          <w:rFonts w:cs="Times New Roman"/>
-        </w:rPr>
-      </w:pPr>
-      <w:r>
-        <w:rPr>
-          <w:rFonts w:cs="Times New Roman" w:hint="eastAsia"/>
-        </w:rPr>
-        <w:t>项目硬件使用魔搭社区提供的免费云</w:t>
-      </w:r>
-      <w:r>
-        <w:rPr>
-          <w:rFonts w:cs="Times New Roman" w:hint="eastAsia"/>
-        </w:rPr>
-        <w:t>CPU</w:t>
-      </w:r>
-      <w:r>
-        <w:rPr>
-          <w:rFonts w:cs="Times New Roman" w:hint="eastAsia"/>
-        </w:rPr>
-        <w:t>资源</w:t>
-      </w:r>
-      <w:r>
-        <w:rPr>
-          <w:rFonts w:cs="Times New Roman" w:hint="eastAsia"/>
-        </w:rPr>
-        <w:t xml:space="preserve"> Intel(R) Xeon(R) Platinum 8369B CPU @ 2.70GHz</w:t>
-      </w:r>
-      <w:r>
-        <w:rPr>
-          <w:rFonts w:cs="Times New Roman" w:hint="eastAsia"/>
-        </w:rPr>
-        <w:t>，核心数</w:t>
-      </w:r>
-      <w:r>
-        <w:rPr>
-          <w:rFonts w:cs="Times New Roman" w:hint="eastAsia"/>
-        </w:rPr>
-        <w:t>8</w:t>
-      </w:r>
-      <w:r>
-        <w:rPr>
-          <w:rFonts w:cs="Times New Roman" w:hint="eastAsia"/>
-        </w:rPr>
-        <w:t>；</w:t>
-      </w:r>
-    </w:p>
-    <w:p>
-      <w:pPr>
-        <w:pStyle w:val="ListParagraph"/>
-        <w:ind w:left="0"/>
-        <w:rPr>
-          <w:rFonts w:cs="Times New Roman"/>
-        </w:rPr>
-      </w:pPr>
-      <w:r>
-        <w:rPr>
-          <w:rFonts w:cs="Times New Roman" w:hint="eastAsia"/>
-        </w:rPr>
-        <w:t>部署工具采用英特尔</w:t>
-      </w:r>
-      <w:r>
-        <w:rPr>
-          <w:rFonts w:cs="Times New Roman" w:hint="eastAsia"/>
-        </w:rPr>
-        <w:t xml:space="preserve"> IPEX-LLM </w:t>
-      </w:r>
-      <w:r>
-        <w:rPr>
-          <w:rFonts w:cs="Times New Roman" w:hint="eastAsia"/>
-        </w:rPr>
-        <w:t>，加速常用大语言模型在英特尔</w:t>
-      </w:r>
-      <w:r>
-        <w:rPr>
-          <w:rFonts w:cs="Times New Roman" w:hint="eastAsia"/>
-        </w:rPr>
-        <w:t xml:space="preserve">CPU </w:t>
-      </w:r>
-      <w:r>
-        <w:rPr>
-          <w:rFonts w:cs="Times New Roman" w:hint="eastAsia"/>
-        </w:rPr>
-        <w:t>上的高速推理。</w:t>
-      </w:r>
-    </w:p>
-    <w:p>
-      <w:pPr>
-        <w:pStyle w:val="ListParagraph"/>
-        <w:ind w:left="0"/>
-        <w:rPr>
-          <w:rFonts w:cs="Times New Roman"/>
-        </w:rPr>
-      </w:pPr>
-    </w:p>
-    <w:p>
-      <w:pPr>
-        <w:pStyle w:val="Heading3"/>
-        <w:rPr>
-          <w:rFonts w:cs="Times New Roman"/>
-        </w:rPr>
-      </w:pPr>
-      <w:r>
-        <w:rPr>
-          <w:rFonts w:cs="Times New Roman" w:hint="eastAsia"/>
-        </w:rPr>
-        <w:t xml:space="preserve">7. </w:t>
-      </w:r>
-      <w:r>
-        <w:rPr>
-          <w:rFonts w:hint="eastAsia"/>
-        </w:rPr>
-        <w:t>成果</w:t>
-      </w:r>
-      <w:r>
-        <w:rPr>
-          <w:rFonts w:cs="SimSun" w:hint="eastAsia"/>
-        </w:rPr>
-        <w:t>说</w:t>
-      </w:r>
-      <w:r>
-        <w:t>明</w:t>
-      </w:r>
-      <w:r>
-        <w:rPr>
-          <w:rFonts w:hint="eastAsia"/>
-        </w:rPr>
-        <w:t>（初赛可展示阶段性成果）</w:t>
-      </w:r>
-    </w:p>
-    <w:p>
-      <w:pPr>
-        <w:pStyle w:val="ListParagraph"/>
-        <w:ind w:left="0"/>
-        <w:rPr>
-          <w:rFonts w:cs="Times New Roman"/>
-        </w:rPr>
-      </w:pPr>
       <w:r>
         <w:rPr>
           <w:rFonts w:cs="Times New Roman"/>
         </w:rPr>
         <w:drawing>
-          <wp:inline distT="0" distB="0" distL="0" distR="0" wp14:anchorId="372F8A8E" wp14:editId="48E2CFDA">
-            <wp:extent cx="3996495" cy="3078897"/>
-            <wp:effectExtent l="0" t="0" r="4445" b="0"/>
-            <wp:docPr id="1496620310" name="Picture 1"/>
+          <wp:inline distT="0" distB="0" distL="0" distR="0" wp14:anchorId="53AF12CA" wp14:editId="2D5740AB">
+            <wp:extent cx="2855562" cy="3020631"/>
+            <wp:effectExtent l="0" t="0" r="2540" b="2540"/>
+            <wp:docPr id="732538548" name="Picture 1" descr="A screenshot of a chatbot&#10;&#10;Description automatically generated"/>
             <wp:cNvGraphicFramePr>
               <a:graphicFrameLocks xmlns:a="http://schemas.openxmlformats.org/drawingml/2006/main" noChangeAspect="1"/>
             </wp:cNvGraphicFramePr>
@@ -1969,7 +2068,7 @@
               <a:graphicData uri="http://schemas.openxmlformats.org/drawingml/2006/picture">
                 <pic:pic xmlns:pic="http://schemas.openxmlformats.org/drawingml/2006/picture">
                   <pic:nvPicPr>
-                    <pic:cNvPr id="1496620310" name=""/>
+                    <pic:cNvPr id="732538548" name="Picture 1" descr="A screenshot of a chatbot&#10;&#10;Description automatically generated"/>
                     <pic:cNvPicPr/>
                   </pic:nvPicPr>
                   <pic:blipFill>
@@ -1981,7 +2080,7 @@
                   <pic:spPr>
                     <a:xfrm>
                       <a:off x="0" y="0"/>
-                      <a:ext cx="4045750" cy="3116843"/>
+                      <a:ext cx="2914102" cy="3082555"/>
                     </a:xfrm>
                     <a:prstGeom prst="rect">
                       <a:avLst/>
@@ -2063,11 +2162,50 @@
         </w:rPr>
         <w:t>链接：</w:t>
       </w:r>
-      <w:r>
-        <w:rPr>
-          <w:rFonts w:cs="Times New Roman"/>
-        </w:rPr>
-        <w:t>https://github.com/rachelxhoot/MindEaseAI</w:t>
+      <w:hyperlink r:id="rId6" w:history="1">
+        <w:r>
+          <w:rPr>
+            <w:rStyle w:val="Hyperlink"/>
+            <w:rFonts w:cs="Times New Roman"/>
+          </w:rPr>
+          <w:t>https://github.com/rachelxhoot/MindEaseAI</w:t>
+        </w:r>
+      </w:hyperlink>
+    </w:p>
+    <w:p>
+      <w:pPr>
+        <w:pStyle w:val="ListParagraph"/>
+        <w:numPr>
+          <w:ilvl w:val="0"/>
+          <w:numId w:val="11"/>
+        </w:numPr>
+        <w:rPr>
+          <w:rFonts w:cs="Times New Roman"/>
+        </w:rPr>
+      </w:pPr>
+      <w:r>
+        <w:rPr>
+          <w:rFonts w:cs="Times New Roman" w:hint="eastAsia"/>
+        </w:rPr>
+        <w:t>魔搭</w:t>
+      </w:r>
+      <w:r>
+        <w:rPr>
+          <w:rFonts w:cs="Times New Roman" w:hint="eastAsia"/>
+        </w:rPr>
+        <w:t>Demo</w:t>
+      </w:r>
+      <w:r>
+        <w:rPr>
+          <w:rFonts w:cs="Times New Roman" w:hint="eastAsia"/>
+        </w:rPr>
+        <w:t>（有一定有效期）：</w:t>
+      </w:r>
+      <w:r>
+        <w:rPr>
+          <w:rFonts w:cs="Times New Roman"/>
+        </w:rPr>
+        <w:t>https://dsw-gateway-cn-hangzhou.data.aliyun.com/dsw-608509/proxy/7860/?</w:t>
       </w:r>
     </w:p>
     <w:sectPr>
@@ -4226,6 +4364,18 @@
       <w:color w:val="2E74B5" w:themeColor="accent1" w:themeShade="BF"/>
     </w:rPr>
   </w:style>
+  <w:style w:type="character" w:styleId="UnresolvedMention">
+    <w:name w:val="Unresolved Mention"/>
+    <w:basedOn w:val="DefaultParagraphFont"/>
+    <w:uiPriority w:val="99"/>
+    <w:semiHidden/>
+    <w:unhideWhenUsed/>
+    <w:rsid w:val="0023021C"/>
+    <w:rPr>
+      <w:color w:val="605E5C"/>
+      <w:shd w:val="clear" w:color="auto" w:fill="E1DFDD"/>
+    </w:rPr>
+  </w:style>
 </w:styles>
 </file>
 

--- a/2024 英特尔 天池 LLM Hackathon.docx
+++ b/2024 英特尔 天池 LLM Hackathon.docx
@@ -1,10 +1,10 @@
 
 <file path=word/document.xml><?xml version="1.0" encoding="utf-8"?>
-<w:document xmlns:wpc="http://schemas.microsoft.com/office/word/2010/wordprocessingCanvas" xmlns:cx="http://schemas.microsoft.com/office/drawing/2014/chartex" xmlns:cx1="http://schemas.microsoft.com/office/drawing/2015/9/8/chartex" xmlns:cx2="http://schemas.microsoft.com/office/drawing/2015/10/21/chartex" xmlns:cx3="http://schemas.microsoft.com/office/drawing/2016/5/9/chartex" xmlns:cx4="http://schemas.microsoft.com/office/drawing/2016/5/10/chartex" xmlns:cx5="http://schemas.microsoft.com/office/drawing/2016/5/11/chartex" xmlns:cx6="http://schemas.microsoft.com/office/drawing/2016/5/12/chartex" xmlns:cx7="http://schemas.microsoft.com/office/drawing/2016/5/13/chartex" xmlns:cx8="http://schemas.microsoft.com/office/drawing/2016/5/14/chartex" xmlns:mc="http://schemas.openxmlformats.org/markup-compatibility/2006" xmlns:aink="http://schemas.microsoft.com/office/drawing/2016/ink" xmlns:am3d="http://schemas.microsoft.com/office/drawing/2017/model3d" xmlns:o="urn:schemas-microsoft-com:office:office" xmlns:oel="http://schemas.microsoft.com/office/2019/extlst" xmlns:r="http://schemas.openxmlformats.org/officeDocument/2006/relationships" xmlns:m="http://schemas.openxmlformats.org/officeDocument/2006/math" xmlns:v="urn:schemas-microsoft-com:vml" xmlns:wp14="http://schemas.microsoft.com/office/word/2010/wordprocessingDrawing" xmlns:wp="http://schemas.openxmlformats.org/drawingml/2006/wordprocessingDrawing" xmlns:w10="urn:schemas-microsoft-com:office:word" xmlns:w="http://schemas.openxmlformats.org/wordprocessingml/2006/main" xmlns:w14="http://schemas.microsoft.com/office/word/2010/wordml" xmlns:w15="http://schemas.microsoft.com/office/word/2012/wordml" xmlns:w16cex="http://schemas.microsoft.com/office/word/2018/wordml/cex" xmlns:w16cid="http://schemas.microsoft.com/office/word/2016/wordml/cid" xmlns:w16="http://schemas.microsoft.com/office/word/2018/wordml" xmlns:w16sdtdh="http://schemas.microsoft.com/office/word/2020/wordml/sdtdatahash" xmlns:w16se="http://schemas.microsoft.com/office/word/2015/wordml/symex" xmlns:wpg="http://schemas.microsoft.com/office/word/2010/wordprocessingGroup" xmlns:wpi="http://schemas.microsoft.com/office/word/2010/wordprocessingInk" xmlns:wne="http://schemas.microsoft.com/office/word/2006/wordml" xmlns:wps="http://schemas.microsoft.com/office/word/2010/wordprocessingShape" mc:Ignorable="w14 w15 w16se w16cid w16 w16cex w16sdtdh wp14">
+<w:document xmlns:wpc="http://schemas.microsoft.com/office/word/2010/wordprocessingCanvas" xmlns:cx="http://schemas.microsoft.com/office/drawing/2014/chartex" xmlns:cx1="http://schemas.microsoft.com/office/drawing/2015/9/8/chartex" xmlns:cx2="http://schemas.microsoft.com/office/drawing/2015/10/21/chartex" xmlns:cx3="http://schemas.microsoft.com/office/drawing/2016/5/9/chartex" xmlns:cx4="http://schemas.microsoft.com/office/drawing/2016/5/10/chartex" xmlns:cx5="http://schemas.microsoft.com/office/drawing/2016/5/11/chartex" xmlns:cx6="http://schemas.microsoft.com/office/drawing/2016/5/12/chartex" xmlns:cx7="http://schemas.microsoft.com/office/drawing/2016/5/13/chartex" xmlns:cx8="http://schemas.microsoft.com/office/drawing/2016/5/14/chartex" xmlns:mc="http://schemas.openxmlformats.org/markup-compatibility/2006" xmlns:aink="http://schemas.microsoft.com/office/drawing/2016/ink" xmlns:am3d="http://schemas.microsoft.com/office/drawing/2017/model3d" xmlns:o="urn:schemas-microsoft-com:office:office" xmlns:oel="http://schemas.microsoft.com/office/2019/extlst" xmlns:r="http://schemas.openxmlformats.org/officeDocument/2006/relationships" xmlns:m="http://schemas.openxmlformats.org/officeDocument/2006/math" xmlns:v="urn:schemas-microsoft-com:vml" xmlns:wp14="http://schemas.microsoft.com/office/word/2010/wordprocessingDrawing" xmlns:wp="http://schemas.openxmlformats.org/drawingml/2006/wordprocessingDrawing" xmlns:w10="urn:schemas-microsoft-com:office:word" xmlns:w="http://schemas.openxmlformats.org/wordprocessingml/2006/main" xmlns:w14="http://schemas.microsoft.com/office/word/2010/wordml" xmlns:w15="http://schemas.microsoft.com/office/word/2012/wordml" xmlns:w16cex="http://schemas.microsoft.com/office/word/2018/wordml/cex" xmlns:w16cid="http://schemas.microsoft.com/office/word/2016/wordml/cid" xmlns:w16="http://schemas.microsoft.com/office/word/2018/wordml" xmlns:w16du="http://schemas.microsoft.com/office/word/2023/wordml/word16du" xmlns:w16sdtdh="http://schemas.microsoft.com/office/word/2020/wordml/sdtdatahash" xmlns:w16se="http://schemas.microsoft.com/office/word/2015/wordml/symex" xmlns:wpg="http://schemas.microsoft.com/office/word/2010/wordprocessingGroup" xmlns:wpi="http://schemas.microsoft.com/office/word/2010/wordprocessingInk" xmlns:wne="http://schemas.microsoft.com/office/word/2006/wordml" xmlns:wps="http://schemas.microsoft.com/office/word/2010/wordprocessingShape" mc:Ignorable="w14 w15 w16se w16cid w16 w16cex w16sdtdh w16du wp14">
   <w:body>
     <w:p>
       <w:pPr>
-        <w:pStyle w:val="Heading2"/>
+        <w:pStyle w:val="2"/>
         <w:jc w:val="center"/>
         <w:rPr>
           <w:rFonts w:eastAsia="Microsoft YaHei Light"/>
@@ -12,204 +12,218 @@
       </w:pPr>
       <w:r>
         <w:rPr>
-          <w:rFonts w:eastAsia="Microsoft YaHei Light" w:hint="eastAsia"/>
-        </w:rPr>
-        <w:t>2024</w:t>
-      </w:r>
-      <w:r>
-        <w:rPr>
           <w:rFonts w:eastAsia="Microsoft YaHei Light"/>
         </w:rPr>
-        <w:t xml:space="preserve"> </w:t>
-      </w:r>
-      <w:r>
-        <w:rPr>
-          <w:rFonts w:eastAsia="Microsoft YaHei Light" w:hint="eastAsia"/>
+        <w:t xml:space="preserve">2024 </w:t>
+      </w:r>
+      <w:r>
+        <w:rPr>
+          <w:rFonts w:eastAsia="Microsoft YaHei Light"/>
         </w:rPr>
         <w:t>英特尔</w:t>
       </w:r>
       <w:r>
         <w:rPr>
-          <w:rFonts w:eastAsia="Microsoft YaHei Light" w:hint="eastAsia"/>
+          <w:rFonts w:eastAsia="Microsoft YaHei Light"/>
         </w:rPr>
         <w:t>-</w:t>
       </w:r>
       <w:r>
         <w:rPr>
-          <w:rFonts w:eastAsia="Microsoft YaHei Light" w:hint="eastAsia"/>
+          <w:rFonts w:eastAsia="Microsoft YaHei Light"/>
         </w:rPr>
         <w:t>阿里天池</w:t>
       </w:r>
       <w:r>
         <w:rPr>
-          <w:rFonts w:eastAsia="Microsoft YaHei Light" w:hint="eastAsia"/>
+          <w:rFonts w:eastAsia="Microsoft YaHei Light"/>
         </w:rPr>
         <w:t>LLM Hackathon</w:t>
       </w:r>
       <w:r>
         <w:rPr>
-          <w:rFonts w:eastAsia="Microsoft YaHei Light" w:hint="eastAsia"/>
-        </w:rPr>
-        <w:t>项目说明文</w:t>
-      </w:r>
-      <w:r>
-        <w:rPr>
           <w:rFonts w:eastAsia="Microsoft YaHei Light"/>
         </w:rPr>
-        <w:t>档</w:t>
+        <w:t>项目说明文档</w:t>
       </w:r>
     </w:p>
     <w:p>
       <w:pPr>
         <w:spacing w:line="360" w:lineRule="auto"/>
         <w:rPr>
-          <w:rFonts w:ascii="Microsoft YaHei Light" w:eastAsia="Microsoft YaHei Light" w:hAnsi="Microsoft YaHei Light"/>
-        </w:rPr>
-      </w:pPr>
-    </w:p>
-    <w:p>
-      <w:pPr>
-        <w:pStyle w:val="Heading3"/>
-      </w:pPr>
-      <w:r>
+          <w:rFonts w:ascii="Times New Roman" w:eastAsia="Microsoft YaHei Light" w:hAnsi="Times New Roman" w:cs="Times New Roman"/>
+        </w:rPr>
+      </w:pPr>
+    </w:p>
+    <w:p>
+      <w:pPr>
+        <w:pStyle w:val="3"/>
+        <w:rPr>
+          <w:rFonts w:ascii="Times New Roman" w:hAnsi="Times New Roman" w:cs="Times New Roman"/>
+        </w:rPr>
+      </w:pPr>
+      <w:r>
+        <w:rPr>
+          <w:rFonts w:ascii="Times New Roman" w:hAnsi="Times New Roman" w:cs="Times New Roman"/>
+        </w:rPr>
         <w:t xml:space="preserve">1. </w:t>
       </w:r>
       <w:r>
         <w:rPr>
-          <w:rFonts w:cs="SimSun" w:hint="eastAsia"/>
-        </w:rPr>
-        <w:t>项目名</w:t>
-      </w:r>
-      <w:r>
-        <w:rPr>
-          <w:rFonts w:cs="MS Mincho"/>
-        </w:rPr>
-        <w:t>称</w:t>
-      </w:r>
-    </w:p>
-    <w:p>
+          <w:rFonts w:ascii="Times New Roman" w:hAnsi="Times New Roman" w:cs="Times New Roman"/>
+        </w:rPr>
+        <w:t>项目名称</w:t>
+      </w:r>
+    </w:p>
+    <w:p>
+      <w:pPr>
+        <w:rPr>
+          <w:rFonts w:ascii="Times New Roman" w:hAnsi="Times New Roman" w:cs="Times New Roman"/>
+        </w:rPr>
+      </w:pPr>
       <w:proofErr w:type="spellStart"/>
       <w:r>
+        <w:rPr>
+          <w:rFonts w:ascii="Times New Roman" w:hAnsi="Times New Roman" w:cs="Times New Roman"/>
+        </w:rPr>
         <w:t>MindEaseAI</w:t>
       </w:r>
       <w:proofErr w:type="spellEnd"/>
     </w:p>
-    <w:p/>
-    <w:p>
-      <w:pPr>
-        <w:pStyle w:val="Heading3"/>
-      </w:pPr>
-      <w:r>
-        <w:rPr>
-          <w:rFonts w:hint="eastAsia"/>
+    <w:p>
+      <w:pPr>
+        <w:rPr>
+          <w:rFonts w:ascii="Times New Roman" w:hAnsi="Times New Roman" w:cs="Times New Roman"/>
+        </w:rPr>
+      </w:pPr>
+    </w:p>
+    <w:p>
+      <w:pPr>
+        <w:pStyle w:val="3"/>
+        <w:rPr>
+          <w:rFonts w:ascii="Times New Roman" w:hAnsi="Times New Roman" w:cs="Times New Roman"/>
+        </w:rPr>
+      </w:pPr>
+      <w:r>
+        <w:rPr>
+          <w:rFonts w:ascii="Times New Roman" w:hAnsi="Times New Roman" w:cs="Times New Roman"/>
         </w:rPr>
         <w:t xml:space="preserve">2. </w:t>
       </w:r>
       <w:r>
         <w:rPr>
-          <w:rFonts w:hint="eastAsia"/>
-        </w:rPr>
-        <w:t>团队信</w:t>
-      </w:r>
-      <w:r>
-        <w:t>息</w:t>
-      </w:r>
-      <w:r>
+          <w:rFonts w:ascii="Times New Roman" w:hAnsi="Times New Roman" w:cs="Times New Roman"/>
+        </w:rPr>
+        <w:t>团队信息</w:t>
+      </w:r>
+      <w:r>
+        <w:rPr>
+          <w:rFonts w:ascii="Times New Roman" w:hAnsi="Times New Roman" w:cs="Times New Roman"/>
+        </w:rPr>
         <w:t>(1-5</w:t>
       </w:r>
       <w:r>
         <w:rPr>
-          <w:rFonts w:hint="eastAsia"/>
+          <w:rFonts w:ascii="Times New Roman" w:hAnsi="Times New Roman" w:cs="Times New Roman"/>
         </w:rPr>
         <w:t>人</w:t>
       </w:r>
       <w:r>
+        <w:rPr>
+          <w:rFonts w:ascii="Times New Roman" w:hAnsi="Times New Roman" w:cs="Times New Roman"/>
+        </w:rPr>
         <w:t>)</w:t>
       </w:r>
     </w:p>
     <w:p>
       <w:pPr>
-        <w:pStyle w:val="ListParagraph"/>
+        <w:pStyle w:val="ab"/>
         <w:numPr>
           <w:ilvl w:val="0"/>
           <w:numId w:val="1"/>
         </w:numPr>
-      </w:pPr>
-      <w:r>
-        <w:rPr>
-          <w:rFonts w:hint="eastAsia"/>
+        <w:rPr>
+          <w:rFonts w:ascii="Times New Roman" w:hAnsi="Times New Roman" w:cs="Times New Roman"/>
+        </w:rPr>
+      </w:pPr>
+      <w:r>
+        <w:rPr>
+          <w:rFonts w:ascii="Times New Roman" w:hAnsi="Times New Roman" w:cs="Times New Roman"/>
         </w:rPr>
         <w:t>团队名称：</w:t>
       </w:r>
       <w:r>
         <w:rPr>
-          <w:rFonts w:hint="eastAsia"/>
+          <w:rFonts w:ascii="Times New Roman" w:hAnsi="Times New Roman" w:cs="Times New Roman"/>
         </w:rPr>
         <w:t xml:space="preserve"> </w:t>
       </w:r>
       <w:proofErr w:type="spellStart"/>
       <w:r>
         <w:rPr>
-          <w:rFonts w:hint="eastAsia"/>
-        </w:rPr>
-        <w:t>M</w:t>
-      </w:r>
-      <w:r>
-        <w:t>indEaseAI</w:t>
+          <w:rFonts w:ascii="Times New Roman" w:hAnsi="Times New Roman" w:cs="Times New Roman"/>
+        </w:rPr>
+        <w:t>MindEaseAI</w:t>
       </w:r>
       <w:proofErr w:type="spellEnd"/>
     </w:p>
     <w:p>
       <w:pPr>
-        <w:pStyle w:val="ListParagraph"/>
+        <w:pStyle w:val="ab"/>
         <w:numPr>
           <w:ilvl w:val="0"/>
           <w:numId w:val="1"/>
         </w:numPr>
-      </w:pPr>
-      <w:r>
-        <w:rPr>
-          <w:rFonts w:hint="eastAsia"/>
+        <w:rPr>
+          <w:rFonts w:ascii="Times New Roman" w:hAnsi="Times New Roman" w:cs="Times New Roman"/>
+        </w:rPr>
+      </w:pPr>
+      <w:r>
+        <w:rPr>
+          <w:rFonts w:ascii="Times New Roman" w:hAnsi="Times New Roman" w:cs="Times New Roman"/>
         </w:rPr>
         <w:t>队长名：</w:t>
       </w:r>
       <w:r>
         <w:rPr>
-          <w:rFonts w:hint="eastAsia"/>
+          <w:rFonts w:ascii="Times New Roman" w:hAnsi="Times New Roman" w:cs="Times New Roman"/>
         </w:rPr>
         <w:t xml:space="preserve"> </w:t>
       </w:r>
       <w:r>
         <w:rPr>
-          <w:rFonts w:hint="eastAsia"/>
+          <w:rFonts w:ascii="Times New Roman" w:hAnsi="Times New Roman" w:cs="Times New Roman"/>
         </w:rPr>
         <w:t>武星辰</w:t>
       </w:r>
     </w:p>
     <w:p>
       <w:pPr>
-        <w:pStyle w:val="ListParagraph"/>
+        <w:pStyle w:val="ab"/>
         <w:numPr>
           <w:ilvl w:val="0"/>
           <w:numId w:val="1"/>
         </w:numPr>
-      </w:pPr>
-      <w:r>
-        <w:rPr>
-          <w:rFonts w:hint="eastAsia"/>
+        <w:rPr>
+          <w:rFonts w:ascii="Times New Roman" w:hAnsi="Times New Roman" w:cs="Times New Roman"/>
+        </w:rPr>
+      </w:pPr>
+      <w:r>
+        <w:rPr>
+          <w:rFonts w:ascii="Times New Roman" w:hAnsi="Times New Roman" w:cs="Times New Roman"/>
         </w:rPr>
         <w:t>各成员及分工：</w:t>
       </w:r>
       <w:r>
         <w:rPr>
-          <w:rFonts w:hint="eastAsia"/>
+          <w:rFonts w:ascii="Times New Roman" w:hAnsi="Times New Roman" w:cs="Times New Roman"/>
         </w:rPr>
         <w:t xml:space="preserve"> </w:t>
       </w:r>
     </w:p>
     <w:tbl>
       <w:tblPr>
-        <w:tblStyle w:val="TableGrid"/>
+        <w:tblStyle w:val="a8"/>
         <w:tblW w:w="0" w:type="auto"/>
         <w:jc w:val="center"/>
         <w:tblLook w:val="04A0" w:firstRow="1" w:lastRow="0" w:firstColumn="1" w:lastColumn="0" w:noHBand="0" w:noVBand="1"/>
@@ -229,10 +243,11 @@
           </w:tcPr>
           <w:p>
             <w:pPr>
-              <w:pStyle w:val="ListParagraph"/>
+              <w:pStyle w:val="ab"/>
               <w:ind w:left="0"/>
               <w:jc w:val="center"/>
               <w:rPr>
+                <w:rFonts w:ascii="Times New Roman" w:hAnsi="Times New Roman" w:cs="Times New Roman"/>
                 <w:b/>
                 <w:bCs/>
                 <w:sz w:val="24"/>
@@ -241,7 +256,7 @@
             </w:pPr>
             <w:r>
               <w:rPr>
-                <w:rFonts w:hint="eastAsia"/>
+                <w:rFonts w:ascii="Times New Roman" w:hAnsi="Times New Roman" w:cs="Times New Roman"/>
                 <w:b/>
                 <w:bCs/>
                 <w:sz w:val="24"/>
@@ -257,10 +272,11 @@
           </w:tcPr>
           <w:p>
             <w:pPr>
-              <w:pStyle w:val="ListParagraph"/>
+              <w:pStyle w:val="ab"/>
               <w:ind w:left="0"/>
               <w:jc w:val="center"/>
               <w:rPr>
+                <w:rFonts w:ascii="Times New Roman" w:hAnsi="Times New Roman" w:cs="Times New Roman"/>
                 <w:b/>
                 <w:bCs/>
                 <w:sz w:val="24"/>
@@ -269,7 +285,7 @@
             </w:pPr>
             <w:r>
               <w:rPr>
-                <w:rFonts w:hint="eastAsia"/>
+                <w:rFonts w:ascii="Times New Roman" w:hAnsi="Times New Roman" w:cs="Times New Roman"/>
                 <w:b/>
                 <w:bCs/>
                 <w:sz w:val="24"/>
@@ -291,13 +307,16 @@
           </w:tcPr>
           <w:p>
             <w:pPr>
-              <w:pStyle w:val="ListParagraph"/>
+              <w:pStyle w:val="ab"/>
               <w:ind w:left="0"/>
               <w:jc w:val="center"/>
+              <w:rPr>
+                <w:rFonts w:ascii="Times New Roman" w:hAnsi="Times New Roman" w:cs="Times New Roman"/>
+              </w:rPr>
             </w:pPr>
             <w:r>
               <w:rPr>
-                <w:rFonts w:hint="eastAsia"/>
+                <w:rFonts w:ascii="Times New Roman" w:hAnsi="Times New Roman" w:cs="Times New Roman"/>
               </w:rPr>
               <w:t>武星辰</w:t>
             </w:r>
@@ -309,13 +328,16 @@
           </w:tcPr>
           <w:p>
             <w:pPr>
-              <w:pStyle w:val="ListParagraph"/>
+              <w:pStyle w:val="ab"/>
               <w:ind w:left="0"/>
               <w:jc w:val="center"/>
+              <w:rPr>
+                <w:rFonts w:ascii="Times New Roman" w:hAnsi="Times New Roman" w:cs="Times New Roman"/>
+              </w:rPr>
             </w:pPr>
             <w:r>
               <w:rPr>
-                <w:rFonts w:hint="eastAsia"/>
+                <w:rFonts w:ascii="Times New Roman" w:hAnsi="Times New Roman" w:cs="Times New Roman"/>
               </w:rPr>
               <w:t>产品</w:t>
             </w:r>
@@ -333,13 +355,16 @@
           </w:tcPr>
           <w:p>
             <w:pPr>
-              <w:pStyle w:val="ListParagraph"/>
+              <w:pStyle w:val="ab"/>
               <w:ind w:left="0"/>
               <w:jc w:val="center"/>
+              <w:rPr>
+                <w:rFonts w:ascii="Times New Roman" w:hAnsi="Times New Roman" w:cs="Times New Roman"/>
+              </w:rPr>
             </w:pPr>
             <w:r>
               <w:rPr>
-                <w:rFonts w:hint="eastAsia"/>
+                <w:rFonts w:ascii="Times New Roman" w:hAnsi="Times New Roman" w:cs="Times New Roman"/>
               </w:rPr>
               <w:t>赵淑婷</w:t>
             </w:r>
@@ -351,13 +376,16 @@
           </w:tcPr>
           <w:p>
             <w:pPr>
-              <w:pStyle w:val="ListParagraph"/>
+              <w:pStyle w:val="ab"/>
               <w:ind w:left="0"/>
               <w:jc w:val="center"/>
+              <w:rPr>
+                <w:rFonts w:ascii="Times New Roman" w:hAnsi="Times New Roman" w:cs="Times New Roman"/>
+              </w:rPr>
             </w:pPr>
             <w:r>
               <w:rPr>
-                <w:rFonts w:hint="eastAsia"/>
+                <w:rFonts w:ascii="Times New Roman" w:hAnsi="Times New Roman" w:cs="Times New Roman"/>
               </w:rPr>
               <w:t>前后端开发</w:t>
             </w:r>
@@ -375,13 +403,16 @@
           </w:tcPr>
           <w:p>
             <w:pPr>
-              <w:pStyle w:val="ListParagraph"/>
+              <w:pStyle w:val="ab"/>
               <w:ind w:left="0"/>
               <w:jc w:val="center"/>
+              <w:rPr>
+                <w:rFonts w:ascii="Times New Roman" w:hAnsi="Times New Roman" w:cs="Times New Roman"/>
+              </w:rPr>
             </w:pPr>
             <w:r>
               <w:rPr>
-                <w:rFonts w:hint="eastAsia"/>
+                <w:rFonts w:ascii="Times New Roman" w:hAnsi="Times New Roman" w:cs="Times New Roman"/>
               </w:rPr>
               <w:t>徐宁</w:t>
             </w:r>
@@ -393,13 +424,16 @@
           </w:tcPr>
           <w:p>
             <w:pPr>
-              <w:pStyle w:val="ListParagraph"/>
+              <w:pStyle w:val="ab"/>
               <w:ind w:left="0"/>
               <w:jc w:val="center"/>
+              <w:rPr>
+                <w:rFonts w:ascii="Times New Roman" w:hAnsi="Times New Roman" w:cs="Times New Roman"/>
+              </w:rPr>
             </w:pPr>
             <w:r>
               <w:rPr>
-                <w:rFonts w:hint="eastAsia"/>
+                <w:rFonts w:ascii="Times New Roman" w:hAnsi="Times New Roman" w:cs="Times New Roman"/>
               </w:rPr>
               <w:t>前后端开发</w:t>
             </w:r>
@@ -417,13 +451,16 @@
           </w:tcPr>
           <w:p>
             <w:pPr>
-              <w:pStyle w:val="ListParagraph"/>
+              <w:pStyle w:val="ab"/>
               <w:ind w:left="0"/>
               <w:jc w:val="center"/>
+              <w:rPr>
+                <w:rFonts w:ascii="Times New Roman" w:hAnsi="Times New Roman" w:cs="Times New Roman"/>
+              </w:rPr>
             </w:pPr>
             <w:r>
               <w:rPr>
-                <w:rFonts w:hint="eastAsia"/>
+                <w:rFonts w:ascii="Times New Roman" w:hAnsi="Times New Roman" w:cs="Times New Roman"/>
               </w:rPr>
               <w:t>王冰倩</w:t>
             </w:r>
@@ -435,13 +472,16 @@
           </w:tcPr>
           <w:p>
             <w:pPr>
-              <w:pStyle w:val="ListParagraph"/>
+              <w:pStyle w:val="ab"/>
               <w:ind w:left="0"/>
               <w:jc w:val="center"/>
+              <w:rPr>
+                <w:rFonts w:ascii="Times New Roman" w:hAnsi="Times New Roman" w:cs="Times New Roman"/>
+              </w:rPr>
             </w:pPr>
             <w:r>
               <w:rPr>
-                <w:rFonts w:hint="eastAsia"/>
+                <w:rFonts w:ascii="Times New Roman" w:hAnsi="Times New Roman" w:cs="Times New Roman"/>
               </w:rPr>
               <w:t>算法开发</w:t>
             </w:r>
@@ -459,13 +499,16 @@
           </w:tcPr>
           <w:p>
             <w:pPr>
-              <w:pStyle w:val="ListParagraph"/>
+              <w:pStyle w:val="ab"/>
               <w:ind w:left="0"/>
               <w:jc w:val="center"/>
+              <w:rPr>
+                <w:rFonts w:ascii="Times New Roman" w:hAnsi="Times New Roman" w:cs="Times New Roman"/>
+              </w:rPr>
             </w:pPr>
             <w:r>
               <w:rPr>
-                <w:rFonts w:hint="eastAsia"/>
+                <w:rFonts w:ascii="Times New Roman" w:hAnsi="Times New Roman" w:cs="Times New Roman"/>
               </w:rPr>
               <w:t>卢银鹏</w:t>
             </w:r>
@@ -477,13 +520,16 @@
           </w:tcPr>
           <w:p>
             <w:pPr>
-              <w:pStyle w:val="ListParagraph"/>
+              <w:pStyle w:val="ab"/>
               <w:ind w:left="0"/>
               <w:jc w:val="center"/>
+              <w:rPr>
+                <w:rFonts w:ascii="Times New Roman" w:hAnsi="Times New Roman" w:cs="Times New Roman"/>
+              </w:rPr>
             </w:pPr>
             <w:r>
               <w:rPr>
-                <w:rFonts w:hint="eastAsia"/>
+                <w:rFonts w:ascii="Times New Roman" w:hAnsi="Times New Roman" w:cs="Times New Roman"/>
               </w:rPr>
               <w:t>算法开发</w:t>
             </w:r>
@@ -493,683 +539,1327 @@
     </w:tbl>
     <w:p>
       <w:pPr>
-        <w:pStyle w:val="ListParagraph"/>
-        <w:ind w:left="360" w:firstLine="416"/>
-      </w:pPr>
-    </w:p>
-    <w:p>
-      <w:pPr>
-        <w:pStyle w:val="ListParagraph"/>
+        <w:pStyle w:val="ab"/>
         <w:numPr>
           <w:ilvl w:val="0"/>
           <w:numId w:val="1"/>
         </w:numPr>
-      </w:pPr>
-      <w:r>
-        <w:rPr>
-          <w:rFonts w:hint="eastAsia"/>
+        <w:rPr>
+          <w:rFonts w:ascii="Times New Roman" w:hAnsi="Times New Roman" w:cs="Times New Roman"/>
+        </w:rPr>
+      </w:pPr>
+      <w:r>
+        <w:rPr>
+          <w:rFonts w:ascii="Times New Roman" w:hAnsi="Times New Roman" w:cs="Times New Roman"/>
         </w:rPr>
         <w:t>联系邮箱：</w:t>
       </w:r>
       <w:r>
         <w:rPr>
-          <w:rFonts w:hint="eastAsia"/>
+          <w:rFonts w:ascii="Times New Roman" w:hAnsi="Times New Roman" w:cs="Times New Roman"/>
         </w:rPr>
         <w:t xml:space="preserve"> </w:t>
       </w:r>
       <w:r>
+        <w:rPr>
+          <w:rFonts w:ascii="Times New Roman" w:hAnsi="Times New Roman" w:cs="Times New Roman"/>
+        </w:rPr>
         <w:t>shuting.zhao</w:t>
       </w:r>
       <w:r>
         <w:rPr>
-          <w:rFonts w:hint="eastAsia"/>
+          <w:rFonts w:ascii="Times New Roman" w:hAnsi="Times New Roman" w:cs="Times New Roman"/>
         </w:rPr>
         <w:t>@</w:t>
       </w:r>
       <w:r>
+        <w:rPr>
+          <w:rFonts w:ascii="Times New Roman" w:hAnsi="Times New Roman" w:cs="Times New Roman"/>
+        </w:rPr>
         <w:t>outlook</w:t>
       </w:r>
       <w:r>
         <w:rPr>
-          <w:rFonts w:hint="eastAsia"/>
+          <w:rFonts w:ascii="Times New Roman" w:hAnsi="Times New Roman" w:cs="Times New Roman"/>
         </w:rPr>
         <w:t>.com</w:t>
       </w:r>
     </w:p>
     <w:p>
       <w:pPr>
-        <w:pStyle w:val="ListParagraph"/>
-      </w:pPr>
-    </w:p>
-    <w:p>
-      <w:pPr>
-        <w:pStyle w:val="Heading3"/>
-        <w:rPr>
-          <w:rFonts w:cs="Times New Roman"/>
-        </w:rPr>
-      </w:pPr>
-      <w:r>
-        <w:rPr>
-          <w:rFonts w:cs="Times New Roman" w:hint="eastAsia"/>
+        <w:pStyle w:val="ab"/>
+        <w:rPr>
+          <w:rFonts w:ascii="Times New Roman" w:hAnsi="Times New Roman" w:cs="Times New Roman"/>
+        </w:rPr>
+      </w:pPr>
+    </w:p>
+    <w:p>
+      <w:pPr>
+        <w:pStyle w:val="3"/>
+        <w:rPr>
+          <w:rFonts w:ascii="Times New Roman" w:hAnsi="Times New Roman" w:cs="Times New Roman"/>
+        </w:rPr>
+      </w:pPr>
+      <w:r>
+        <w:rPr>
+          <w:rFonts w:ascii="Times New Roman" w:hAnsi="Times New Roman" w:cs="Times New Roman"/>
         </w:rPr>
         <w:t xml:space="preserve">3. </w:t>
       </w:r>
       <w:r>
         <w:rPr>
-          <w:rFonts w:hint="eastAsia"/>
-        </w:rPr>
-        <w:t>项目背景与目</w:t>
-      </w:r>
-      <w:r>
-        <w:rPr>
-          <w:rFonts w:cs="MS Mincho"/>
-        </w:rPr>
-        <w:t>的</w:t>
-      </w:r>
-    </w:p>
-    <w:p>
-      <w:pPr>
-        <w:pStyle w:val="ListParagraph"/>
-        <w:ind w:left="0"/>
-        <w:rPr>
-          <w:rFonts w:cs="MS Mincho"/>
-        </w:rPr>
-      </w:pPr>
-    </w:p>
-    <w:p>
-      <w:pPr>
-        <w:pStyle w:val="ListParagraph"/>
+          <w:rFonts w:ascii="Times New Roman" w:hAnsi="Times New Roman" w:cs="Times New Roman"/>
+        </w:rPr>
+        <w:t>项目背景与目的</w:t>
+      </w:r>
+    </w:p>
+    <w:p>
+      <w:pPr>
+        <w:pStyle w:val="ab"/>
         <w:numPr>
           <w:ilvl w:val="0"/>
           <w:numId w:val="3"/>
         </w:numPr>
-        <w:rPr>
-          <w:rFonts w:cs="MS Mincho"/>
-        </w:rPr>
-      </w:pPr>
-      <w:r>
-        <w:rPr>
-          <w:rFonts w:cs="MS Mincho"/>
+        <w:spacing w:line="360" w:lineRule="auto"/>
+        <w:rPr>
+          <w:rFonts w:ascii="Times New Roman" w:hAnsi="Times New Roman" w:cs="Times New Roman"/>
+          <w:b/>
+          <w:bCs/>
+        </w:rPr>
+      </w:pPr>
+      <w:r>
+        <w:rPr>
+          <w:rFonts w:ascii="Times New Roman" w:hAnsi="Times New Roman" w:cs="Times New Roman"/>
+          <w:b/>
+          <w:bCs/>
         </w:rPr>
         <w:t>当前市场需求或技术趋势</w:t>
       </w:r>
     </w:p>
     <w:p>
       <w:pPr>
-        <w:pStyle w:val="ListParagraph"/>
-        <w:ind w:left="420"/>
-      </w:pPr>
-      <w:r>
-        <w:rPr>
-          <w:rFonts w:hint="eastAsia"/>
-        </w:rPr>
-        <w:t>近年来，随着人工智能和大数据技术的快速发展，各行各业对数据分析和机器学习的需求不断增加。企业和组织希望利用数据驱动决策，提高运营效率，发现新的商业机会。在这样的背景下，市场上对数据科学家和机器学习工程师的需求激增。同时，随着自然语言处理（</w:t>
-      </w:r>
-      <w:r>
-        <w:t>NLP</w:t>
-      </w:r>
-      <w:r>
-        <w:rPr>
-          <w:rFonts w:hint="eastAsia"/>
-        </w:rPr>
-        <w:t>）技术以及大语言模型技术的进步，通过人工智能大语言模型实现知识库问答成为提高用户体验和自动化服务的重要工具。</w:t>
-      </w:r>
-    </w:p>
-    <w:p>
-      <w:pPr>
-        <w:pStyle w:val="ListParagraph"/>
+        <w:pStyle w:val="ab"/>
+        <w:ind w:left="420" w:firstLineChars="200" w:firstLine="400"/>
+        <w:rPr>
+          <w:rFonts w:ascii="Times New Roman" w:hAnsi="Times New Roman" w:cs="Times New Roman"/>
+        </w:rPr>
+      </w:pPr>
+      <w:r>
+        <w:rPr>
+          <w:rFonts w:ascii="Times New Roman" w:hAnsi="Times New Roman" w:cs="Times New Roman"/>
+        </w:rPr>
+        <w:t>《</w:t>
+      </w:r>
+      <w:r>
+        <w:rPr>
+          <w:rFonts w:ascii="Times New Roman" w:hAnsi="Times New Roman" w:cs="Times New Roman"/>
+        </w:rPr>
+        <w:t>2022</w:t>
+      </w:r>
+      <w:r>
+        <w:rPr>
+          <w:rFonts w:ascii="Times New Roman" w:hAnsi="Times New Roman" w:cs="Times New Roman"/>
+        </w:rPr>
+        <w:t>年青少年心理健康状况调查报告》强调了青少年时期是身心快速发展变化的重要成长阶段，</w:t>
+      </w:r>
+      <w:proofErr w:type="gramStart"/>
+      <w:r>
+        <w:rPr>
+          <w:rFonts w:ascii="Times New Roman" w:hAnsi="Times New Roman" w:cs="Times New Roman"/>
+        </w:rPr>
+        <w:t>对之后</w:t>
+      </w:r>
+      <w:proofErr w:type="gramEnd"/>
+      <w:r>
+        <w:rPr>
+          <w:rFonts w:ascii="Times New Roman" w:hAnsi="Times New Roman" w:cs="Times New Roman"/>
+        </w:rPr>
+        <w:t>的成长有着至关重要的影响。报告指出，青少年群体是心理问题的多发群体，例如，</w:t>
+      </w:r>
+      <w:r>
+        <w:rPr>
+          <w:rFonts w:ascii="Times New Roman" w:hAnsi="Times New Roman" w:cs="Times New Roman"/>
+        </w:rPr>
+        <w:t>2022</w:t>
+      </w:r>
+      <w:r>
+        <w:rPr>
+          <w:rFonts w:ascii="Times New Roman" w:hAnsi="Times New Roman" w:cs="Times New Roman"/>
+        </w:rPr>
+        <w:t>年的调查显示抑郁风险的检出率，在小学</w:t>
+      </w:r>
+      <w:r>
+        <w:rPr>
+          <w:rFonts w:ascii="Times New Roman" w:hAnsi="Times New Roman" w:cs="Times New Roman"/>
+        </w:rPr>
+        <w:t>4</w:t>
+      </w:r>
+      <w:r>
+        <w:rPr>
+          <w:rFonts w:ascii="Times New Roman" w:hAnsi="Times New Roman" w:cs="Times New Roman"/>
+        </w:rPr>
+        <w:t>～</w:t>
+      </w:r>
+      <w:r>
+        <w:rPr>
+          <w:rFonts w:ascii="Times New Roman" w:hAnsi="Times New Roman" w:cs="Times New Roman"/>
+        </w:rPr>
+        <w:t>6</w:t>
+      </w:r>
+      <w:r>
+        <w:rPr>
+          <w:rFonts w:ascii="Times New Roman" w:hAnsi="Times New Roman" w:cs="Times New Roman"/>
+        </w:rPr>
+        <w:t>年级学生中为</w:t>
+      </w:r>
+      <w:r>
+        <w:rPr>
+          <w:rFonts w:ascii="Times New Roman" w:hAnsi="Times New Roman" w:cs="Times New Roman"/>
+        </w:rPr>
+        <w:t>11.4%</w:t>
+      </w:r>
+      <w:r>
+        <w:rPr>
+          <w:rFonts w:ascii="Times New Roman" w:hAnsi="Times New Roman" w:cs="Times New Roman"/>
+        </w:rPr>
+        <w:t>，初中学生中为</w:t>
+      </w:r>
+      <w:r>
+        <w:rPr>
+          <w:rFonts w:ascii="Times New Roman" w:hAnsi="Times New Roman" w:cs="Times New Roman"/>
+        </w:rPr>
+        <w:t>26.6%</w:t>
+      </w:r>
+      <w:r>
+        <w:rPr>
+          <w:rFonts w:ascii="Times New Roman" w:hAnsi="Times New Roman" w:cs="Times New Roman"/>
+        </w:rPr>
+        <w:t>。这表明青少年的心理健康问题需要得到更多的关注和重视。</w:t>
+      </w:r>
+    </w:p>
+    <w:p>
+      <w:pPr>
+        <w:pStyle w:val="ab"/>
+        <w:ind w:left="420" w:firstLineChars="200" w:firstLine="400"/>
+        <w:rPr>
+          <w:rFonts w:ascii="Times New Roman" w:hAnsi="Times New Roman" w:cs="Times New Roman"/>
+        </w:rPr>
+      </w:pPr>
+      <w:r>
+        <w:rPr>
+          <w:rFonts w:ascii="Times New Roman" w:hAnsi="Times New Roman" w:cs="Times New Roman"/>
+        </w:rPr>
+        <w:t>心理疏导在青少年心理健康中扮演着重要的角色。它不仅能够帮助青少年应对生活中的挫折和困难，增强内心的抵抗力和自信心，而且对于减轻负面情绪或解决心理困境至关重要。有效的心理疏导可以通过一对一或群体性质的交流过程，帮助个体在情感、认知、行为等方面进行调整，从而有助于构建一个积极的环境，让青少年能够在面对生活挑战时获得必要的帮助和指导。</w:t>
+      </w:r>
+    </w:p>
+    <w:p>
+      <w:pPr>
+        <w:pStyle w:val="ab"/>
+        <w:ind w:left="420" w:firstLineChars="200" w:firstLine="400"/>
+        <w:rPr>
+          <w:rFonts w:ascii="Times New Roman" w:hAnsi="Times New Roman" w:cs="Times New Roman"/>
+        </w:rPr>
+      </w:pPr>
+      <w:r>
+        <w:rPr>
+          <w:rFonts w:ascii="Times New Roman" w:hAnsi="Times New Roman" w:cs="Times New Roman"/>
+        </w:rPr>
+        <w:t>近年来</w:t>
+      </w:r>
+      <w:r>
+        <w:rPr>
+          <w:rFonts w:ascii="Times New Roman" w:hAnsi="Times New Roman" w:cs="Times New Roman"/>
+        </w:rPr>
+        <w:t>，人</w:t>
+      </w:r>
+      <w:r>
+        <w:rPr>
+          <w:rFonts w:ascii="Times New Roman" w:hAnsi="Times New Roman" w:cs="Times New Roman"/>
+        </w:rPr>
+        <w:t>工智能和大</w:t>
+      </w:r>
+      <w:r>
+        <w:rPr>
+          <w:rFonts w:ascii="Times New Roman" w:hAnsi="Times New Roman" w:cs="Times New Roman"/>
+        </w:rPr>
+        <w:t>语言模型</w:t>
+      </w:r>
+      <w:r>
+        <w:rPr>
+          <w:rFonts w:ascii="Times New Roman" w:hAnsi="Times New Roman" w:cs="Times New Roman"/>
+        </w:rPr>
+        <w:t>技术发展</w:t>
+      </w:r>
+      <w:r>
+        <w:rPr>
+          <w:rFonts w:ascii="Times New Roman" w:hAnsi="Times New Roman" w:cs="Times New Roman"/>
+        </w:rPr>
+        <w:t>迅速</w:t>
+      </w:r>
+      <w:r>
+        <w:rPr>
+          <w:rFonts w:ascii="Times New Roman" w:hAnsi="Times New Roman" w:cs="Times New Roman"/>
+        </w:rPr>
+        <w:t>，</w:t>
+      </w:r>
+      <w:r>
+        <w:rPr>
+          <w:rFonts w:ascii="Times New Roman" w:hAnsi="Times New Roman" w:cs="Times New Roman"/>
+        </w:rPr>
+        <w:t>这对心理疏导领域具有深远的意义。当前的大语言模型经过海量数据的</w:t>
+      </w:r>
+      <w:proofErr w:type="gramStart"/>
+      <w:r>
+        <w:rPr>
+          <w:rFonts w:ascii="Times New Roman" w:hAnsi="Times New Roman" w:cs="Times New Roman"/>
+        </w:rPr>
+        <w:t>预训练</w:t>
+      </w:r>
+      <w:proofErr w:type="gramEnd"/>
+      <w:r>
+        <w:rPr>
+          <w:rFonts w:ascii="Times New Roman" w:hAnsi="Times New Roman" w:cs="Times New Roman"/>
+        </w:rPr>
+        <w:t>和各种微调技术的优化，在具有较高正确性和一致性的前提下，可以生成对用户具有帮助的输出，</w:t>
+      </w:r>
+      <w:r>
+        <w:rPr>
+          <w:rFonts w:ascii="Times New Roman" w:hAnsi="Times New Roman" w:cs="Times New Roman"/>
+        </w:rPr>
+        <w:t>从而使得提供个性化和实时的心理健康支持成为可能，由此推动了心理疏导服务的创新和发展。</w:t>
+      </w:r>
+    </w:p>
+    <w:p>
+      <w:pPr>
+        <w:pStyle w:val="ab"/>
         <w:numPr>
           <w:ilvl w:val="0"/>
           <w:numId w:val="3"/>
         </w:numPr>
-        <w:rPr>
-          <w:rFonts w:cs="MS Mincho"/>
-        </w:rPr>
-      </w:pPr>
-      <w:r>
-        <w:rPr>
-          <w:rFonts w:cs="MS Mincho"/>
+        <w:spacing w:line="360" w:lineRule="auto"/>
+        <w:rPr>
+          <w:rFonts w:ascii="Times New Roman" w:hAnsi="Times New Roman" w:cs="Times New Roman"/>
+          <w:b/>
+          <w:bCs/>
+        </w:rPr>
+      </w:pPr>
+      <w:r>
+        <w:rPr>
+          <w:rFonts w:ascii="Times New Roman" w:hAnsi="Times New Roman" w:cs="Times New Roman"/>
+          <w:b/>
+          <w:bCs/>
         </w:rPr>
         <w:t>项目动机</w:t>
       </w:r>
     </w:p>
     <w:p>
       <w:pPr>
-        <w:pStyle w:val="ListParagraph"/>
-        <w:ind w:left="420"/>
-      </w:pPr>
-      <w:r>
-        <w:rPr>
-          <w:rFonts w:hint="eastAsia"/>
-        </w:rPr>
-        <w:t>在心理健康领域，传统的心理咨询服务存在供需不平衡的问题：专业心理咨询师数量有限，而需要帮助的人群却在不断增加。加上心理健康问题的敏感性，很多人往往因为隐私或羞耻感而不愿主动寻求帮助。</w:t>
-      </w:r>
-      <w:r>
+        <w:pStyle w:val="ab"/>
+        <w:ind w:left="420" w:firstLineChars="200" w:firstLine="400"/>
+        <w:rPr>
+          <w:rFonts w:ascii="Times New Roman" w:hAnsi="Times New Roman" w:cs="Times New Roman"/>
+        </w:rPr>
+      </w:pPr>
+      <w:r>
+        <w:rPr>
+          <w:rFonts w:ascii="Times New Roman" w:hAnsi="Times New Roman" w:cs="Times New Roman"/>
+        </w:rPr>
+        <w:t>在心理健康领域，传统的</w:t>
+      </w:r>
+      <w:r>
+        <w:rPr>
+          <w:rFonts w:ascii="Times New Roman" w:hAnsi="Times New Roman" w:cs="Times New Roman"/>
+        </w:rPr>
+        <w:t>心理疏导及</w:t>
+      </w:r>
+      <w:r>
+        <w:rPr>
+          <w:rFonts w:ascii="Times New Roman" w:hAnsi="Times New Roman" w:cs="Times New Roman"/>
+        </w:rPr>
+        <w:t>心理咨询服务存在供需不平衡的问题：专业</w:t>
+      </w:r>
+      <w:r>
+        <w:rPr>
+          <w:rFonts w:ascii="Times New Roman" w:hAnsi="Times New Roman" w:cs="Times New Roman"/>
+        </w:rPr>
+        <w:t>的</w:t>
+      </w:r>
+      <w:r>
+        <w:rPr>
+          <w:rFonts w:ascii="Times New Roman" w:hAnsi="Times New Roman" w:cs="Times New Roman"/>
+        </w:rPr>
+        <w:t>心理咨询师数量有限，</w:t>
+      </w:r>
+      <w:r>
+        <w:rPr>
+          <w:rFonts w:ascii="Times New Roman" w:hAnsi="Times New Roman" w:cs="Times New Roman"/>
+        </w:rPr>
+        <w:t>随着生活节奏的加快，</w:t>
+      </w:r>
+      <w:r>
+        <w:rPr>
+          <w:rFonts w:ascii="Times New Roman" w:hAnsi="Times New Roman" w:cs="Times New Roman"/>
+        </w:rPr>
+        <w:t>需要帮助的人群却在不断增加。</w:t>
+      </w:r>
+      <w:r>
+        <w:rPr>
+          <w:rFonts w:ascii="Times New Roman" w:hAnsi="Times New Roman" w:cs="Times New Roman"/>
+        </w:rPr>
+        <w:t>此外，由于</w:t>
+      </w:r>
+      <w:r>
+        <w:rPr>
+          <w:rFonts w:ascii="Times New Roman" w:hAnsi="Times New Roman" w:cs="Times New Roman"/>
+        </w:rPr>
+        <w:t>心理健康问题</w:t>
+      </w:r>
+      <w:r>
+        <w:rPr>
+          <w:rFonts w:ascii="Times New Roman" w:hAnsi="Times New Roman" w:cs="Times New Roman"/>
+        </w:rPr>
+        <w:t>往往具有较强</w:t>
+      </w:r>
+      <w:r>
+        <w:rPr>
+          <w:rFonts w:ascii="Times New Roman" w:hAnsi="Times New Roman" w:cs="Times New Roman"/>
+        </w:rPr>
+        <w:t>的敏感性，</w:t>
+      </w:r>
+      <w:r>
+        <w:rPr>
+          <w:rFonts w:ascii="Times New Roman" w:hAnsi="Times New Roman" w:cs="Times New Roman"/>
+        </w:rPr>
+        <w:t>多数</w:t>
+      </w:r>
+      <w:r>
+        <w:rPr>
+          <w:rFonts w:ascii="Times New Roman" w:hAnsi="Times New Roman" w:cs="Times New Roman"/>
+        </w:rPr>
+        <w:t>人</w:t>
+      </w:r>
+      <w:r>
+        <w:rPr>
+          <w:rFonts w:ascii="Times New Roman" w:hAnsi="Times New Roman" w:cs="Times New Roman"/>
+        </w:rPr>
+        <w:t>会</w:t>
+      </w:r>
+      <w:r>
+        <w:rPr>
+          <w:rFonts w:ascii="Times New Roman" w:hAnsi="Times New Roman" w:cs="Times New Roman"/>
+        </w:rPr>
+        <w:t>因为</w:t>
+      </w:r>
+      <w:r>
+        <w:rPr>
+          <w:rFonts w:ascii="Times New Roman" w:hAnsi="Times New Roman" w:cs="Times New Roman"/>
+        </w:rPr>
+        <w:t>害怕暴露</w:t>
+      </w:r>
+      <w:r>
+        <w:rPr>
+          <w:rFonts w:ascii="Times New Roman" w:hAnsi="Times New Roman" w:cs="Times New Roman"/>
+        </w:rPr>
+        <w:t>隐私而不愿主动寻求帮助。</w:t>
+      </w:r>
+      <w:r>
+        <w:rPr>
+          <w:rFonts w:ascii="Times New Roman" w:hAnsi="Times New Roman" w:cs="Times New Roman"/>
+        </w:rPr>
+        <w:t>人工智能</w:t>
+      </w:r>
+      <w:r>
+        <w:rPr>
+          <w:rFonts w:ascii="Times New Roman" w:hAnsi="Times New Roman" w:cs="Times New Roman" w:hint="eastAsia"/>
+        </w:rPr>
+        <w:t>（</w:t>
+      </w:r>
+      <w:r>
+        <w:rPr>
+          <w:rFonts w:ascii="Times New Roman" w:hAnsi="Times New Roman" w:cs="Times New Roman" w:hint="eastAsia"/>
+        </w:rPr>
         <w:t>AI</w:t>
       </w:r>
       <w:r>
         <w:rPr>
-          <w:rFonts w:hint="eastAsia"/>
-        </w:rPr>
-        <w:t>技术的快速发展，特别是在自然语言处理和情感分析领域，为心理健康领域引入</w:t>
-      </w:r>
-      <w:r>
+          <w:rFonts w:ascii="Times New Roman" w:hAnsi="Times New Roman" w:cs="Times New Roman" w:hint="eastAsia"/>
+        </w:rPr>
+        <w:t>）</w:t>
+      </w:r>
+      <w:r>
+        <w:rPr>
+          <w:rFonts w:ascii="Times New Roman" w:hAnsi="Times New Roman" w:cs="Times New Roman"/>
+        </w:rPr>
+        <w:t>技术的飞速进步，尤其是近年来突飞猛进的大语言模型</w:t>
+      </w:r>
+      <w:r>
+        <w:rPr>
+          <w:rFonts w:ascii="Times New Roman" w:hAnsi="Times New Roman" w:cs="Times New Roman" w:hint="eastAsia"/>
+        </w:rPr>
+        <w:t>相关</w:t>
+      </w:r>
+      <w:r>
+        <w:rPr>
+          <w:rFonts w:ascii="Times New Roman" w:hAnsi="Times New Roman" w:cs="Times New Roman"/>
+        </w:rPr>
+        <w:t>技术，为心理健康领域注入了前所未有的发展活力。借助</w:t>
+      </w:r>
+      <w:r>
+        <w:rPr>
+          <w:rFonts w:ascii="Times New Roman" w:hAnsi="Times New Roman" w:cs="Times New Roman"/>
+        </w:rPr>
         <w:t>AI</w:t>
       </w:r>
       <w:r>
         <w:rPr>
-          <w:rFonts w:hint="eastAsia"/>
-        </w:rPr>
-        <w:t>技术提供了可能。通过</w:t>
-      </w:r>
-      <w:r>
-        <w:t>AI</w:t>
-      </w:r>
-      <w:r>
-        <w:rPr>
-          <w:rFonts w:hint="eastAsia"/>
-        </w:rPr>
-        <w:t>，可以更高效、更广泛地提供心理健康支持，减轻心理咨询师的工作负担，同时也能为更多有需要的人提供及时和个性化的帮助。</w:t>
-      </w:r>
-    </w:p>
-    <w:p>
-      <w:pPr>
-        <w:pStyle w:val="ListParagraph"/>
+          <w:rFonts w:ascii="Times New Roman" w:hAnsi="Times New Roman" w:cs="Times New Roman"/>
+        </w:rPr>
+        <w:t>的力量，我们能够以更高的效率提供</w:t>
+      </w:r>
+      <w:r>
+        <w:rPr>
+          <w:rFonts w:ascii="Times New Roman" w:hAnsi="Times New Roman" w:cs="Times New Roman" w:hint="eastAsia"/>
+        </w:rPr>
+        <w:t>更为个性化的</w:t>
+      </w:r>
+      <w:r>
+        <w:rPr>
+          <w:rFonts w:ascii="Times New Roman" w:hAnsi="Times New Roman" w:cs="Times New Roman"/>
+        </w:rPr>
+        <w:t>心理健康支持服务。这不仅大幅度缓解了心理咨询师的工作压力，还为更多需要帮助的个体带来了及时、精准且个性化的援助。</w:t>
+      </w:r>
+    </w:p>
+    <w:p>
+      <w:pPr>
+        <w:pStyle w:val="ab"/>
         <w:numPr>
           <w:ilvl w:val="0"/>
           <w:numId w:val="3"/>
         </w:numPr>
-        <w:rPr>
-          <w:rFonts w:cs="MS Mincho"/>
-        </w:rPr>
-      </w:pPr>
-      <w:r>
-        <w:rPr>
-          <w:rFonts w:cs="MS Mincho"/>
+        <w:spacing w:line="360" w:lineRule="auto"/>
+        <w:rPr>
+          <w:rFonts w:ascii="Times New Roman" w:hAnsi="Times New Roman" w:cs="Times New Roman"/>
+          <w:b/>
+          <w:bCs/>
+        </w:rPr>
+      </w:pPr>
+      <w:r>
+        <w:rPr>
+          <w:rFonts w:ascii="Times New Roman" w:hAnsi="Times New Roman" w:cs="Times New Roman"/>
+          <w:b/>
+          <w:bCs/>
         </w:rPr>
         <w:t>项目希望解决的问题或改进的领域</w:t>
       </w:r>
     </w:p>
     <w:p>
       <w:pPr>
-        <w:pStyle w:val="ListParagraph"/>
-        <w:numPr>
-          <w:ilvl w:val="0"/>
-          <w:numId w:val="15"/>
-        </w:numPr>
-      </w:pPr>
-      <w:r>
-        <w:rPr>
+        <w:ind w:firstLine="420"/>
+        <w:rPr>
+          <w:rFonts w:ascii="Times New Roman" w:hAnsi="Times New Roman" w:cs="Times New Roman"/>
+          <w:bCs/>
+        </w:rPr>
+      </w:pPr>
+      <w:r>
+        <w:rPr>
+          <w:rFonts w:ascii="Times New Roman" w:hAnsi="Times New Roman" w:cs="Times New Roman" w:hint="eastAsia"/>
+          <w:bCs/>
+        </w:rPr>
+        <w:lastRenderedPageBreak/>
+        <w:t>（</w:t>
+      </w:r>
+      <w:r>
+        <w:rPr>
+          <w:rFonts w:ascii="Times New Roman" w:hAnsi="Times New Roman" w:cs="Times New Roman" w:hint="eastAsia"/>
+          <w:bCs/>
+        </w:rPr>
+        <w:t>1</w:t>
+      </w:r>
+      <w:r>
+        <w:rPr>
+          <w:rFonts w:ascii="Times New Roman" w:hAnsi="Times New Roman" w:cs="Times New Roman" w:hint="eastAsia"/>
+          <w:bCs/>
+        </w:rPr>
+        <w:t>）</w:t>
+      </w:r>
+      <w:r>
+        <w:rPr>
+          <w:rFonts w:ascii="Times New Roman" w:hAnsi="Times New Roman" w:cs="Times New Roman" w:hint="eastAsia"/>
           <w:b/>
         </w:rPr>
-        <w:t>心理健康支持的便捷性</w:t>
-      </w:r>
-      <w:r>
-        <w:t>：提供一个随时随地可用的心理健康支持平台，打破时间和空间的限制</w:t>
-      </w:r>
-      <w:r>
-        <w:rPr>
-          <w:rFonts w:hint="eastAsia"/>
+        <w:t>提高</w:t>
+      </w:r>
+      <w:r>
+        <w:rPr>
+          <w:rFonts w:ascii="Times New Roman" w:hAnsi="Times New Roman" w:cs="Times New Roman"/>
+          <w:b/>
+        </w:rPr>
+        <w:t>心理健康支持的便捷性：</w:t>
+      </w:r>
+      <w:r>
+        <w:rPr>
+          <w:rFonts w:ascii="Times New Roman" w:hAnsi="Times New Roman" w:cs="Times New Roman"/>
+          <w:bCs/>
+        </w:rPr>
+        <w:t>提供一个随时随地可用的心理健康支持平台，</w:t>
+      </w:r>
+      <w:r>
+        <w:rPr>
+          <w:rFonts w:ascii="Times New Roman" w:hAnsi="Times New Roman" w:cs="Times New Roman" w:hint="eastAsia"/>
+          <w:bCs/>
+        </w:rPr>
+        <w:t>以</w:t>
+      </w:r>
+      <w:r>
+        <w:rPr>
+          <w:rFonts w:ascii="Times New Roman" w:hAnsi="Times New Roman" w:cs="Times New Roman"/>
+          <w:bCs/>
+        </w:rPr>
+        <w:t>提供个性化和隐私性较强的心理疏导和心理咨询服务。</w:t>
+      </w:r>
+    </w:p>
+    <w:p>
+      <w:pPr>
+        <w:ind w:firstLine="420"/>
+        <w:rPr>
+          <w:rFonts w:ascii="Times New Roman" w:hAnsi="Times New Roman" w:cs="Times New Roman"/>
+          <w:bCs/>
+        </w:rPr>
+      </w:pPr>
+      <w:r>
+        <w:rPr>
+          <w:rFonts w:ascii="Times New Roman" w:hAnsi="Times New Roman" w:cs="Times New Roman" w:hint="eastAsia"/>
+          <w:bCs/>
+        </w:rPr>
+        <w:t>（</w:t>
+      </w:r>
+      <w:r>
+        <w:rPr>
+          <w:rFonts w:ascii="Times New Roman" w:hAnsi="Times New Roman" w:cs="Times New Roman" w:hint="eastAsia"/>
+          <w:bCs/>
+        </w:rPr>
+        <w:t>2</w:t>
+      </w:r>
+      <w:r>
+        <w:rPr>
+          <w:rFonts w:ascii="Times New Roman" w:hAnsi="Times New Roman" w:cs="Times New Roman" w:hint="eastAsia"/>
+          <w:bCs/>
+        </w:rPr>
+        <w:t>）</w:t>
+      </w:r>
+      <w:r>
+        <w:rPr>
+          <w:rFonts w:ascii="Times New Roman" w:hAnsi="Times New Roman" w:cs="Times New Roman" w:hint="eastAsia"/>
+          <w:b/>
+        </w:rPr>
+        <w:t>增强</w:t>
+      </w:r>
+      <w:r>
+        <w:rPr>
+          <w:rFonts w:ascii="Times New Roman" w:hAnsi="Times New Roman" w:cs="Times New Roman"/>
+          <w:b/>
+        </w:rPr>
+        <w:t>心理问题识别的效率和准确性：</w:t>
+      </w:r>
+      <w:r>
+        <w:rPr>
+          <w:rFonts w:ascii="Times New Roman" w:hAnsi="Times New Roman" w:cs="Times New Roman" w:hint="eastAsia"/>
+          <w:bCs/>
+        </w:rPr>
+        <w:t>借助先进的大语言模型，基于对</w:t>
+      </w:r>
+      <w:r>
+        <w:rPr>
+          <w:rFonts w:ascii="Times New Roman" w:hAnsi="Times New Roman" w:cs="Times New Roman"/>
+          <w:bCs/>
+        </w:rPr>
+        <w:t>用户倾诉内容</w:t>
+      </w:r>
+      <w:r>
+        <w:rPr>
+          <w:rFonts w:ascii="Times New Roman" w:hAnsi="Times New Roman" w:cs="Times New Roman" w:hint="eastAsia"/>
+          <w:bCs/>
+        </w:rPr>
+        <w:t>的分析</w:t>
+      </w:r>
+      <w:r>
+        <w:rPr>
+          <w:rFonts w:ascii="Times New Roman" w:hAnsi="Times New Roman" w:cs="Times New Roman"/>
+          <w:bCs/>
+        </w:rPr>
+        <w:t>，</w:t>
+      </w:r>
+      <w:proofErr w:type="gramStart"/>
+      <w:r>
+        <w:rPr>
+          <w:rFonts w:ascii="Times New Roman" w:hAnsi="Times New Roman" w:cs="Times New Roman"/>
+          <w:bCs/>
+        </w:rPr>
+        <w:t>迅速总结</w:t>
+      </w:r>
+      <w:proofErr w:type="gramEnd"/>
+      <w:r>
+        <w:rPr>
+          <w:rFonts w:ascii="Times New Roman" w:hAnsi="Times New Roman" w:cs="Times New Roman"/>
+          <w:bCs/>
+        </w:rPr>
+        <w:t>和归纳用户</w:t>
+      </w:r>
+      <w:r>
+        <w:rPr>
+          <w:rFonts w:ascii="Times New Roman" w:hAnsi="Times New Roman" w:cs="Times New Roman" w:hint="eastAsia"/>
+          <w:bCs/>
+        </w:rPr>
+        <w:t>在</w:t>
+      </w:r>
+      <w:r>
+        <w:rPr>
+          <w:rFonts w:ascii="Times New Roman" w:hAnsi="Times New Roman" w:cs="Times New Roman"/>
+          <w:bCs/>
+        </w:rPr>
+        <w:t>心理</w:t>
+      </w:r>
+      <w:r>
+        <w:rPr>
+          <w:rFonts w:ascii="Times New Roman" w:hAnsi="Times New Roman" w:cs="Times New Roman" w:hint="eastAsia"/>
+          <w:bCs/>
+        </w:rPr>
+        <w:t>健康领域的“</w:t>
+      </w:r>
+      <w:r>
+        <w:rPr>
+          <w:rFonts w:ascii="Times New Roman" w:hAnsi="Times New Roman" w:cs="Times New Roman"/>
+          <w:bCs/>
+        </w:rPr>
+        <w:t>疑难杂症</w:t>
+      </w:r>
+      <w:r>
+        <w:rPr>
+          <w:rFonts w:ascii="Times New Roman" w:hAnsi="Times New Roman" w:cs="Times New Roman" w:hint="eastAsia"/>
+          <w:bCs/>
+        </w:rPr>
+        <w:t>”</w:t>
+      </w:r>
+      <w:r>
+        <w:rPr>
+          <w:rFonts w:ascii="Times New Roman" w:hAnsi="Times New Roman" w:cs="Times New Roman"/>
+          <w:bCs/>
+        </w:rPr>
+        <w:t>，并提供有针对性的</w:t>
+      </w:r>
+      <w:r>
+        <w:rPr>
+          <w:rFonts w:ascii="Times New Roman" w:hAnsi="Times New Roman" w:cs="Times New Roman" w:hint="eastAsia"/>
+          <w:bCs/>
+        </w:rPr>
+        <w:t>合理化建议</w:t>
+      </w:r>
+      <w:r>
+        <w:rPr>
+          <w:rFonts w:ascii="Times New Roman" w:hAnsi="Times New Roman" w:cs="Times New Roman"/>
+          <w:bCs/>
         </w:rPr>
         <w:t>。</w:t>
       </w:r>
     </w:p>
     <w:p>
       <w:pPr>
-        <w:pStyle w:val="ListParagraph"/>
-        <w:numPr>
-          <w:ilvl w:val="0"/>
-          <w:numId w:val="15"/>
-        </w:numPr>
-      </w:pPr>
-      <w:r>
-        <w:rPr>
+        <w:ind w:firstLine="420"/>
+        <w:rPr>
+          <w:rFonts w:ascii="Times New Roman" w:hAnsi="Times New Roman" w:cs="Times New Roman"/>
+        </w:rPr>
+      </w:pPr>
+      <w:r>
+        <w:rPr>
+          <w:rFonts w:ascii="Times New Roman" w:hAnsi="Times New Roman" w:cs="Times New Roman" w:hint="eastAsia"/>
+          <w:bCs/>
+        </w:rPr>
+        <w:t>（</w:t>
+      </w:r>
+      <w:r>
+        <w:rPr>
+          <w:rFonts w:ascii="Times New Roman" w:hAnsi="Times New Roman" w:cs="Times New Roman" w:hint="eastAsia"/>
+          <w:bCs/>
+        </w:rPr>
+        <w:t>3</w:t>
+      </w:r>
+      <w:r>
+        <w:rPr>
+          <w:rFonts w:ascii="Times New Roman" w:hAnsi="Times New Roman" w:cs="Times New Roman" w:hint="eastAsia"/>
+          <w:bCs/>
+        </w:rPr>
+        <w:t>）</w:t>
+      </w:r>
+      <w:r>
+        <w:rPr>
+          <w:rFonts w:ascii="Times New Roman" w:hAnsi="Times New Roman" w:cs="Times New Roman" w:hint="eastAsia"/>
           <w:b/>
         </w:rPr>
-        <w:t>心理问题识别的效率和准确性</w:t>
-      </w:r>
-      <w:r>
-        <w:t>：通过</w:t>
-      </w:r>
-      <w:r>
+        <w:t>减轻</w:t>
+      </w:r>
+      <w:r>
+        <w:rPr>
+          <w:rFonts w:ascii="Times New Roman" w:hAnsi="Times New Roman" w:cs="Times New Roman"/>
+          <w:b/>
+        </w:rPr>
+        <w:t>心理咨询师的工作负担：</w:t>
+      </w:r>
+      <w:r>
+        <w:rPr>
+          <w:rFonts w:ascii="Times New Roman" w:hAnsi="Times New Roman" w:cs="Times New Roman"/>
+        </w:rPr>
+        <w:t>通过</w:t>
+      </w:r>
+      <w:r>
+        <w:rPr>
+          <w:rFonts w:ascii="Times New Roman" w:hAnsi="Times New Roman" w:cs="Times New Roman"/>
+        </w:rPr>
         <w:t>AI</w:t>
       </w:r>
       <w:r>
-        <w:t>分析用户的倾诉内容，迅速总结和归纳用户的心理疑难杂症，并提供有针对性的意见</w:t>
-      </w:r>
-      <w:r>
-        <w:rPr>
-          <w:rFonts w:hint="eastAsia"/>
-        </w:rPr>
-        <w:t>。</w:t>
-      </w:r>
-    </w:p>
-    <w:p>
-      <w:pPr>
-        <w:pStyle w:val="ListParagraph"/>
-        <w:numPr>
-          <w:ilvl w:val="0"/>
-          <w:numId w:val="15"/>
-        </w:numPr>
-      </w:pPr>
-      <w:r>
-        <w:rPr>
-          <w:b/>
-        </w:rPr>
-        <w:t>心理咨询师的工作负担</w:t>
-      </w:r>
-      <w:r>
-        <w:t>：通过</w:t>
-      </w:r>
-      <w:r>
-        <w:t>AI</w:t>
-      </w:r>
-      <w:r>
-        <w:t>助手承担初步的咨询和分析工作，为专业心理咨询师提供更为准确和详细的用户心理状态报告，从而提高咨询效率</w:t>
-      </w:r>
-      <w:r>
-        <w:rPr>
-          <w:rFonts w:hint="eastAsia"/>
-        </w:rPr>
-        <w:t>。</w:t>
-      </w:r>
-    </w:p>
-    <w:p>
-      <w:pPr>
-        <w:pStyle w:val="ListParagraph"/>
+        <w:rPr>
+          <w:rFonts w:ascii="Times New Roman" w:hAnsi="Times New Roman" w:cs="Times New Roman"/>
+        </w:rPr>
+        <w:t>助手承担初步的咨询和分析工作，为专业心理咨询</w:t>
+      </w:r>
+      <w:proofErr w:type="gramStart"/>
+      <w:r>
+        <w:rPr>
+          <w:rFonts w:ascii="Times New Roman" w:hAnsi="Times New Roman" w:cs="Times New Roman"/>
+        </w:rPr>
+        <w:t>师提供</w:t>
+      </w:r>
+      <w:proofErr w:type="gramEnd"/>
+      <w:r>
+        <w:rPr>
+          <w:rFonts w:ascii="Times New Roman" w:hAnsi="Times New Roman" w:cs="Times New Roman"/>
+        </w:rPr>
+        <w:t>更为准确和详细的用户心理状态报告，从而提高咨询效率。</w:t>
+      </w:r>
+    </w:p>
+    <w:p>
+      <w:pPr>
+        <w:pStyle w:val="ab"/>
         <w:numPr>
           <w:ilvl w:val="0"/>
           <w:numId w:val="3"/>
         </w:numPr>
-        <w:rPr>
-          <w:rFonts w:cs="MS Mincho"/>
-        </w:rPr>
-      </w:pPr>
-      <w:r>
-        <w:rPr>
-          <w:rFonts w:cs="MS Mincho"/>
-        </w:rPr>
-        <w:t>项目目标</w:t>
-      </w:r>
-    </w:p>
-    <w:p>
-      <w:pPr>
-        <w:pStyle w:val="ListParagraph"/>
-        <w:numPr>
-          <w:ilvl w:val="0"/>
-          <w:numId w:val="4"/>
-        </w:numPr>
-        <w:rPr>
-          <w:rFonts w:cs="MS Mincho"/>
-        </w:rPr>
-      </w:pPr>
-      <w:r>
-        <w:rPr>
-          <w:rFonts w:cs="MS Mincho"/>
-        </w:rPr>
-        <w:t>总体目标</w:t>
-      </w:r>
-    </w:p>
-    <w:p>
-      <w:pPr>
-        <w:pStyle w:val="ListParagraph"/>
-        <w:ind w:left="425"/>
-      </w:pPr>
-      <w:r>
-        <w:rPr>
-          <w:rFonts w:hint="eastAsia"/>
-        </w:rPr>
-        <w:lastRenderedPageBreak/>
-        <w:t>开发一款</w:t>
-      </w:r>
-      <w:r>
-        <w:t>AI</w:t>
-      </w:r>
-      <w:r>
-        <w:rPr>
-          <w:rFonts w:hint="eastAsia"/>
-        </w:rPr>
-        <w:t>心理健康咨询助手，模拟心理咨询师与来访者的互动，对来访者的倾诉进行分析和总结，提供高效、准确和个性化的心理健康支持。</w:t>
-      </w:r>
-    </w:p>
-    <w:p>
-      <w:pPr>
-        <w:pStyle w:val="ListParagraph"/>
-        <w:numPr>
-          <w:ilvl w:val="0"/>
-          <w:numId w:val="4"/>
-        </w:numPr>
-        <w:rPr>
-          <w:rFonts w:cs="MS Mincho"/>
-        </w:rPr>
-      </w:pPr>
-      <w:r>
-        <w:rPr>
-          <w:rFonts w:cs="MS Mincho"/>
-        </w:rPr>
-        <w:t>具体目标</w:t>
-      </w:r>
-    </w:p>
-    <w:p>
-      <w:pPr>
-        <w:pStyle w:val="ListParagraph"/>
-        <w:ind w:left="0" w:firstLine="420"/>
-        <w:rPr>
-          <w:rFonts w:cs="MS Mincho"/>
-        </w:rPr>
-      </w:pPr>
-      <w:r>
-        <w:rPr>
-          <w:rFonts w:cs="MS Mincho" w:hint="eastAsia"/>
+        <w:spacing w:line="360" w:lineRule="auto"/>
+        <w:rPr>
+          <w:rFonts w:ascii="Times New Roman" w:hAnsi="Times New Roman" w:cs="Times New Roman"/>
           <w:b/>
           <w:bCs/>
         </w:rPr>
+      </w:pPr>
+      <w:r>
+        <w:rPr>
+          <w:rFonts w:ascii="Times New Roman" w:hAnsi="Times New Roman" w:cs="Times New Roman"/>
+          <w:b/>
+          <w:bCs/>
+        </w:rPr>
+        <w:t>项目目标</w:t>
+      </w:r>
+    </w:p>
+    <w:p>
+      <w:pPr>
+        <w:ind w:firstLine="420"/>
+        <w:rPr>
+          <w:rFonts w:ascii="Times New Roman" w:hAnsi="Times New Roman" w:cs="Times New Roman"/>
+        </w:rPr>
+      </w:pPr>
+      <w:r>
+        <w:rPr>
+          <w:rFonts w:ascii="Times New Roman" w:hAnsi="Times New Roman" w:cs="Times New Roman" w:hint="eastAsia"/>
+        </w:rPr>
+        <w:t>（</w:t>
+      </w:r>
+      <w:r>
+        <w:rPr>
+          <w:rFonts w:ascii="Times New Roman" w:hAnsi="Times New Roman" w:cs="Times New Roman" w:hint="eastAsia"/>
+        </w:rPr>
+        <w:t>1</w:t>
+      </w:r>
+      <w:r>
+        <w:rPr>
+          <w:rFonts w:ascii="Times New Roman" w:hAnsi="Times New Roman" w:cs="Times New Roman" w:hint="eastAsia"/>
+        </w:rPr>
+        <w:t>）</w:t>
+      </w:r>
+      <w:r>
+        <w:rPr>
+          <w:rFonts w:ascii="Times New Roman" w:hAnsi="Times New Roman" w:cs="Times New Roman"/>
+        </w:rPr>
+        <w:t>总体目标</w:t>
+      </w:r>
+    </w:p>
+    <w:p>
+      <w:pPr>
+        <w:pStyle w:val="ab"/>
+        <w:ind w:left="425" w:firstLineChars="200" w:firstLine="400"/>
+        <w:rPr>
+          <w:rFonts w:ascii="Times New Roman" w:hAnsi="Times New Roman" w:cs="Times New Roman"/>
+        </w:rPr>
+      </w:pPr>
+      <w:r>
+        <w:rPr>
+          <w:rFonts w:ascii="Times New Roman" w:hAnsi="Times New Roman" w:cs="Times New Roman"/>
+        </w:rPr>
+        <w:t>开发一款</w:t>
+      </w:r>
+      <w:r>
+        <w:rPr>
+          <w:rFonts w:ascii="Times New Roman" w:hAnsi="Times New Roman" w:cs="Times New Roman" w:hint="eastAsia"/>
+        </w:rPr>
+        <w:t>基于大语言模型相关技术的</w:t>
+      </w:r>
+      <w:r>
+        <w:rPr>
+          <w:rFonts w:ascii="Times New Roman" w:hAnsi="Times New Roman" w:cs="Times New Roman"/>
+        </w:rPr>
+        <w:t>心理健康咨询助手，模拟心理咨询师与来访者的互动，对来访者的倾诉进行分析和总结，</w:t>
+      </w:r>
+      <w:r>
+        <w:rPr>
+          <w:rFonts w:ascii="Times New Roman" w:hAnsi="Times New Roman" w:cs="Times New Roman" w:hint="eastAsia"/>
+        </w:rPr>
+        <w:t>结合对已开源的心理咨询</w:t>
+      </w:r>
+      <w:r>
+        <w:rPr>
+          <w:rFonts w:ascii="Times New Roman" w:hAnsi="Times New Roman" w:cs="Times New Roman" w:hint="eastAsia"/>
+        </w:rPr>
+        <w:t>对话案例</w:t>
+      </w:r>
+      <w:r>
+        <w:rPr>
+          <w:rFonts w:ascii="Times New Roman" w:hAnsi="Times New Roman" w:cs="Times New Roman" w:hint="eastAsia"/>
+        </w:rPr>
+        <w:t>的参考</w:t>
+      </w:r>
+      <w:r>
+        <w:rPr>
+          <w:rFonts w:ascii="Times New Roman" w:hAnsi="Times New Roman" w:cs="Times New Roman" w:hint="eastAsia"/>
+        </w:rPr>
+        <w:t>，为</w:t>
+      </w:r>
+      <w:r>
+        <w:rPr>
+          <w:rFonts w:ascii="Times New Roman" w:hAnsi="Times New Roman" w:cs="Times New Roman" w:hint="eastAsia"/>
+        </w:rPr>
+        <w:t>用户</w:t>
+      </w:r>
+      <w:r>
+        <w:rPr>
+          <w:rFonts w:ascii="Times New Roman" w:hAnsi="Times New Roman" w:cs="Times New Roman" w:hint="eastAsia"/>
+        </w:rPr>
+        <w:t>提供心理疏导，并尽可能为用户提供合适的解决方法和现实世界中可以寻求的帮助。</w:t>
+      </w:r>
+      <w:r>
+        <w:rPr>
+          <w:rFonts w:ascii="Times New Roman" w:hAnsi="Times New Roman" w:cs="Times New Roman" w:hint="eastAsia"/>
+        </w:rPr>
+        <w:t>从而</w:t>
+      </w:r>
+      <w:r>
+        <w:rPr>
+          <w:rFonts w:ascii="Times New Roman" w:hAnsi="Times New Roman" w:cs="Times New Roman"/>
+        </w:rPr>
+        <w:t>提供高效、准确和个性化的心理健康支持</w:t>
+      </w:r>
+      <w:r>
+        <w:rPr>
+          <w:rFonts w:ascii="Times New Roman" w:hAnsi="Times New Roman" w:cs="Times New Roman" w:hint="eastAsia"/>
+        </w:rPr>
+        <w:t>。</w:t>
+      </w:r>
+    </w:p>
+    <w:p>
+      <w:pPr>
+        <w:pStyle w:val="ab"/>
+        <w:ind w:left="425"/>
+        <w:rPr>
+          <w:rFonts w:ascii="Times New Roman" w:hAnsi="Times New Roman" w:cs="Times New Roman"/>
+        </w:rPr>
+      </w:pPr>
+      <w:r>
+        <w:rPr>
+          <w:rFonts w:ascii="Times New Roman" w:hAnsi="Times New Roman" w:cs="Times New Roman" w:hint="eastAsia"/>
+        </w:rPr>
+        <w:t>（</w:t>
+      </w:r>
+      <w:r>
+        <w:rPr>
+          <w:rFonts w:ascii="Times New Roman" w:hAnsi="Times New Roman" w:cs="Times New Roman" w:hint="eastAsia"/>
+        </w:rPr>
+        <w:t>2</w:t>
+      </w:r>
+      <w:r>
+        <w:rPr>
+          <w:rFonts w:ascii="Times New Roman" w:hAnsi="Times New Roman" w:cs="Times New Roman" w:hint="eastAsia"/>
+        </w:rPr>
+        <w:t>）</w:t>
+      </w:r>
+      <w:r>
+        <w:rPr>
+          <w:rFonts w:ascii="Times New Roman" w:hAnsi="Times New Roman" w:cs="Times New Roman"/>
+        </w:rPr>
+        <w:t>具体目标</w:t>
+      </w:r>
+    </w:p>
+    <w:p>
+      <w:pPr>
+        <w:pStyle w:val="ab"/>
+        <w:ind w:left="420" w:firstLine="420"/>
+        <w:rPr>
+          <w:rFonts w:ascii="Times New Roman" w:hAnsi="Times New Roman" w:cs="Times New Roman"/>
+        </w:rPr>
+      </w:pPr>
+      <w:r>
+        <w:rPr>
+          <w:rFonts w:ascii="Times New Roman" w:hAnsi="Times New Roman" w:cs="Times New Roman"/>
+          <w:b/>
+          <w:bCs/>
+        </w:rPr>
         <w:t>语言模型框架：</w:t>
       </w:r>
       <w:r>
         <w:rPr>
-          <w:rFonts w:cs="MS Mincho" w:hint="eastAsia"/>
+          <w:rFonts w:ascii="Times New Roman" w:hAnsi="Times New Roman" w:cs="Times New Roman"/>
         </w:rPr>
         <w:t>使用英特尔部署工具（如</w:t>
       </w:r>
       <w:r>
         <w:rPr>
-          <w:rFonts w:cs="MS Mincho" w:hint="eastAsia"/>
+          <w:rFonts w:ascii="Times New Roman" w:hAnsi="Times New Roman" w:cs="Times New Roman"/>
         </w:rPr>
         <w:t xml:space="preserve"> </w:t>
       </w:r>
       <w:proofErr w:type="spellStart"/>
       <w:r>
         <w:rPr>
-          <w:rFonts w:cs="MS Mincho" w:hint="eastAsia"/>
+          <w:rFonts w:ascii="Times New Roman" w:hAnsi="Times New Roman" w:cs="Times New Roman"/>
         </w:rPr>
         <w:t>ipex-llm</w:t>
       </w:r>
       <w:proofErr w:type="spellEnd"/>
       <w:r>
         <w:rPr>
-          <w:rFonts w:cs="MS Mincho" w:hint="eastAsia"/>
+          <w:rFonts w:ascii="Times New Roman" w:hAnsi="Times New Roman" w:cs="Times New Roman"/>
         </w:rPr>
         <w:t>、</w:t>
       </w:r>
       <w:proofErr w:type="spellStart"/>
       <w:r>
         <w:rPr>
-          <w:rFonts w:cs="MS Mincho" w:hint="eastAsia"/>
+          <w:rFonts w:ascii="Times New Roman" w:hAnsi="Times New Roman" w:cs="Times New Roman"/>
         </w:rPr>
         <w:t>openvino</w:t>
       </w:r>
       <w:proofErr w:type="spellEnd"/>
       <w:r>
         <w:rPr>
-          <w:rFonts w:cs="MS Mincho" w:hint="eastAsia"/>
-        </w:rPr>
-        <w:t>）在魔搭社区</w:t>
-      </w:r>
-      <w:r>
-        <w:rPr>
-          <w:rFonts w:cs="MS Mincho" w:hint="eastAsia"/>
+          <w:rFonts w:ascii="Times New Roman" w:hAnsi="Times New Roman" w:cs="Times New Roman"/>
+        </w:rPr>
+        <w:t>）</w:t>
+      </w:r>
+      <w:proofErr w:type="gramStart"/>
+      <w:r>
+        <w:rPr>
+          <w:rFonts w:ascii="Times New Roman" w:hAnsi="Times New Roman" w:cs="Times New Roman"/>
+        </w:rPr>
+        <w:t>在魔搭社区</w:t>
+      </w:r>
+      <w:proofErr w:type="gramEnd"/>
+      <w:r>
+        <w:rPr>
+          <w:rFonts w:ascii="Times New Roman" w:hAnsi="Times New Roman" w:cs="Times New Roman"/>
         </w:rPr>
         <w:t>CPU</w:t>
       </w:r>
       <w:r>
         <w:rPr>
-          <w:rFonts w:cs="MS Mincho" w:hint="eastAsia"/>
+          <w:rFonts w:ascii="Times New Roman" w:hAnsi="Times New Roman" w:cs="Times New Roman"/>
         </w:rPr>
         <w:t>上部署开源大语言模型</w:t>
       </w:r>
     </w:p>
     <w:p>
       <w:pPr>
-        <w:pStyle w:val="ListParagraph"/>
+        <w:pStyle w:val="ab"/>
+        <w:ind w:left="425" w:firstLine="415"/>
+        <w:rPr>
+          <w:rFonts w:ascii="Times New Roman" w:hAnsi="Times New Roman" w:cs="Times New Roman"/>
+        </w:rPr>
+      </w:pPr>
+      <w:r>
+        <w:rPr>
+          <w:rFonts w:ascii="Times New Roman" w:hAnsi="Times New Roman" w:cs="Times New Roman"/>
+          <w:b/>
+        </w:rPr>
+        <w:t>知识库搭建</w:t>
+      </w:r>
+      <w:r>
+        <w:rPr>
+          <w:rFonts w:ascii="Times New Roman" w:hAnsi="Times New Roman" w:cs="Times New Roman"/>
+        </w:rPr>
+        <w:t>：建立一个涵盖广泛心理健康知识的结构化知识库，支持</w:t>
+      </w:r>
+      <w:r>
+        <w:rPr>
+          <w:rFonts w:ascii="Times New Roman" w:hAnsi="Times New Roman" w:cs="Times New Roman"/>
+        </w:rPr>
+        <w:t>AI</w:t>
+      </w:r>
+      <w:r>
+        <w:rPr>
+          <w:rFonts w:ascii="Times New Roman" w:hAnsi="Times New Roman" w:cs="Times New Roman"/>
+        </w:rPr>
+        <w:t>助手</w:t>
+      </w:r>
+      <w:r>
+        <w:rPr>
+          <w:rFonts w:ascii="Times New Roman" w:hAnsi="Times New Roman" w:cs="Times New Roman"/>
+        </w:rPr>
+        <w:t>通过</w:t>
+      </w:r>
+      <w:r>
+        <w:rPr>
+          <w:rFonts w:ascii="Times New Roman" w:hAnsi="Times New Roman" w:cs="Times New Roman"/>
+        </w:rPr>
+        <w:t>RAG</w:t>
+      </w:r>
+      <w:r>
+        <w:rPr>
+          <w:rFonts w:ascii="Times New Roman" w:hAnsi="Times New Roman" w:cs="Times New Roman"/>
+        </w:rPr>
+        <w:t>技术进行</w:t>
+      </w:r>
+      <w:r>
+        <w:rPr>
+          <w:rFonts w:ascii="Times New Roman" w:hAnsi="Times New Roman" w:cs="Times New Roman"/>
+        </w:rPr>
+        <w:t>回答和建议。</w:t>
+      </w:r>
+    </w:p>
+    <w:p>
+      <w:pPr>
+        <w:pStyle w:val="ab"/>
+        <w:ind w:left="425" w:firstLine="415"/>
+        <w:rPr>
+          <w:rFonts w:ascii="Times New Roman" w:hAnsi="Times New Roman" w:cs="Times New Roman"/>
+        </w:rPr>
+      </w:pPr>
+      <w:r>
+        <w:rPr>
+          <w:rFonts w:ascii="Times New Roman" w:hAnsi="Times New Roman" w:cs="Times New Roman"/>
+          <w:b/>
+        </w:rPr>
+        <w:t>对话系统开发</w:t>
+      </w:r>
+      <w:r>
+        <w:rPr>
+          <w:rFonts w:ascii="Times New Roman" w:hAnsi="Times New Roman" w:cs="Times New Roman"/>
+        </w:rPr>
+        <w:t>：开发一个智能对话系统，能够与用户进行自然流畅的互动，理解用户的问题并从知识库中检索相关答案。</w:t>
+      </w:r>
+    </w:p>
+    <w:p>
+      <w:pPr>
+        <w:pStyle w:val="ab"/>
+        <w:ind w:left="425" w:firstLine="415"/>
+        <w:rPr>
+          <w:rFonts w:ascii="Times New Roman" w:hAnsi="Times New Roman" w:cs="Times New Roman"/>
+        </w:rPr>
+      </w:pPr>
+      <w:r>
+        <w:rPr>
+          <w:rFonts w:ascii="Times New Roman" w:hAnsi="Times New Roman" w:cs="Times New Roman"/>
+          <w:b/>
+        </w:rPr>
+        <w:t>用户体验优化</w:t>
+      </w:r>
+      <w:r>
+        <w:rPr>
+          <w:rFonts w:ascii="Times New Roman" w:hAnsi="Times New Roman" w:cs="Times New Roman"/>
+        </w:rPr>
+        <w:t>：设计友好的用户界面，确保系统易于使用，并能够提供高质量的用户体验。</w:t>
+      </w:r>
+    </w:p>
+    <w:p>
+      <w:pPr>
+        <w:pStyle w:val="ab"/>
         <w:ind w:left="425"/>
-      </w:pPr>
-      <w:r>
-        <w:rPr>
-          <w:b/>
-        </w:rPr>
-        <w:t>知识库搭建</w:t>
-      </w:r>
-      <w:r>
-        <w:t>：建立一个涵盖广泛心理健康知识的结构化知识库，支持</w:t>
-      </w:r>
-      <w:r>
-        <w:t>AI</w:t>
-      </w:r>
-      <w:r>
-        <w:t>助手</w:t>
-      </w:r>
-      <w:r>
-        <w:rPr>
-          <w:rFonts w:hint="eastAsia"/>
-        </w:rPr>
-        <w:t>通过</w:t>
-      </w:r>
-      <w:r>
-        <w:rPr>
-          <w:rFonts w:hint="eastAsia"/>
-        </w:rPr>
-        <w:t>RAG</w:t>
-      </w:r>
-      <w:r>
-        <w:rPr>
-          <w:rFonts w:hint="eastAsia"/>
-        </w:rPr>
-        <w:t>技术进行</w:t>
-      </w:r>
-      <w:r>
-        <w:t>回答和建议</w:t>
-      </w:r>
-      <w:r>
-        <w:rPr>
-          <w:rFonts w:hint="eastAsia"/>
-        </w:rPr>
-        <w:t>。</w:t>
-      </w:r>
-    </w:p>
-    <w:p>
-      <w:pPr>
-        <w:pStyle w:val="ListParagraph"/>
-        <w:ind w:left="425"/>
-      </w:pPr>
-      <w:r>
-        <w:rPr>
-          <w:b/>
-        </w:rPr>
-        <w:t>对话系统开发</w:t>
-      </w:r>
-      <w:r>
-        <w:t>：开发一个智能对话系统，能够与用户进行自然流畅的互动，理解用户的问题并从知识库中检索相关答案</w:t>
-      </w:r>
-      <w:r>
-        <w:rPr>
-          <w:rFonts w:hint="eastAsia"/>
-        </w:rPr>
-        <w:t>。</w:t>
-      </w:r>
-    </w:p>
-    <w:p>
-      <w:pPr>
-        <w:pStyle w:val="ListParagraph"/>
-        <w:ind w:left="425"/>
-      </w:pPr>
-      <w:r>
-        <w:rPr>
-          <w:b/>
-        </w:rPr>
-        <w:t>用户体验优化</w:t>
-      </w:r>
-      <w:r>
-        <w:t>：设计友好的用户界面，确保系统易于使用，并能够提供高质量的用户体验</w:t>
-      </w:r>
-      <w:r>
-        <w:rPr>
-          <w:rFonts w:hint="eastAsia"/>
-        </w:rPr>
-        <w:t>。</w:t>
-      </w:r>
-    </w:p>
-    <w:p>
-      <w:pPr>
-        <w:pStyle w:val="ListParagraph"/>
-        <w:numPr>
-          <w:ilvl w:val="0"/>
-          <w:numId w:val="4"/>
-        </w:numPr>
-        <w:rPr>
-          <w:rFonts w:cs="MS Mincho"/>
-        </w:rPr>
-      </w:pPr>
-      <w:r>
-        <w:rPr>
-          <w:rFonts w:cs="MS Mincho"/>
+        <w:rPr>
+          <w:rFonts w:ascii="Times New Roman" w:hAnsi="Times New Roman" w:cs="Times New Roman"/>
+        </w:rPr>
+      </w:pPr>
+      <w:r>
+        <w:rPr>
+          <w:rFonts w:ascii="Times New Roman" w:hAnsi="Times New Roman" w:cs="Times New Roman" w:hint="eastAsia"/>
+        </w:rPr>
+        <w:t>（</w:t>
+      </w:r>
+      <w:r>
+        <w:rPr>
+          <w:rFonts w:ascii="Times New Roman" w:hAnsi="Times New Roman" w:cs="Times New Roman" w:hint="eastAsia"/>
+        </w:rPr>
+        <w:t>3</w:t>
+      </w:r>
+      <w:r>
+        <w:rPr>
+          <w:rFonts w:ascii="Times New Roman" w:hAnsi="Times New Roman" w:cs="Times New Roman" w:hint="eastAsia"/>
+        </w:rPr>
+        <w:t>）</w:t>
+      </w:r>
+      <w:r>
+        <w:rPr>
+          <w:rFonts w:ascii="Times New Roman" w:hAnsi="Times New Roman" w:cs="Times New Roman"/>
         </w:rPr>
         <w:t>期望成果</w:t>
       </w:r>
     </w:p>
     <w:p>
       <w:pPr>
-        <w:pStyle w:val="ListParagraph"/>
-        <w:ind w:left="425"/>
-      </w:pPr>
-      <w:r>
-        <w:rPr>
-          <w:rFonts w:hint="eastAsia"/>
+        <w:pStyle w:val="ab"/>
+        <w:ind w:left="425" w:firstLineChars="200" w:firstLine="400"/>
+        <w:rPr>
+          <w:rFonts w:ascii="Times New Roman" w:hAnsi="Times New Roman" w:cs="Times New Roman"/>
+        </w:rPr>
+      </w:pPr>
+      <w:r>
+        <w:rPr>
+          <w:rFonts w:ascii="Times New Roman" w:hAnsi="Times New Roman" w:cs="Times New Roman"/>
         </w:rPr>
         <w:t>通过本项目的实施，我们期望能够：</w:t>
       </w:r>
     </w:p>
     <w:p>
       <w:pPr>
-        <w:pStyle w:val="ListParagraph"/>
+        <w:pStyle w:val="ab"/>
         <w:numPr>
           <w:ilvl w:val="0"/>
           <w:numId w:val="16"/>
         </w:numPr>
-      </w:pPr>
-      <w:r>
+        <w:rPr>
+          <w:rFonts w:ascii="Times New Roman" w:hAnsi="Times New Roman" w:cs="Times New Roman"/>
+        </w:rPr>
+      </w:pPr>
+      <w:r>
+        <w:rPr>
+          <w:rFonts w:ascii="Times New Roman" w:hAnsi="Times New Roman" w:cs="Times New Roman"/>
+        </w:rPr>
         <w:t>提供一个高效、便捷的</w:t>
       </w:r>
       <w:r>
+        <w:rPr>
+          <w:rFonts w:ascii="Times New Roman" w:hAnsi="Times New Roman" w:cs="Times New Roman"/>
+        </w:rPr>
         <w:t>AI</w:t>
       </w:r>
       <w:r>
-        <w:t>心理健康咨询助手，帮助用户获得及时和个性化的心理健康支持</w:t>
-      </w:r>
-      <w:r>
-        <w:rPr>
-          <w:rFonts w:hint="eastAsia"/>
-        </w:rPr>
-        <w:t>。</w:t>
-      </w:r>
-    </w:p>
-    <w:p>
-      <w:pPr>
-        <w:pStyle w:val="ListParagraph"/>
+        <w:rPr>
+          <w:rFonts w:ascii="Times New Roman" w:hAnsi="Times New Roman" w:cs="Times New Roman"/>
+        </w:rPr>
+        <w:t>心理健康咨询助手，帮助用户获得及时和个性化的心理健康支持。</w:t>
+      </w:r>
+    </w:p>
+    <w:p>
+      <w:pPr>
+        <w:pStyle w:val="ab"/>
         <w:numPr>
           <w:ilvl w:val="0"/>
           <w:numId w:val="16"/>
         </w:numPr>
-      </w:pPr>
-      <w:r>
-        <w:t>实现对用户心理状态的准确分析和总结，提高心理问题识别的效率和准确性</w:t>
-      </w:r>
-      <w:r>
-        <w:rPr>
-          <w:rFonts w:hint="eastAsia"/>
-        </w:rPr>
-        <w:t>。</w:t>
-      </w:r>
-    </w:p>
-    <w:p>
-      <w:pPr>
-        <w:pStyle w:val="ListParagraph"/>
+        <w:rPr>
+          <w:rFonts w:ascii="Times New Roman" w:hAnsi="Times New Roman" w:cs="Times New Roman"/>
+        </w:rPr>
+      </w:pPr>
+      <w:r>
+        <w:rPr>
+          <w:rFonts w:ascii="Times New Roman" w:hAnsi="Times New Roman" w:cs="Times New Roman"/>
+        </w:rPr>
+        <w:t>实现对用户心理状态的准确分析和总结，提高心理问题识别的效率和准确性。</w:t>
+      </w:r>
+    </w:p>
+    <w:p>
+      <w:pPr>
+        <w:pStyle w:val="ab"/>
         <w:numPr>
           <w:ilvl w:val="0"/>
           <w:numId w:val="16"/>
         </w:numPr>
-      </w:pPr>
-      <w:r>
-        <w:t>减轻心理咨询师的工作负担，为专业心理咨询师提供更为准确和详细的用户心理状态报告</w:t>
-      </w:r>
-      <w:r>
-        <w:rPr>
-          <w:rFonts w:hint="eastAsia"/>
-        </w:rPr>
-        <w:t>。</w:t>
-      </w:r>
-    </w:p>
-    <w:p>
-      <w:pPr>
-        <w:pStyle w:val="ListParagraph"/>
+        <w:rPr>
+          <w:rFonts w:ascii="Times New Roman" w:hAnsi="Times New Roman" w:cs="Times New Roman"/>
+        </w:rPr>
+      </w:pPr>
+      <w:r>
+        <w:rPr>
+          <w:rFonts w:ascii="Times New Roman" w:hAnsi="Times New Roman" w:cs="Times New Roman"/>
+        </w:rPr>
+        <w:t>减轻心理咨询师的工作负担，为专业心理咨询师提供更为准确和详细的用户心理状态报告。</w:t>
+      </w:r>
+    </w:p>
+    <w:p>
+      <w:pPr>
+        <w:pStyle w:val="ab"/>
         <w:numPr>
           <w:ilvl w:val="0"/>
           <w:numId w:val="16"/>
         </w:numPr>
-      </w:pPr>
-      <w:r>
-        <w:t>鼓励更多用户主动寻求心理健康帮助，推动心理健康服务的普及和发展</w:t>
-      </w:r>
-      <w:r>
-        <w:rPr>
-          <w:rFonts w:hint="eastAsia"/>
-        </w:rPr>
-        <w:t>。</w:t>
-      </w:r>
-    </w:p>
-    <w:p>
-      <w:pPr>
-        <w:pStyle w:val="ListParagraph"/>
-        <w:rPr>
-          <w:rFonts w:cs="Times New Roman"/>
-        </w:rPr>
-      </w:pPr>
-    </w:p>
-    <w:p>
-      <w:pPr>
-        <w:pStyle w:val="Heading3"/>
-      </w:pPr>
-      <w:r>
-        <w:rPr>
-          <w:rFonts w:hint="eastAsia"/>
+        <w:rPr>
+          <w:rFonts w:ascii="Times New Roman" w:hAnsi="Times New Roman" w:cs="Times New Roman"/>
+        </w:rPr>
+      </w:pPr>
+      <w:r>
+        <w:rPr>
+          <w:rFonts w:ascii="Times New Roman" w:hAnsi="Times New Roman" w:cs="Times New Roman"/>
+        </w:rPr>
+        <w:t>鼓励更多用户主动寻求心理健康帮助，推动心理健康服务的普及和发展。</w:t>
+      </w:r>
+    </w:p>
+    <w:p>
+      <w:pPr>
+        <w:pStyle w:val="ab"/>
+        <w:rPr>
+          <w:rFonts w:ascii="Times New Roman" w:hAnsi="Times New Roman" w:cs="Times New Roman"/>
+        </w:rPr>
+      </w:pPr>
+    </w:p>
+    <w:p>
+      <w:pPr>
+        <w:pStyle w:val="3"/>
+        <w:spacing w:line="360" w:lineRule="auto"/>
+        <w:rPr>
+          <w:rFonts w:ascii="Times New Roman" w:hAnsi="Times New Roman" w:cs="Times New Roman"/>
+        </w:rPr>
+      </w:pPr>
+      <w:r>
+        <w:rPr>
+          <w:rFonts w:ascii="Times New Roman" w:hAnsi="Times New Roman" w:cs="Times New Roman"/>
         </w:rPr>
         <w:t xml:space="preserve">4. </w:t>
       </w:r>
       <w:r>
         <w:rPr>
-          <w:rFonts w:cs="MS Mincho" w:hint="eastAsia"/>
-        </w:rPr>
-        <w:t>方案介</w:t>
-      </w:r>
-      <w:r>
-        <w:rPr>
-          <w:rFonts w:cs="SimSun"/>
-        </w:rPr>
-        <w:t>绍</w:t>
-      </w:r>
-    </w:p>
-    <w:p>
-      <w:pPr>
-        <w:pStyle w:val="ListParagraph"/>
+          <w:rFonts w:ascii="Times New Roman" w:hAnsi="Times New Roman" w:cs="Times New Roman"/>
+        </w:rPr>
+        <w:t>方案介绍</w:t>
+      </w:r>
+    </w:p>
+    <w:p>
+      <w:pPr>
+        <w:pStyle w:val="ab"/>
+        <w:spacing w:line="360" w:lineRule="auto"/>
         <w:ind w:left="0"/>
         <w:rPr>
-          <w:rFonts w:cs="Times New Roman"/>
-        </w:rPr>
-      </w:pPr>
-    </w:p>
-    <w:p>
-      <w:pPr>
-        <w:pStyle w:val="ListParagraph"/>
-        <w:ind w:left="0"/>
-        <w:rPr>
-          <w:rFonts w:cs="Times New Roman"/>
+          <w:rFonts w:ascii="Times New Roman" w:hAnsi="Times New Roman" w:cs="Times New Roman"/>
           <w:b/>
           <w:bCs/>
         </w:rPr>
       </w:pPr>
       <w:r>
         <w:rPr>
-          <w:rFonts w:hint="eastAsia"/>
+          <w:rFonts w:ascii="Times New Roman" w:hAnsi="Times New Roman" w:cs="Times New Roman"/>
           <w:b/>
           <w:bCs/>
         </w:rPr>
@@ -1178,884 +1868,1796 @@
     </w:p>
     <w:p>
       <w:pPr>
-        <w:pStyle w:val="ListParagraph"/>
+        <w:pStyle w:val="ab"/>
+        <w:ind w:left="0" w:firstLineChars="200" w:firstLine="400"/>
+        <w:rPr>
+          <w:rFonts w:ascii="Times New Roman" w:hAnsi="Times New Roman" w:cs="Times New Roman"/>
+        </w:rPr>
+      </w:pPr>
+      <w:r>
+        <w:rPr>
+          <w:rFonts w:ascii="Times New Roman" w:hAnsi="Times New Roman" w:cs="Times New Roman" w:hint="eastAsia"/>
+        </w:rPr>
+        <w:t>该</w:t>
+      </w:r>
+      <w:r>
+        <w:rPr>
+          <w:rFonts w:ascii="Times New Roman" w:hAnsi="Times New Roman" w:cs="Times New Roman" w:hint="eastAsia"/>
+        </w:rPr>
+        <w:t>解决方案的</w:t>
+      </w:r>
+      <w:r>
+        <w:rPr>
+          <w:rFonts w:ascii="Times New Roman" w:hAnsi="Times New Roman" w:cs="Times New Roman" w:hint="eastAsia"/>
+        </w:rPr>
+        <w:t>核心思想</w:t>
+      </w:r>
+      <w:r>
+        <w:rPr>
+          <w:rFonts w:ascii="Times New Roman" w:hAnsi="Times New Roman" w:cs="Times New Roman" w:hint="eastAsia"/>
+        </w:rPr>
+        <w:t>是通过构建一个智能</w:t>
+      </w:r>
+      <w:r>
+        <w:rPr>
+          <w:rFonts w:ascii="Times New Roman" w:hAnsi="Times New Roman" w:cs="Times New Roman" w:hint="eastAsia"/>
+        </w:rPr>
+        <w:t>对话</w:t>
+      </w:r>
+      <w:r>
+        <w:rPr>
+          <w:rFonts w:ascii="Times New Roman" w:hAnsi="Times New Roman" w:cs="Times New Roman" w:hint="eastAsia"/>
+        </w:rPr>
+        <w:t>系统</w:t>
+      </w:r>
+      <w:r>
+        <w:rPr>
+          <w:rFonts w:ascii="Times New Roman" w:hAnsi="Times New Roman" w:cs="Times New Roman" w:hint="eastAsia"/>
+        </w:rPr>
+        <w:t>以</w:t>
+      </w:r>
+      <w:r>
+        <w:rPr>
+          <w:rFonts w:ascii="Times New Roman" w:hAnsi="Times New Roman" w:cs="Times New Roman" w:hint="eastAsia"/>
+        </w:rPr>
+        <w:t>实现实时的个性化心理咨询服务。</w:t>
+      </w:r>
+      <w:r>
+        <w:rPr>
+          <w:rFonts w:ascii="Times New Roman" w:hAnsi="Times New Roman" w:cs="Times New Roman" w:hint="eastAsia"/>
+        </w:rPr>
+        <w:t>在原理</w:t>
+      </w:r>
+      <w:r>
+        <w:rPr>
+          <w:rFonts w:ascii="Times New Roman" w:hAnsi="Times New Roman" w:cs="Times New Roman" w:hint="eastAsia"/>
+        </w:rPr>
+        <w:t>层面</w:t>
+      </w:r>
+      <w:r>
+        <w:rPr>
+          <w:rFonts w:ascii="Times New Roman" w:hAnsi="Times New Roman" w:cs="Times New Roman" w:hint="eastAsia"/>
+        </w:rPr>
+        <w:t>，我们基于开源的大语言模型</w:t>
+      </w:r>
+      <w:r>
+        <w:rPr>
+          <w:rFonts w:ascii="Times New Roman" w:hAnsi="Times New Roman" w:cs="Times New Roman" w:hint="eastAsia"/>
+        </w:rPr>
+        <w:t>Q</w:t>
+      </w:r>
+      <w:r>
+        <w:rPr>
+          <w:rFonts w:ascii="Times New Roman" w:hAnsi="Times New Roman" w:cs="Times New Roman" w:hint="eastAsia"/>
+        </w:rPr>
+        <w:t>wen-2</w:t>
+      </w:r>
+      <w:r>
+        <w:rPr>
+          <w:rFonts w:ascii="Times New Roman" w:hAnsi="Times New Roman" w:cs="Times New Roman" w:hint="eastAsia"/>
+        </w:rPr>
+        <w:t>-7B-instruct</w:t>
+      </w:r>
+      <w:r>
+        <w:rPr>
+          <w:rFonts w:ascii="Times New Roman" w:hAnsi="Times New Roman" w:cs="Times New Roman" w:hint="eastAsia"/>
+        </w:rPr>
+        <w:t>和已有的</w:t>
+      </w:r>
+      <w:r>
+        <w:rPr>
+          <w:rFonts w:ascii="Times New Roman" w:hAnsi="Times New Roman" w:cs="Times New Roman" w:hint="eastAsia"/>
+        </w:rPr>
+        <w:t>心理健康支持问答数据集</w:t>
+      </w:r>
+      <w:r>
+        <w:rPr>
+          <w:rFonts w:ascii="Times New Roman" w:hAnsi="Times New Roman" w:cs="Times New Roman" w:hint="eastAsia"/>
+        </w:rPr>
+        <w:t>，</w:t>
+      </w:r>
+      <w:r>
+        <w:rPr>
+          <w:rFonts w:ascii="Times New Roman" w:hAnsi="Times New Roman" w:cs="Times New Roman" w:hint="eastAsia"/>
+        </w:rPr>
+        <w:t>结合</w:t>
+      </w:r>
+      <w:r>
+        <w:rPr>
+          <w:rFonts w:ascii="Times New Roman" w:hAnsi="Times New Roman" w:cs="Times New Roman" w:hint="eastAsia"/>
+        </w:rPr>
+        <w:t>先进的英特尔大模型推理技术</w:t>
+      </w:r>
+      <w:r>
+        <w:rPr>
+          <w:rFonts w:ascii="Times New Roman" w:hAnsi="Times New Roman" w:cs="Times New Roman" w:hint="eastAsia"/>
+        </w:rPr>
+        <w:t>和检索增强生成（</w:t>
+      </w:r>
+      <w:r>
+        <w:rPr>
+          <w:rFonts w:ascii="Times New Roman" w:hAnsi="Times New Roman" w:cs="Times New Roman" w:hint="eastAsia"/>
+        </w:rPr>
+        <w:t>RAG</w:t>
+      </w:r>
+      <w:r>
+        <w:rPr>
+          <w:rFonts w:ascii="Times New Roman" w:hAnsi="Times New Roman" w:cs="Times New Roman" w:hint="eastAsia"/>
+        </w:rPr>
+        <w:t>，</w:t>
+      </w:r>
+      <w:r>
+        <w:rPr>
+          <w:rFonts w:ascii="Times New Roman" w:hAnsi="Times New Roman" w:cs="Times New Roman" w:hint="eastAsia"/>
+        </w:rPr>
+        <w:t>Retrieval-Augmented Generation</w:t>
+      </w:r>
+      <w:r>
+        <w:rPr>
+          <w:rFonts w:ascii="Times New Roman" w:hAnsi="Times New Roman" w:cs="Times New Roman" w:hint="eastAsia"/>
+        </w:rPr>
+        <w:t>）技术，</w:t>
+      </w:r>
+      <w:r>
+        <w:rPr>
+          <w:rFonts w:ascii="Times New Roman" w:hAnsi="Times New Roman" w:cs="Times New Roman" w:hint="eastAsia"/>
+        </w:rPr>
+        <w:t>根据用户的倾诉内容</w:t>
+      </w:r>
+      <w:r>
+        <w:rPr>
+          <w:rFonts w:ascii="Times New Roman" w:hAnsi="Times New Roman" w:cs="Times New Roman" w:hint="eastAsia"/>
+        </w:rPr>
+        <w:t>，</w:t>
+      </w:r>
+      <w:r>
+        <w:rPr>
+          <w:rFonts w:ascii="Times New Roman" w:hAnsi="Times New Roman" w:cs="Times New Roman" w:hint="eastAsia"/>
+        </w:rPr>
+        <w:t>参考从问答数据集中</w:t>
+      </w:r>
+      <w:r>
+        <w:rPr>
+          <w:rFonts w:ascii="Times New Roman" w:hAnsi="Times New Roman" w:cs="Times New Roman" w:hint="eastAsia"/>
+        </w:rPr>
+        <w:t>检索相关</w:t>
+      </w:r>
+      <w:r>
+        <w:rPr>
+          <w:rFonts w:ascii="Times New Roman" w:hAnsi="Times New Roman" w:cs="Times New Roman" w:hint="eastAsia"/>
+        </w:rPr>
+        <w:t>的专业</w:t>
+      </w:r>
+      <w:r>
+        <w:rPr>
+          <w:rFonts w:ascii="Times New Roman" w:hAnsi="Times New Roman" w:cs="Times New Roman" w:hint="eastAsia"/>
+        </w:rPr>
+        <w:t>对话</w:t>
+      </w:r>
+      <w:r>
+        <w:rPr>
+          <w:rFonts w:ascii="Times New Roman" w:hAnsi="Times New Roman" w:cs="Times New Roman" w:hint="eastAsia"/>
+        </w:rPr>
+        <w:t>片段</w:t>
+      </w:r>
+      <w:r>
+        <w:rPr>
+          <w:rFonts w:ascii="Times New Roman" w:hAnsi="Times New Roman" w:cs="Times New Roman" w:hint="eastAsia"/>
+        </w:rPr>
+        <w:t>，</w:t>
+      </w:r>
+      <w:r>
+        <w:rPr>
+          <w:rFonts w:ascii="Times New Roman" w:hAnsi="Times New Roman" w:cs="Times New Roman" w:hint="eastAsia"/>
+        </w:rPr>
+        <w:t>总结提炼用户当前面对的心理“难题”，</w:t>
+      </w:r>
+      <w:r>
+        <w:rPr>
+          <w:rFonts w:ascii="Times New Roman" w:hAnsi="Times New Roman" w:cs="Times New Roman" w:hint="eastAsia"/>
+        </w:rPr>
+        <w:t>为用户提供心理疏导和支持</w:t>
+      </w:r>
+      <w:r>
+        <w:rPr>
+          <w:rFonts w:ascii="Times New Roman" w:hAnsi="Times New Roman" w:cs="Times New Roman" w:hint="eastAsia"/>
+        </w:rPr>
+        <w:t>，</w:t>
+      </w:r>
+      <w:r>
+        <w:rPr>
+          <w:rFonts w:ascii="Times New Roman" w:hAnsi="Times New Roman" w:cs="Times New Roman" w:hint="eastAsia"/>
+        </w:rPr>
+        <w:t>在此基础上，</w:t>
+      </w:r>
+      <w:r>
+        <w:rPr>
+          <w:rFonts w:ascii="Times New Roman" w:hAnsi="Times New Roman" w:cs="Times New Roman" w:hint="eastAsia"/>
+        </w:rPr>
+        <w:t>尽</w:t>
+      </w:r>
+      <w:r>
+        <w:rPr>
+          <w:rFonts w:ascii="Times New Roman" w:hAnsi="Times New Roman" w:cs="Times New Roman" w:hint="eastAsia"/>
+        </w:rPr>
+        <w:t>可能</w:t>
+      </w:r>
+      <w:r>
+        <w:rPr>
+          <w:rFonts w:ascii="Times New Roman" w:hAnsi="Times New Roman" w:cs="Times New Roman" w:hint="eastAsia"/>
+        </w:rPr>
+        <w:t>地提供合适的解决方法</w:t>
+      </w:r>
+      <w:r>
+        <w:rPr>
+          <w:rFonts w:ascii="Times New Roman" w:hAnsi="Times New Roman" w:cs="Times New Roman" w:hint="eastAsia"/>
+        </w:rPr>
+        <w:t>，并</w:t>
+      </w:r>
+      <w:r>
+        <w:rPr>
+          <w:rFonts w:ascii="Times New Roman" w:hAnsi="Times New Roman" w:cs="Times New Roman" w:hint="eastAsia"/>
+        </w:rPr>
+        <w:t>引导用户在现实世界中寻求进一步的帮助</w:t>
+      </w:r>
+      <w:r>
+        <w:rPr>
+          <w:rFonts w:ascii="Times New Roman" w:hAnsi="Times New Roman" w:cs="Times New Roman" w:hint="eastAsia"/>
+        </w:rPr>
+        <w:t>。</w:t>
+      </w:r>
+      <w:r>
+        <w:rPr>
+          <w:rFonts w:ascii="Times New Roman" w:hAnsi="Times New Roman" w:cs="Times New Roman" w:hint="eastAsia"/>
+        </w:rPr>
+        <w:t>此外，系统还会根据用户的反馈和历史交互数据持续学习和优化，确保提供的建议越来越符合用户的需求</w:t>
+      </w:r>
+      <w:r>
+        <w:rPr>
+          <w:rFonts w:ascii="Times New Roman" w:hAnsi="Times New Roman" w:cs="Times New Roman" w:hint="eastAsia"/>
+        </w:rPr>
+        <w:t>，</w:t>
+      </w:r>
+      <w:r>
+        <w:rPr>
+          <w:rFonts w:ascii="Times New Roman" w:hAnsi="Times New Roman" w:cs="Times New Roman" w:hint="eastAsia"/>
+        </w:rPr>
+        <w:t>从而</w:t>
+      </w:r>
+      <w:r>
+        <w:rPr>
+          <w:rFonts w:ascii="Times New Roman" w:hAnsi="Times New Roman" w:cs="Times New Roman" w:hint="eastAsia"/>
+        </w:rPr>
+        <w:t>实现</w:t>
+      </w:r>
+      <w:r>
+        <w:rPr>
+          <w:rFonts w:ascii="Times New Roman" w:hAnsi="Times New Roman" w:cs="Times New Roman" w:hint="eastAsia"/>
+        </w:rPr>
+        <w:t>高效</w:t>
+      </w:r>
+      <w:r>
+        <w:rPr>
+          <w:rFonts w:ascii="Times New Roman" w:hAnsi="Times New Roman" w:cs="Times New Roman" w:hint="eastAsia"/>
+        </w:rPr>
+        <w:t>实时的个性化心理咨询服务</w:t>
+      </w:r>
+      <w:r>
+        <w:rPr>
+          <w:rFonts w:ascii="Times New Roman" w:hAnsi="Times New Roman" w:cs="Times New Roman" w:hint="eastAsia"/>
+        </w:rPr>
+        <w:t>，</w:t>
+      </w:r>
+      <w:r>
+        <w:rPr>
+          <w:rFonts w:ascii="Times New Roman" w:hAnsi="Times New Roman" w:cs="Times New Roman" w:hint="eastAsia"/>
+        </w:rPr>
+        <w:t>帮助用户获得</w:t>
+      </w:r>
+      <w:r>
+        <w:rPr>
+          <w:rFonts w:ascii="Times New Roman" w:hAnsi="Times New Roman" w:cs="Times New Roman" w:hint="eastAsia"/>
+        </w:rPr>
+        <w:t>时效性、隐私性和帮助性较强</w:t>
+      </w:r>
+      <w:r>
+        <w:rPr>
+          <w:rFonts w:ascii="Times New Roman" w:hAnsi="Times New Roman" w:cs="Times New Roman" w:hint="eastAsia"/>
+        </w:rPr>
+        <w:t>的心理支持和指导。</w:t>
+      </w:r>
+    </w:p>
+    <w:p>
+      <w:pPr>
+        <w:pStyle w:val="ab"/>
+        <w:ind w:left="0" w:firstLineChars="200" w:firstLine="400"/>
+        <w:rPr>
+          <w:rFonts w:ascii="Times New Roman" w:hAnsi="Times New Roman" w:cs="Times New Roman" w:hint="eastAsia"/>
+        </w:rPr>
+      </w:pPr>
+      <w:r>
+        <w:rPr>
+          <w:rFonts w:ascii="Times New Roman" w:hAnsi="Times New Roman" w:cs="Times New Roman" w:hint="eastAsia"/>
+        </w:rPr>
+        <w:t>在技术层面，</w:t>
+      </w:r>
+      <w:r>
+        <w:rPr>
+          <w:rFonts w:ascii="Times New Roman" w:hAnsi="Times New Roman" w:cs="Times New Roman" w:hint="eastAsia"/>
+        </w:rPr>
+        <w:t>我们</w:t>
+      </w:r>
+      <w:r>
+        <w:rPr>
+          <w:rFonts w:ascii="Times New Roman" w:hAnsi="Times New Roman" w:cs="Times New Roman" w:hint="eastAsia"/>
+        </w:rPr>
+        <w:t>使用英特尔</w:t>
+      </w:r>
+      <w:proofErr w:type="spellStart"/>
+      <w:r>
+        <w:rPr>
+          <w:rFonts w:ascii="Times New Roman" w:hAnsi="Times New Roman" w:cs="Times New Roman" w:hint="eastAsia"/>
+        </w:rPr>
+        <w:t>O</w:t>
+      </w:r>
+      <w:r>
+        <w:rPr>
+          <w:rFonts w:ascii="Times New Roman" w:hAnsi="Times New Roman" w:cs="Times New Roman" w:hint="eastAsia"/>
+        </w:rPr>
+        <w:t>penVINO</w:t>
+      </w:r>
+      <w:proofErr w:type="spellEnd"/>
+      <w:r>
+        <w:rPr>
+          <w:rFonts w:ascii="Times New Roman" w:hAnsi="Times New Roman" w:cs="Times New Roman" w:hint="eastAsia"/>
+        </w:rPr>
+        <w:t>工具对模型</w:t>
+      </w:r>
+      <w:r>
+        <w:rPr>
+          <w:rFonts w:ascii="Times New Roman" w:hAnsi="Times New Roman" w:cs="Times New Roman" w:hint="eastAsia"/>
+        </w:rPr>
+        <w:t>部署</w:t>
+      </w:r>
+      <w:r>
+        <w:rPr>
+          <w:rFonts w:ascii="Times New Roman" w:hAnsi="Times New Roman" w:cs="Times New Roman" w:hint="eastAsia"/>
+        </w:rPr>
+        <w:t>进行优化，</w:t>
+      </w:r>
+      <w:r>
+        <w:rPr>
+          <w:rFonts w:ascii="Times New Roman" w:hAnsi="Times New Roman" w:cs="Times New Roman" w:hint="eastAsia"/>
+        </w:rPr>
+        <w:t>借助其</w:t>
+      </w:r>
+      <w:r>
+        <w:rPr>
+          <w:rFonts w:ascii="Times New Roman" w:hAnsi="Times New Roman" w:cs="Times New Roman" w:hint="eastAsia"/>
+        </w:rPr>
+        <w:t>提供的模型量化技术</w:t>
+      </w:r>
+      <w:r>
+        <w:rPr>
+          <w:rFonts w:ascii="Times New Roman" w:hAnsi="Times New Roman" w:cs="Times New Roman" w:hint="eastAsia"/>
+        </w:rPr>
+        <w:t>，</w:t>
+      </w:r>
+      <w:r>
+        <w:rPr>
+          <w:rFonts w:ascii="Times New Roman" w:hAnsi="Times New Roman" w:cs="Times New Roman" w:hint="eastAsia"/>
+        </w:rPr>
+        <w:t>可以显著减少模型的推理时间，使得整个系统能够更快速地响应用户的请求</w:t>
+      </w:r>
+      <w:r>
+        <w:rPr>
+          <w:rFonts w:ascii="Times New Roman" w:hAnsi="Times New Roman" w:cs="Times New Roman" w:hint="eastAsia"/>
+        </w:rPr>
+        <w:t>，</w:t>
+      </w:r>
+      <w:r>
+        <w:rPr>
+          <w:rFonts w:ascii="Times New Roman" w:hAnsi="Times New Roman" w:cs="Times New Roman" w:hint="eastAsia"/>
+        </w:rPr>
+        <w:t>确保在</w:t>
+      </w:r>
+      <w:r>
+        <w:rPr>
+          <w:rFonts w:ascii="Times New Roman" w:hAnsi="Times New Roman" w:cs="Times New Roman" w:hint="eastAsia"/>
+        </w:rPr>
+        <w:t>CPU</w:t>
+      </w:r>
+      <w:r>
+        <w:rPr>
+          <w:rFonts w:ascii="Times New Roman" w:hAnsi="Times New Roman" w:cs="Times New Roman" w:hint="eastAsia"/>
+        </w:rPr>
+        <w:t>环境下能够</w:t>
+      </w:r>
+      <w:r>
+        <w:rPr>
+          <w:rFonts w:ascii="Times New Roman" w:hAnsi="Times New Roman" w:cs="Times New Roman" w:hint="eastAsia"/>
+        </w:rPr>
+        <w:t>执行</w:t>
+      </w:r>
+      <w:r>
+        <w:rPr>
+          <w:rFonts w:ascii="Times New Roman" w:hAnsi="Times New Roman" w:cs="Times New Roman" w:hint="eastAsia"/>
+        </w:rPr>
+        <w:t>高效</w:t>
+      </w:r>
+      <w:r>
+        <w:rPr>
+          <w:rFonts w:ascii="Times New Roman" w:hAnsi="Times New Roman" w:cs="Times New Roman" w:hint="eastAsia"/>
+        </w:rPr>
+        <w:t>推理</w:t>
+      </w:r>
+      <w:r>
+        <w:rPr>
+          <w:rFonts w:ascii="Times New Roman" w:hAnsi="Times New Roman" w:cs="Times New Roman" w:hint="eastAsia"/>
+        </w:rPr>
+        <w:t>。同时</w:t>
+      </w:r>
+      <w:r>
+        <w:rPr>
+          <w:rFonts w:ascii="Times New Roman" w:hAnsi="Times New Roman" w:cs="Times New Roman" w:hint="eastAsia"/>
+        </w:rPr>
+        <w:t>，</w:t>
+      </w:r>
+      <w:r>
+        <w:rPr>
+          <w:rFonts w:ascii="Times New Roman" w:hAnsi="Times New Roman" w:cs="Times New Roman" w:hint="eastAsia"/>
+        </w:rPr>
+        <w:t>通过</w:t>
+      </w:r>
+      <w:r>
+        <w:rPr>
+          <w:rFonts w:ascii="Times New Roman" w:hAnsi="Times New Roman" w:cs="Times New Roman" w:hint="eastAsia"/>
+        </w:rPr>
+        <w:t>RAG</w:t>
+      </w:r>
+      <w:r>
+        <w:rPr>
+          <w:rFonts w:ascii="Times New Roman" w:hAnsi="Times New Roman" w:cs="Times New Roman" w:hint="eastAsia"/>
+        </w:rPr>
+        <w:t>技术将检索到的相关知识与</w:t>
+      </w:r>
+      <w:r>
+        <w:rPr>
+          <w:rFonts w:ascii="Times New Roman" w:hAnsi="Times New Roman" w:cs="Times New Roman" w:hint="eastAsia"/>
+        </w:rPr>
+        <w:t>LLM</w:t>
+      </w:r>
+      <w:r>
+        <w:rPr>
+          <w:rFonts w:ascii="Times New Roman" w:hAnsi="Times New Roman" w:cs="Times New Roman" w:hint="eastAsia"/>
+        </w:rPr>
+        <w:t>结合起来，能够提高</w:t>
+      </w:r>
+      <w:r>
+        <w:rPr>
+          <w:rFonts w:ascii="Times New Roman" w:hAnsi="Times New Roman" w:cs="Times New Roman" w:hint="eastAsia"/>
+        </w:rPr>
+        <w:t>大模型</w:t>
+      </w:r>
+      <w:r>
+        <w:rPr>
+          <w:rFonts w:ascii="Times New Roman" w:hAnsi="Times New Roman" w:cs="Times New Roman" w:hint="eastAsia"/>
+        </w:rPr>
+        <w:t>回答的准确性和相关性。</w:t>
+      </w:r>
+      <w:r>
+        <w:rPr>
+          <w:rFonts w:ascii="Times New Roman" w:hAnsi="Times New Roman" w:cs="Times New Roman" w:hint="eastAsia"/>
+        </w:rPr>
+        <w:t>///</w:t>
+      </w:r>
+      <w:commentRangeStart w:id="0"/>
+      <w:r>
+        <w:rPr>
+          <w:rFonts w:ascii="Times New Roman" w:hAnsi="Times New Roman" w:cs="Times New Roman" w:hint="eastAsia"/>
+        </w:rPr>
+        <w:t>为了建立一个高质量的知识库，</w:t>
+      </w:r>
+      <w:r>
+        <w:rPr>
+          <w:rFonts w:ascii="Times New Roman" w:hAnsi="Times New Roman" w:cs="Times New Roman" w:hint="eastAsia"/>
+        </w:rPr>
+        <w:t>我们</w:t>
+      </w:r>
+      <w:r>
+        <w:rPr>
+          <w:rFonts w:ascii="Times New Roman" w:hAnsi="Times New Roman" w:cs="Times New Roman" w:hint="eastAsia"/>
+        </w:rPr>
+        <w:t>利用结构化信息处理工具从</w:t>
+      </w:r>
+      <w:r>
+        <w:rPr>
+          <w:rFonts w:ascii="Times New Roman" w:hAnsi="Times New Roman" w:cs="Times New Roman" w:hint="eastAsia"/>
+        </w:rPr>
+        <w:t>PDF</w:t>
+      </w:r>
+      <w:r>
+        <w:rPr>
+          <w:rFonts w:ascii="Times New Roman" w:hAnsi="Times New Roman" w:cs="Times New Roman" w:hint="eastAsia"/>
+        </w:rPr>
+        <w:t>和</w:t>
+      </w:r>
+      <w:r>
+        <w:rPr>
+          <w:rFonts w:ascii="Times New Roman" w:hAnsi="Times New Roman" w:cs="Times New Roman" w:hint="eastAsia"/>
+        </w:rPr>
+        <w:t>Markdown</w:t>
+      </w:r>
+      <w:r>
+        <w:rPr>
+          <w:rFonts w:ascii="Times New Roman" w:hAnsi="Times New Roman" w:cs="Times New Roman" w:hint="eastAsia"/>
+        </w:rPr>
+        <w:t>文件中提取关键信息</w:t>
+      </w:r>
+      <w:r>
+        <w:rPr>
+          <w:rFonts w:ascii="Times New Roman" w:hAnsi="Times New Roman" w:cs="Times New Roman" w:hint="eastAsia"/>
+        </w:rPr>
+        <w:t>，</w:t>
+      </w:r>
+      <w:r>
+        <w:rPr>
+          <w:rFonts w:ascii="Times New Roman" w:hAnsi="Times New Roman" w:cs="Times New Roman" w:hint="eastAsia"/>
+        </w:rPr>
+        <w:t>并通过大语言模型进行内容总结和信息占比分析</w:t>
+      </w:r>
+      <w:r>
+        <w:rPr>
+          <w:rFonts w:ascii="Times New Roman" w:hAnsi="Times New Roman" w:cs="Times New Roman" w:hint="eastAsia"/>
+        </w:rPr>
+        <w:t>，</w:t>
+      </w:r>
+      <w:r>
+        <w:rPr>
+          <w:rFonts w:ascii="Times New Roman" w:hAnsi="Times New Roman" w:cs="Times New Roman" w:hint="eastAsia"/>
+        </w:rPr>
+        <w:t>以确保知识库覆盖全面且准确。此外</w:t>
+      </w:r>
+      <w:r>
+        <w:rPr>
+          <w:rFonts w:ascii="Times New Roman" w:hAnsi="Times New Roman" w:cs="Times New Roman" w:hint="eastAsia"/>
+        </w:rPr>
+        <w:t>，</w:t>
+      </w:r>
+      <w:r>
+        <w:rPr>
+          <w:rFonts w:ascii="Times New Roman" w:hAnsi="Times New Roman" w:cs="Times New Roman" w:hint="eastAsia"/>
+        </w:rPr>
+        <w:t>通过将大段文本内容分割成更小的</w:t>
+      </w:r>
+      <w:r>
+        <w:rPr>
+          <w:rFonts w:ascii="Times New Roman" w:hAnsi="Times New Roman" w:cs="Times New Roman" w:hint="eastAsia"/>
+        </w:rPr>
+        <w:t>chunk</w:t>
+      </w:r>
+      <w:r>
+        <w:rPr>
+          <w:rFonts w:ascii="Times New Roman" w:hAnsi="Times New Roman" w:cs="Times New Roman" w:hint="eastAsia"/>
+        </w:rPr>
+        <w:t>进行存储</w:t>
+      </w:r>
+      <w:r>
+        <w:rPr>
+          <w:rFonts w:ascii="Times New Roman" w:hAnsi="Times New Roman" w:cs="Times New Roman" w:hint="eastAsia"/>
+        </w:rPr>
+        <w:t>，</w:t>
+      </w:r>
+      <w:r>
+        <w:rPr>
+          <w:rFonts w:ascii="Times New Roman" w:hAnsi="Times New Roman" w:cs="Times New Roman" w:hint="eastAsia"/>
+        </w:rPr>
+        <w:t>可以提高检索效率保证系统能够在海量信息中迅速找到相关资料。</w:t>
+      </w:r>
+      <w:commentRangeEnd w:id="0"/>
+      <w:r>
+        <w:rPr>
+          <w:rStyle w:val="ad"/>
+          <w:kern w:val="2"/>
+        </w:rPr>
+        <w:commentReference w:id="0"/>
+      </w:r>
+      <w:r>
+        <w:rPr>
+          <w:rFonts w:ascii="Times New Roman" w:hAnsi="Times New Roman" w:cs="Times New Roman" w:hint="eastAsia"/>
+        </w:rPr>
+        <w:t>///</w:t>
+      </w:r>
+    </w:p>
+    <w:p>
+      <w:pPr>
+        <w:pStyle w:val="ab"/>
         <w:ind w:left="0"/>
         <w:rPr>
-          <w:rFonts w:cs="Times New Roman"/>
-        </w:rPr>
-      </w:pPr>
-      <w:r>
-        <w:rPr>
-          <w:rFonts w:cs="Times New Roman"/>
-        </w:rPr>
-        <w:t>我们的解决方案旨在通过构建一个智能</w:t>
-      </w:r>
-      <w:r>
-        <w:rPr>
-          <w:rFonts w:cs="Times New Roman" w:hint="eastAsia"/>
+          <w:rFonts w:ascii="Times New Roman" w:hAnsi="Times New Roman" w:cs="Times New Roman"/>
+        </w:rPr>
+      </w:pPr>
+    </w:p>
+    <w:p>
+      <w:pPr>
+        <w:pStyle w:val="3"/>
+        <w:spacing w:line="360" w:lineRule="auto"/>
+        <w:rPr>
+          <w:rFonts w:ascii="Times New Roman" w:hAnsi="Times New Roman" w:cs="Times New Roman"/>
+        </w:rPr>
+      </w:pPr>
+      <w:r>
+        <w:rPr>
+          <w:rFonts w:ascii="Times New Roman" w:hAnsi="Times New Roman" w:cs="Times New Roman"/>
+        </w:rPr>
+        <w:t xml:space="preserve">5. </w:t>
+      </w:r>
+      <w:r>
+        <w:rPr>
+          <w:rFonts w:ascii="Times New Roman" w:hAnsi="Times New Roman" w:cs="Times New Roman"/>
+        </w:rPr>
+        <w:t>技术特点</w:t>
+      </w:r>
+    </w:p>
+    <w:p>
+      <w:pPr>
+        <w:pStyle w:val="ab"/>
+        <w:numPr>
+          <w:ilvl w:val="0"/>
+          <w:numId w:val="18"/>
+        </w:numPr>
+        <w:rPr>
+          <w:rFonts w:ascii="Times New Roman" w:hAnsi="Times New Roman" w:cs="Times New Roman"/>
+        </w:rPr>
+      </w:pPr>
+      <w:r>
+        <w:rPr>
+          <w:rFonts w:ascii="Times New Roman" w:hAnsi="Times New Roman" w:cs="Times New Roman"/>
+        </w:rPr>
+        <w:t>使用的算法、模型及数据集</w:t>
+      </w:r>
+    </w:p>
+    <w:p>
+      <w:pPr>
+        <w:rPr>
+          <w:rFonts w:ascii="Times New Roman" w:hAnsi="Times New Roman" w:cs="Times New Roman"/>
+        </w:rPr>
+      </w:pPr>
+      <w:r>
+        <w:rPr>
+          <w:rFonts w:ascii="Times New Roman" w:hAnsi="Times New Roman" w:cs="Times New Roman" w:hint="eastAsia"/>
+        </w:rPr>
+        <w:lastRenderedPageBreak/>
+        <w:t>（</w:t>
+      </w:r>
+      <w:r>
+        <w:rPr>
+          <w:rFonts w:ascii="Times New Roman" w:hAnsi="Times New Roman" w:cs="Times New Roman" w:hint="eastAsia"/>
+        </w:rPr>
+        <w:t>1</w:t>
+      </w:r>
+      <w:r>
+        <w:rPr>
+          <w:rFonts w:ascii="Times New Roman" w:hAnsi="Times New Roman" w:cs="Times New Roman" w:hint="eastAsia"/>
+        </w:rPr>
+        <w:t>）</w:t>
+      </w:r>
+      <w:r>
+        <w:rPr>
+          <w:rFonts w:ascii="Times New Roman" w:hAnsi="Times New Roman" w:cs="Times New Roman"/>
+        </w:rPr>
+        <w:t>大语言模型：</w:t>
+      </w:r>
+    </w:p>
+    <w:p>
+      <w:pPr>
+        <w:pStyle w:val="ab"/>
+        <w:ind w:left="0" w:firstLineChars="200" w:firstLine="400"/>
+        <w:rPr>
+          <w:rFonts w:ascii="Times New Roman" w:hAnsi="Times New Roman" w:cs="Times New Roman"/>
+        </w:rPr>
+      </w:pPr>
+      <w:r>
+        <w:rPr>
+          <w:rFonts w:ascii="Times New Roman" w:hAnsi="Times New Roman" w:cs="Times New Roman"/>
+        </w:rPr>
+        <w:t>Qwen-2</w:t>
+      </w:r>
+      <w:r>
+        <w:rPr>
+          <w:rFonts w:ascii="Times New Roman" w:hAnsi="Times New Roman" w:cs="Times New Roman"/>
+        </w:rPr>
+        <w:t xml:space="preserve"> (</w:t>
+      </w:r>
+      <w:r>
+        <w:rPr>
+          <w:rFonts w:ascii="Times New Roman" w:hAnsi="Times New Roman" w:cs="Times New Roman" w:hint="eastAsia"/>
+        </w:rPr>
+        <w:t>7</w:t>
+      </w:r>
+      <w:r>
+        <w:rPr>
+          <w:rFonts w:ascii="Times New Roman" w:hAnsi="Times New Roman" w:cs="Times New Roman"/>
+        </w:rPr>
+        <w:t>B</w:t>
+      </w:r>
+      <w:r>
+        <w:rPr>
+          <w:rFonts w:ascii="Times New Roman" w:hAnsi="Times New Roman" w:cs="Times New Roman" w:hint="eastAsia"/>
+        </w:rPr>
+        <w:t>-instruct</w:t>
+      </w:r>
+      <w:r>
+        <w:rPr>
+          <w:rFonts w:ascii="Times New Roman" w:hAnsi="Times New Roman" w:cs="Times New Roman"/>
+        </w:rPr>
+        <w:t>)</w:t>
+      </w:r>
+      <w:r>
+        <w:rPr>
+          <w:rFonts w:ascii="Times New Roman" w:hAnsi="Times New Roman" w:cs="Times New Roman"/>
+        </w:rPr>
+        <w:t>：这是我们选择的核心大语言模型（</w:t>
+      </w:r>
+      <w:r>
+        <w:rPr>
+          <w:rFonts w:ascii="Times New Roman" w:hAnsi="Times New Roman" w:cs="Times New Roman"/>
+        </w:rPr>
+        <w:t>LLM</w:t>
+      </w:r>
+      <w:r>
+        <w:rPr>
+          <w:rFonts w:ascii="Times New Roman" w:hAnsi="Times New Roman" w:cs="Times New Roman"/>
+        </w:rPr>
+        <w:t>），用于处理自然语言理解和生成任务。</w:t>
+      </w:r>
+      <w:r>
+        <w:rPr>
+          <w:rFonts w:ascii="Times New Roman" w:hAnsi="Times New Roman" w:cs="Times New Roman"/>
+        </w:rPr>
+        <w:t xml:space="preserve">Qwen-2 </w:t>
+      </w:r>
+      <w:r>
+        <w:rPr>
+          <w:rFonts w:ascii="Times New Roman" w:hAnsi="Times New Roman" w:cs="Times New Roman"/>
+        </w:rPr>
+        <w:t>拥有强大的语言理解能力，能够处理复杂的自然语言问题并生成高质量的回答。</w:t>
+      </w:r>
+    </w:p>
+    <w:p>
+      <w:pPr>
+        <w:rPr>
+          <w:rFonts w:ascii="Times New Roman" w:hAnsi="Times New Roman" w:cs="Times New Roman"/>
+        </w:rPr>
+      </w:pPr>
+      <w:r>
+        <w:rPr>
+          <w:rFonts w:ascii="Times New Roman" w:hAnsi="Times New Roman" w:cs="Times New Roman" w:hint="eastAsia"/>
+        </w:rPr>
+        <w:t>（</w:t>
+      </w:r>
+      <w:r>
+        <w:rPr>
+          <w:rFonts w:ascii="Times New Roman" w:hAnsi="Times New Roman" w:cs="Times New Roman" w:hint="eastAsia"/>
+        </w:rPr>
+        <w:t>2</w:t>
+      </w:r>
+      <w:r>
+        <w:rPr>
+          <w:rFonts w:ascii="Times New Roman" w:hAnsi="Times New Roman" w:cs="Times New Roman" w:hint="eastAsia"/>
+        </w:rPr>
+        <w:t>）</w:t>
+      </w:r>
+      <w:r>
+        <w:rPr>
+          <w:rFonts w:ascii="Times New Roman" w:hAnsi="Times New Roman" w:cs="Times New Roman"/>
+        </w:rPr>
+        <w:t>模型优化工具：</w:t>
+      </w:r>
+    </w:p>
+    <w:p>
+      <w:pPr>
+        <w:pStyle w:val="ab"/>
+        <w:ind w:left="0" w:firstLineChars="200" w:firstLine="400"/>
+        <w:rPr>
+          <w:rFonts w:ascii="Times New Roman" w:hAnsi="Times New Roman" w:cs="Times New Roman"/>
+        </w:rPr>
+      </w:pPr>
+      <w:proofErr w:type="spellStart"/>
+      <w:r>
+        <w:rPr>
+          <w:rFonts w:ascii="Times New Roman" w:hAnsi="Times New Roman" w:cs="Times New Roman"/>
+        </w:rPr>
+        <w:t>ipex-llm</w:t>
+      </w:r>
+      <w:proofErr w:type="spellEnd"/>
+      <w:r>
+        <w:rPr>
+          <w:rFonts w:ascii="Times New Roman" w:hAnsi="Times New Roman" w:cs="Times New Roman"/>
+        </w:rPr>
+        <w:t>（</w:t>
+      </w:r>
+      <w:r>
+        <w:rPr>
+          <w:rFonts w:ascii="Times New Roman" w:hAnsi="Times New Roman" w:cs="Times New Roman"/>
+        </w:rPr>
+        <w:t xml:space="preserve">Intel® Extension for </w:t>
+      </w:r>
+      <w:proofErr w:type="spellStart"/>
+      <w:r>
+        <w:rPr>
+          <w:rFonts w:ascii="Times New Roman" w:hAnsi="Times New Roman" w:cs="Times New Roman"/>
+        </w:rPr>
+        <w:t>PyTorch</w:t>
+      </w:r>
+      <w:proofErr w:type="spellEnd"/>
+      <w:r>
+        <w:rPr>
+          <w:rFonts w:ascii="Times New Roman" w:hAnsi="Times New Roman" w:cs="Times New Roman"/>
+        </w:rPr>
+        <w:t xml:space="preserve"> Large Language Models</w:t>
+      </w:r>
+      <w:r>
+        <w:rPr>
+          <w:rFonts w:ascii="Times New Roman" w:hAnsi="Times New Roman" w:cs="Times New Roman"/>
+        </w:rPr>
+        <w:t>）：用于在</w:t>
+      </w:r>
+      <w:r>
+        <w:rPr>
+          <w:rFonts w:ascii="Times New Roman" w:hAnsi="Times New Roman" w:cs="Times New Roman"/>
+        </w:rPr>
+        <w:t xml:space="preserve"> CPU </w:t>
+      </w:r>
+      <w:r>
+        <w:rPr>
+          <w:rFonts w:ascii="Times New Roman" w:hAnsi="Times New Roman" w:cs="Times New Roman"/>
+        </w:rPr>
+        <w:t>上优化和加速</w:t>
+      </w:r>
+      <w:r>
+        <w:rPr>
+          <w:rFonts w:ascii="Times New Roman" w:hAnsi="Times New Roman" w:cs="Times New Roman"/>
+        </w:rPr>
+        <w:t xml:space="preserve"> Qwen-2 </w:t>
+      </w:r>
+      <w:r>
+        <w:rPr>
+          <w:rFonts w:ascii="Times New Roman" w:hAnsi="Times New Roman" w:cs="Times New Roman"/>
+        </w:rPr>
+        <w:t>大语言模型的推理过程，确保</w:t>
+      </w:r>
+      <w:proofErr w:type="gramStart"/>
+      <w:r>
+        <w:rPr>
+          <w:rFonts w:ascii="Times New Roman" w:hAnsi="Times New Roman" w:cs="Times New Roman"/>
+        </w:rPr>
+        <w:t>在魔搭社区</w:t>
+      </w:r>
+      <w:proofErr w:type="gramEnd"/>
+      <w:r>
+        <w:rPr>
+          <w:rFonts w:ascii="Times New Roman" w:hAnsi="Times New Roman" w:cs="Times New Roman"/>
+        </w:rPr>
+        <w:t>的</w:t>
+      </w:r>
+      <w:r>
+        <w:rPr>
+          <w:rFonts w:ascii="Times New Roman" w:hAnsi="Times New Roman" w:cs="Times New Roman"/>
+        </w:rPr>
+        <w:t xml:space="preserve"> CPU </w:t>
+      </w:r>
+      <w:r>
+        <w:rPr>
+          <w:rFonts w:ascii="Times New Roman" w:hAnsi="Times New Roman" w:cs="Times New Roman"/>
+        </w:rPr>
+        <w:t>环境中高效运行。</w:t>
+      </w:r>
+    </w:p>
+    <w:p>
+      <w:pPr>
+        <w:pStyle w:val="ab"/>
+        <w:numPr>
+          <w:ilvl w:val="0"/>
+          <w:numId w:val="18"/>
+        </w:numPr>
+        <w:rPr>
+          <w:rFonts w:ascii="Times New Roman" w:hAnsi="Times New Roman" w:cs="Times New Roman"/>
+        </w:rPr>
+      </w:pPr>
+      <w:r>
+        <w:rPr>
+          <w:rFonts w:ascii="Times New Roman" w:hAnsi="Times New Roman" w:cs="Times New Roman"/>
+        </w:rPr>
+        <w:t>数据集</w:t>
+      </w:r>
+      <w:r>
+        <w:rPr>
+          <w:rFonts w:ascii="Times New Roman" w:hAnsi="Times New Roman" w:cs="Times New Roman"/>
+        </w:rPr>
+        <w:t>:</w:t>
+      </w:r>
+    </w:p>
+    <w:p>
+      <w:pPr>
+        <w:pStyle w:val="ab"/>
+        <w:ind w:left="0" w:firstLineChars="200" w:firstLine="400"/>
+        <w:rPr>
+          <w:rFonts w:ascii="Times New Roman" w:hAnsi="Times New Roman" w:cs="Times New Roman" w:hint="eastAsia"/>
+        </w:rPr>
+      </w:pPr>
+      <w:proofErr w:type="spellStart"/>
+      <w:r>
+        <w:rPr>
+          <w:rFonts w:ascii="Times New Roman" w:hAnsi="Times New Roman" w:cs="Times New Roman"/>
+        </w:rPr>
+        <w:t>PsyQA</w:t>
+      </w:r>
+      <w:proofErr w:type="spellEnd"/>
+      <w:r>
+        <w:rPr>
+          <w:rFonts w:ascii="Times New Roman" w:hAnsi="Times New Roman" w:cs="Times New Roman"/>
+        </w:rPr>
+        <w:t xml:space="preserve"> </w:t>
+      </w:r>
+      <w:r>
+        <w:rPr>
+          <w:rFonts w:ascii="Times New Roman" w:hAnsi="Times New Roman" w:cs="Times New Roman"/>
+        </w:rPr>
+        <w:t>一个中文心理健康支持问答数据集，提供了丰富的援助策略标注。可用于生成富有援助策略的长咨询文本。</w:t>
+      </w:r>
+      <w:r>
+        <w:rPr>
+          <w:rFonts w:ascii="Times New Roman" w:hAnsi="Times New Roman" w:cs="Times New Roman"/>
+        </w:rPr>
+        <w:t>https://github.com/thu-coai/PsyQA</w:t>
+      </w:r>
+    </w:p>
+    <w:p>
+      <w:pPr>
+        <w:pStyle w:val="ab"/>
+        <w:numPr>
+          <w:ilvl w:val="0"/>
+          <w:numId w:val="18"/>
+        </w:numPr>
+        <w:rPr>
+          <w:rFonts w:ascii="Times New Roman" w:hAnsi="Times New Roman" w:cs="Times New Roman"/>
+        </w:rPr>
+      </w:pPr>
+      <w:r>
+        <w:rPr>
+          <w:rFonts w:ascii="Times New Roman" w:hAnsi="Times New Roman" w:cs="Times New Roman"/>
+        </w:rPr>
+        <w:t>数据处理和分析的方法</w:t>
+      </w:r>
+    </w:p>
+    <w:p>
+      <w:pPr>
+        <w:rPr>
+          <w:rFonts w:ascii="Times New Roman" w:hAnsi="Times New Roman" w:cs="Times New Roman"/>
+        </w:rPr>
+      </w:pPr>
+      <w:r>
+        <w:rPr>
+          <w:rFonts w:ascii="Times New Roman" w:hAnsi="Times New Roman" w:cs="Times New Roman" w:hint="eastAsia"/>
+        </w:rPr>
+        <w:t>（</w:t>
+      </w:r>
+      <w:r>
+        <w:rPr>
+          <w:rFonts w:ascii="Times New Roman" w:hAnsi="Times New Roman" w:cs="Times New Roman" w:hint="eastAsia"/>
+        </w:rPr>
+        <w:t>1</w:t>
+      </w:r>
+      <w:r>
+        <w:rPr>
+          <w:rFonts w:ascii="Times New Roman" w:hAnsi="Times New Roman" w:cs="Times New Roman" w:hint="eastAsia"/>
+        </w:rPr>
+        <w:t>）</w:t>
+      </w:r>
+      <w:r>
+        <w:rPr>
+          <w:rFonts w:ascii="Times New Roman" w:hAnsi="Times New Roman" w:cs="Times New Roman"/>
+        </w:rPr>
+        <w:t>数据收集与预处理：</w:t>
+      </w:r>
+    </w:p>
+    <w:p>
+      <w:pPr>
+        <w:pStyle w:val="ab"/>
+        <w:ind w:left="0" w:firstLineChars="200" w:firstLine="400"/>
+        <w:rPr>
+          <w:rFonts w:ascii="Times New Roman" w:hAnsi="Times New Roman" w:cs="Times New Roman"/>
+        </w:rPr>
+      </w:pPr>
+      <w:r>
+        <w:rPr>
+          <w:rFonts w:ascii="Times New Roman" w:hAnsi="Times New Roman" w:cs="Times New Roman"/>
+        </w:rPr>
+        <w:t>开发工具接口处理</w:t>
+      </w:r>
+      <w:proofErr w:type="spellStart"/>
+      <w:r>
+        <w:rPr>
+          <w:rFonts w:ascii="Times New Roman" w:hAnsi="Times New Roman" w:cs="Times New Roman"/>
+        </w:rPr>
+        <w:t>json</w:t>
+      </w:r>
+      <w:proofErr w:type="spellEnd"/>
+      <w:r>
+        <w:rPr>
+          <w:rFonts w:ascii="Times New Roman" w:hAnsi="Times New Roman" w:cs="Times New Roman"/>
+        </w:rPr>
+        <w:t>数据信息，结构化处理并便于存入</w:t>
+      </w:r>
+      <w:r>
+        <w:rPr>
+          <w:rFonts w:ascii="Times New Roman" w:hAnsi="Times New Roman" w:cs="Times New Roman"/>
+        </w:rPr>
+        <w:t>vector database</w:t>
+      </w:r>
+    </w:p>
+    <w:p>
+      <w:pPr>
+        <w:pStyle w:val="ab"/>
+        <w:ind w:left="0" w:firstLineChars="200" w:firstLine="400"/>
+        <w:rPr>
+          <w:rFonts w:ascii="Times New Roman" w:hAnsi="Times New Roman" w:cs="Times New Roman"/>
+        </w:rPr>
+      </w:pPr>
+      <w:r>
+        <w:rPr>
+          <w:rFonts w:ascii="Times New Roman" w:hAnsi="Times New Roman" w:cs="Times New Roman"/>
+        </w:rPr>
+        <w:t>内容总结和信息占比分析：通过大语言模型对收集到的内容进行总结，分析各个信息的占比。这有助于我们理解数据的分布情况，并为后续的</w:t>
+      </w:r>
+      <w:r>
+        <w:rPr>
+          <w:rFonts w:ascii="Times New Roman" w:hAnsi="Times New Roman" w:cs="Times New Roman"/>
+        </w:rPr>
+        <w:t xml:space="preserve"> chunk </w:t>
+      </w:r>
+      <w:r>
+        <w:rPr>
+          <w:rFonts w:ascii="Times New Roman" w:hAnsi="Times New Roman" w:cs="Times New Roman"/>
+        </w:rPr>
+        <w:t>处理做好准备。</w:t>
+      </w:r>
+    </w:p>
+    <w:p>
+      <w:pPr>
+        <w:pStyle w:val="ab"/>
+        <w:ind w:left="0"/>
+        <w:rPr>
+          <w:rFonts w:ascii="Times New Roman" w:hAnsi="Times New Roman" w:cs="Times New Roman"/>
+        </w:rPr>
+      </w:pPr>
+      <w:r>
+        <w:rPr>
+          <w:rFonts w:ascii="Times New Roman" w:hAnsi="Times New Roman" w:cs="Times New Roman" w:hint="eastAsia"/>
+        </w:rPr>
+        <w:t>（</w:t>
+      </w:r>
+      <w:r>
+        <w:rPr>
+          <w:rFonts w:ascii="Times New Roman" w:hAnsi="Times New Roman" w:cs="Times New Roman" w:hint="eastAsia"/>
+        </w:rPr>
+        <w:t>2</w:t>
+      </w:r>
+      <w:r>
+        <w:rPr>
+          <w:rFonts w:ascii="Times New Roman" w:hAnsi="Times New Roman" w:cs="Times New Roman" w:hint="eastAsia"/>
+        </w:rPr>
+        <w:t>）</w:t>
+      </w:r>
+      <w:r>
+        <w:rPr>
+          <w:rFonts w:ascii="Times New Roman" w:hAnsi="Times New Roman" w:cs="Times New Roman"/>
+        </w:rPr>
+        <w:t>数据增强与存储：</w:t>
+      </w:r>
+    </w:p>
+    <w:p>
+      <w:pPr>
+        <w:pStyle w:val="ab"/>
+        <w:ind w:left="0" w:firstLineChars="200" w:firstLine="400"/>
+        <w:rPr>
+          <w:rFonts w:ascii="Times New Roman" w:hAnsi="Times New Roman" w:cs="Times New Roman"/>
+        </w:rPr>
+      </w:pPr>
+      <w:r>
+        <w:rPr>
+          <w:rFonts w:ascii="Times New Roman" w:hAnsi="Times New Roman" w:cs="Times New Roman"/>
         </w:rPr>
         <w:t>RAG</w:t>
       </w:r>
       <w:r>
         <w:rPr>
-          <w:rFonts w:cs="Times New Roman"/>
-        </w:rPr>
-        <w:t>系统来有效管理和利用</w:t>
-      </w:r>
-      <w:r>
-        <w:rPr>
-          <w:rFonts w:cs="Times New Roman" w:hint="eastAsia"/>
-        </w:rPr>
-        <w:t>心理咨询行业的专业知识</w:t>
-      </w:r>
-      <w:r>
-        <w:rPr>
-          <w:rFonts w:cs="Times New Roman"/>
-        </w:rPr>
-        <w:t>。将先进的英特尔大模型推理系统与知识库相结合，</w:t>
-      </w:r>
-      <w:r>
-        <w:rPr>
-          <w:rFonts w:cs="Times New Roman" w:hint="eastAsia"/>
-        </w:rPr>
-        <w:t>实现</w:t>
-      </w:r>
-      <w:r>
-        <w:rPr>
-          <w:rFonts w:cs="Times New Roman" w:hint="eastAsia"/>
-        </w:rPr>
-        <w:t>针对性</w:t>
-      </w:r>
-      <w:r>
-        <w:rPr>
-          <w:rFonts w:cs="Times New Roman"/>
+          <w:rFonts w:ascii="Times New Roman" w:hAnsi="Times New Roman" w:cs="Times New Roman"/>
+        </w:rPr>
+        <w:t>（</w:t>
+      </w:r>
+      <w:r>
+        <w:rPr>
+          <w:rFonts w:ascii="Times New Roman" w:hAnsi="Times New Roman" w:cs="Times New Roman"/>
+        </w:rPr>
+        <w:t>Retrieval-Augmented Generation</w:t>
+      </w:r>
+      <w:r>
+        <w:rPr>
+          <w:rFonts w:ascii="Times New Roman" w:hAnsi="Times New Roman" w:cs="Times New Roman"/>
+        </w:rPr>
+        <w:t>）：采用</w:t>
+      </w:r>
+      <w:r>
+        <w:rPr>
+          <w:rFonts w:ascii="Times New Roman" w:hAnsi="Times New Roman" w:cs="Times New Roman"/>
+        </w:rPr>
+        <w:t xml:space="preserve"> RAG </w:t>
+      </w:r>
+      <w:r>
+        <w:rPr>
+          <w:rFonts w:ascii="Times New Roman" w:hAnsi="Times New Roman" w:cs="Times New Roman"/>
+        </w:rPr>
+        <w:t>技术，将检索到的相关知识与生成模型结合起来，提高回答的准确性和相关性。</w:t>
+      </w:r>
+    </w:p>
+    <w:p>
+      <w:pPr>
+        <w:rPr>
+          <w:rFonts w:ascii="Times New Roman" w:hAnsi="Times New Roman" w:cs="Times New Roman"/>
+        </w:rPr>
+      </w:pPr>
+      <w:r>
+        <w:rPr>
+          <w:rFonts w:ascii="Times New Roman" w:hAnsi="Times New Roman" w:cs="Times New Roman" w:hint="eastAsia"/>
+        </w:rPr>
+        <w:t>（</w:t>
+      </w:r>
+      <w:r>
+        <w:rPr>
+          <w:rFonts w:ascii="Times New Roman" w:hAnsi="Times New Roman" w:cs="Times New Roman" w:hint="eastAsia"/>
+        </w:rPr>
+        <w:t>3</w:t>
+      </w:r>
+      <w:r>
+        <w:rPr>
+          <w:rFonts w:ascii="Times New Roman" w:hAnsi="Times New Roman" w:cs="Times New Roman" w:hint="eastAsia"/>
+        </w:rPr>
+        <w:t>）</w:t>
+      </w:r>
+      <w:r>
+        <w:rPr>
+          <w:rFonts w:ascii="Times New Roman" w:hAnsi="Times New Roman" w:cs="Times New Roman"/>
+        </w:rPr>
+        <w:t xml:space="preserve">Chunk </w:t>
+      </w:r>
+      <w:r>
+        <w:rPr>
+          <w:rFonts w:ascii="Times New Roman" w:hAnsi="Times New Roman" w:cs="Times New Roman"/>
+        </w:rPr>
+        <w:t>处理：</w:t>
+      </w:r>
+    </w:p>
+    <w:p>
+      <w:pPr>
+        <w:pStyle w:val="ab"/>
+        <w:ind w:left="0" w:firstLineChars="200" w:firstLine="400"/>
+        <w:rPr>
+          <w:rFonts w:ascii="Times New Roman" w:hAnsi="Times New Roman" w:cs="Times New Roman"/>
+        </w:rPr>
+      </w:pPr>
+      <w:r>
+        <w:rPr>
+          <w:rFonts w:ascii="Times New Roman" w:hAnsi="Times New Roman" w:cs="Times New Roman"/>
+        </w:rPr>
+        <w:t>根据内容总结和信息占</w:t>
+      </w:r>
+      <w:proofErr w:type="gramStart"/>
+      <w:r>
+        <w:rPr>
+          <w:rFonts w:ascii="Times New Roman" w:hAnsi="Times New Roman" w:cs="Times New Roman"/>
+        </w:rPr>
+        <w:t>比分析</w:t>
+      </w:r>
+      <w:proofErr w:type="gramEnd"/>
+      <w:r>
+        <w:rPr>
+          <w:rFonts w:ascii="Times New Roman" w:hAnsi="Times New Roman" w:cs="Times New Roman"/>
+        </w:rPr>
+        <w:t>的结果，将大段的文本内容分割成更小的</w:t>
+      </w:r>
+      <w:r>
+        <w:rPr>
+          <w:rFonts w:ascii="Times New Roman" w:hAnsi="Times New Roman" w:cs="Times New Roman"/>
+        </w:rPr>
+        <w:t xml:space="preserve"> chunk</w:t>
+      </w:r>
+      <w:r>
+        <w:rPr>
+          <w:rFonts w:ascii="Times New Roman" w:hAnsi="Times New Roman" w:cs="Times New Roman"/>
+        </w:rPr>
+        <w:t>，便于存储和检索。</w:t>
+      </w:r>
+    </w:p>
+    <w:p>
+      <w:pPr>
+        <w:pStyle w:val="ab"/>
+        <w:ind w:left="0"/>
+        <w:rPr>
+          <w:rFonts w:ascii="Times New Roman" w:hAnsi="Times New Roman" w:cs="Times New Roman" w:hint="eastAsia"/>
+        </w:rPr>
+      </w:pPr>
+    </w:p>
+    <w:p>
+      <w:pPr>
+        <w:pStyle w:val="3"/>
+        <w:spacing w:line="360" w:lineRule="auto"/>
+        <w:rPr>
+          <w:rFonts w:ascii="Times New Roman" w:hAnsi="Times New Roman" w:cs="Times New Roman"/>
+        </w:rPr>
+      </w:pPr>
+      <w:r>
+        <w:rPr>
+          <w:rFonts w:ascii="Times New Roman" w:hAnsi="Times New Roman" w:cs="Times New Roman"/>
+        </w:rPr>
+        <w:t xml:space="preserve">6. </w:t>
+      </w:r>
+      <w:r>
+        <w:rPr>
+          <w:rFonts w:ascii="Times New Roman" w:hAnsi="Times New Roman" w:cs="Times New Roman"/>
+        </w:rPr>
+        <w:t>使用到的英特尔软硬件技术</w:t>
+      </w:r>
+    </w:p>
+    <w:p>
+      <w:pPr>
+        <w:widowControl/>
+        <w:pBdr>
+          <w:top w:val="nil"/>
+          <w:left w:val="nil"/>
+          <w:bottom w:val="nil"/>
+          <w:right w:val="nil"/>
+          <w:between w:val="nil"/>
+        </w:pBdr>
+        <w:spacing w:line="264" w:lineRule="auto"/>
+        <w:ind w:firstLineChars="200" w:firstLine="400"/>
+        <w:jc w:val="left"/>
+        <w:rPr>
+          <w:color w:val="000000"/>
+          <w:sz w:val="20"/>
+          <w:szCs w:val="20"/>
+        </w:rPr>
+      </w:pPr>
+      <w:r>
+        <w:rPr>
+          <w:rFonts w:ascii="宋体" w:eastAsia="宋体" w:hAnsi="宋体" w:cs="宋体" w:hint="eastAsia"/>
+          <w:color w:val="000000"/>
+          <w:sz w:val="20"/>
+          <w:szCs w:val="20"/>
+        </w:rPr>
+        <w:t>项目硬件使用</w:t>
+      </w:r>
+      <w:r>
+        <w:rPr>
+          <w:sz w:val="20"/>
+          <w:szCs w:val="20"/>
+        </w:rPr>
+        <w:t>阿里</w:t>
+      </w:r>
+      <w:proofErr w:type="gramStart"/>
+      <w:r>
+        <w:rPr>
+          <w:sz w:val="20"/>
+          <w:szCs w:val="20"/>
+        </w:rPr>
+        <w:t>云</w:t>
+      </w:r>
+      <w:r>
+        <w:rPr>
+          <w:rFonts w:ascii="宋体" w:eastAsia="宋体" w:hAnsi="宋体" w:cs="宋体" w:hint="eastAsia"/>
+          <w:color w:val="000000"/>
+          <w:sz w:val="20"/>
+          <w:szCs w:val="20"/>
+        </w:rPr>
+        <w:t>提供</w:t>
+      </w:r>
+      <w:proofErr w:type="gramEnd"/>
+      <w:r>
+        <w:rPr>
+          <w:rFonts w:ascii="宋体" w:eastAsia="宋体" w:hAnsi="宋体" w:cs="宋体" w:hint="eastAsia"/>
+          <w:color w:val="000000"/>
+          <w:sz w:val="20"/>
+          <w:szCs w:val="20"/>
         </w:rPr>
         <w:t>的</w:t>
       </w:r>
       <w:r>
         <w:rPr>
-          <w:rFonts w:cs="Times New Roman" w:hint="eastAsia"/>
-        </w:rPr>
-        <w:t>简单心理咨询服务</w:t>
-      </w:r>
-      <w:r>
-        <w:rPr>
-          <w:rFonts w:cs="Times New Roman"/>
+          <w:sz w:val="20"/>
+          <w:szCs w:val="20"/>
+        </w:rPr>
+        <w:t>ECS</w:t>
+      </w:r>
+      <w:r>
+        <w:rPr>
+          <w:rFonts w:ascii="宋体" w:eastAsia="宋体" w:hAnsi="宋体" w:cs="宋体" w:hint="eastAsia"/>
+          <w:color w:val="000000"/>
+          <w:sz w:val="20"/>
+          <w:szCs w:val="20"/>
+        </w:rPr>
+        <w:t>资源</w:t>
+      </w:r>
+      <w:r>
+        <w:rPr>
+          <w:rFonts w:ascii="Calibri" w:eastAsia="Calibri" w:hAnsi="Calibri" w:cs="Calibri"/>
+          <w:color w:val="000000"/>
+          <w:sz w:val="20"/>
+          <w:szCs w:val="20"/>
+        </w:rPr>
+        <w:t xml:space="preserve"> </w:t>
+      </w:r>
+      <w:r>
+        <w:rPr>
+          <w:sz w:val="20"/>
+          <w:szCs w:val="20"/>
+        </w:rPr>
+        <w:t>24</w:t>
+      </w:r>
+      <w:r>
+        <w:rPr>
+          <w:sz w:val="20"/>
+          <w:szCs w:val="20"/>
+        </w:rPr>
+        <w:t>核</w:t>
+      </w:r>
+      <w:r>
+        <w:rPr>
+          <w:sz w:val="20"/>
+          <w:szCs w:val="20"/>
+        </w:rPr>
+        <w:t>(vCPU) 96 GiB 5 Mbps ecs.g8i.6xlarge</w:t>
+      </w:r>
+      <w:r>
+        <w:rPr>
+          <w:sz w:val="20"/>
+          <w:szCs w:val="20"/>
         </w:rPr>
         <w:t>。</w:t>
       </w:r>
     </w:p>
     <w:p>
       <w:pPr>
-        <w:pStyle w:val="ListParagraph"/>
+        <w:widowControl/>
+        <w:pBdr>
+          <w:top w:val="nil"/>
+          <w:left w:val="nil"/>
+          <w:bottom w:val="nil"/>
+          <w:right w:val="nil"/>
+          <w:between w:val="nil"/>
+        </w:pBdr>
+        <w:spacing w:line="264" w:lineRule="auto"/>
+        <w:ind w:firstLineChars="200" w:firstLine="400"/>
+        <w:jc w:val="left"/>
+        <w:rPr>
+          <w:color w:val="000000"/>
+          <w:sz w:val="20"/>
+          <w:szCs w:val="20"/>
+        </w:rPr>
+      </w:pPr>
+      <w:r>
+        <w:rPr>
+          <w:rFonts w:ascii="宋体" w:eastAsia="宋体" w:hAnsi="宋体" w:cs="宋体" w:hint="eastAsia"/>
+          <w:color w:val="000000"/>
+          <w:sz w:val="20"/>
+          <w:szCs w:val="20"/>
+        </w:rPr>
+        <w:t>部署工具采用英特尔</w:t>
+      </w:r>
+      <w:r>
+        <w:rPr>
+          <w:rFonts w:ascii="Calibri" w:eastAsia="Calibri" w:hAnsi="Calibri" w:cs="Calibri"/>
+          <w:color w:val="000000"/>
+          <w:sz w:val="20"/>
+          <w:szCs w:val="20"/>
+        </w:rPr>
+        <w:t xml:space="preserve"> </w:t>
+      </w:r>
+      <w:proofErr w:type="spellStart"/>
+      <w:r>
+        <w:rPr>
+          <w:sz w:val="20"/>
+          <w:szCs w:val="20"/>
+        </w:rPr>
+        <w:t>Openvino</w:t>
+      </w:r>
+      <w:proofErr w:type="spellEnd"/>
+      <w:r>
+        <w:rPr>
+          <w:rFonts w:ascii="Calibri" w:eastAsia="Calibri" w:hAnsi="Calibri" w:cs="Calibri"/>
+          <w:color w:val="000000"/>
+          <w:sz w:val="20"/>
+          <w:szCs w:val="20"/>
+        </w:rPr>
+        <w:t xml:space="preserve"> </w:t>
+      </w:r>
+      <w:r>
+        <w:rPr>
+          <w:rFonts w:ascii="宋体" w:eastAsia="宋体" w:hAnsi="宋体" w:cs="宋体" w:hint="eastAsia"/>
+          <w:color w:val="000000"/>
+          <w:sz w:val="20"/>
+          <w:szCs w:val="20"/>
+        </w:rPr>
+        <w:t>，加速常用大语言模型在英特尔</w:t>
+      </w:r>
+      <w:r>
+        <w:rPr>
+          <w:rFonts w:ascii="Calibri" w:eastAsia="Calibri" w:hAnsi="Calibri" w:cs="Calibri"/>
+          <w:color w:val="000000"/>
+          <w:sz w:val="20"/>
+          <w:szCs w:val="20"/>
+        </w:rPr>
+        <w:t xml:space="preserve">CPU </w:t>
+      </w:r>
+      <w:r>
+        <w:rPr>
+          <w:rFonts w:ascii="宋体" w:eastAsia="宋体" w:hAnsi="宋体" w:cs="宋体" w:hint="eastAsia"/>
+          <w:color w:val="000000"/>
+          <w:sz w:val="20"/>
+          <w:szCs w:val="20"/>
+        </w:rPr>
+        <w:t>上的高速推理。</w:t>
+      </w:r>
+    </w:p>
+    <w:p>
+      <w:pPr>
+        <w:widowControl/>
+        <w:spacing w:line="264" w:lineRule="auto"/>
+        <w:ind w:firstLineChars="200" w:firstLine="400"/>
+        <w:jc w:val="left"/>
+        <w:rPr>
+          <w:sz w:val="20"/>
+          <w:szCs w:val="20"/>
+        </w:rPr>
+      </w:pPr>
+      <w:proofErr w:type="spellStart"/>
+      <w:r>
+        <w:rPr>
+          <w:sz w:val="20"/>
+          <w:szCs w:val="20"/>
+        </w:rPr>
+        <w:t>Openvino</w:t>
+      </w:r>
+      <w:proofErr w:type="spellEnd"/>
+      <w:r>
+        <w:rPr>
+          <w:sz w:val="20"/>
+          <w:szCs w:val="20"/>
+        </w:rPr>
+        <w:t xml:space="preserve"> </w:t>
+      </w:r>
+      <w:r>
+        <w:rPr>
+          <w:sz w:val="20"/>
+          <w:szCs w:val="20"/>
+        </w:rPr>
+        <w:t>提供</w:t>
+      </w:r>
+      <w:proofErr w:type="spellStart"/>
+      <w:r>
+        <w:rPr>
+          <w:sz w:val="20"/>
+          <w:szCs w:val="20"/>
+        </w:rPr>
+        <w:t>nncf</w:t>
+      </w:r>
+      <w:proofErr w:type="spellEnd"/>
+      <w:r>
+        <w:rPr>
+          <w:sz w:val="20"/>
+          <w:szCs w:val="20"/>
+        </w:rPr>
+        <w:t>，所以在实际应用中我们提供了下载</w:t>
+      </w:r>
+      <w:proofErr w:type="spellStart"/>
+      <w:r>
+        <w:rPr>
+          <w:sz w:val="20"/>
+          <w:szCs w:val="20"/>
+        </w:rPr>
+        <w:t>cpu</w:t>
+      </w:r>
+      <w:proofErr w:type="spellEnd"/>
+      <w:r>
+        <w:rPr>
+          <w:sz w:val="20"/>
+          <w:szCs w:val="20"/>
+        </w:rPr>
+        <w:t>量化或者直接加载量化模型的两种选择方式，用以方便模型在</w:t>
+      </w:r>
+      <w:proofErr w:type="spellStart"/>
+      <w:r>
+        <w:rPr>
+          <w:sz w:val="20"/>
+          <w:szCs w:val="20"/>
+        </w:rPr>
+        <w:t>cpu</w:t>
+      </w:r>
+      <w:proofErr w:type="spellEnd"/>
+      <w:r>
+        <w:rPr>
+          <w:sz w:val="20"/>
+          <w:szCs w:val="20"/>
+        </w:rPr>
+        <w:t>上的部署。在</w:t>
+      </w:r>
+      <w:r>
+        <w:rPr>
+          <w:sz w:val="20"/>
+          <w:szCs w:val="20"/>
+        </w:rPr>
+        <w:t xml:space="preserve">qwen2 </w:t>
+      </w:r>
+      <w:r>
+        <w:rPr>
+          <w:sz w:val="20"/>
+          <w:szCs w:val="20"/>
+        </w:rPr>
+        <w:t>官方文档中可以看到量化的性能下降可以接受并且速度加快。</w:t>
+      </w:r>
+    </w:p>
+    <w:p>
+      <w:pPr>
+        <w:widowControl/>
+        <w:spacing w:line="264" w:lineRule="auto"/>
+        <w:ind w:firstLineChars="200" w:firstLine="400"/>
+        <w:jc w:val="left"/>
+        <w:rPr>
+          <w:sz w:val="20"/>
+          <w:szCs w:val="20"/>
+        </w:rPr>
+      </w:pPr>
+      <w:r>
+        <w:rPr>
+          <w:sz w:val="20"/>
+          <w:szCs w:val="20"/>
+        </w:rPr>
+        <w:t>得益于模型加速，我们将</w:t>
+      </w:r>
+      <w:r>
+        <w:rPr>
+          <w:sz w:val="20"/>
+          <w:szCs w:val="20"/>
+        </w:rPr>
+        <w:t>RAG</w:t>
+      </w:r>
+      <w:r>
+        <w:rPr>
+          <w:sz w:val="20"/>
+          <w:szCs w:val="20"/>
+        </w:rPr>
+        <w:t>中</w:t>
+      </w:r>
+      <w:r>
+        <w:rPr>
+          <w:sz w:val="20"/>
+          <w:szCs w:val="20"/>
+        </w:rPr>
+        <w:t>retriever</w:t>
+      </w:r>
+      <w:r>
+        <w:rPr>
+          <w:sz w:val="20"/>
+          <w:szCs w:val="20"/>
+        </w:rPr>
+        <w:t>的</w:t>
+      </w:r>
+      <w:r>
+        <w:rPr>
+          <w:sz w:val="20"/>
+          <w:szCs w:val="20"/>
+        </w:rPr>
+        <w:t>top K</w:t>
+      </w:r>
+      <w:r>
+        <w:rPr>
+          <w:sz w:val="20"/>
+          <w:szCs w:val="20"/>
+        </w:rPr>
+        <w:t>增加，这个数值增加了</w:t>
+      </w:r>
+      <w:r>
+        <w:rPr>
+          <w:sz w:val="20"/>
+          <w:szCs w:val="20"/>
+        </w:rPr>
+        <w:t>model input token</w:t>
+      </w:r>
+      <w:r>
+        <w:rPr>
+          <w:sz w:val="20"/>
+          <w:szCs w:val="20"/>
+        </w:rPr>
+        <w:t>，提高对话质量。</w:t>
+      </w:r>
+    </w:p>
+    <w:p>
+      <w:pPr>
+        <w:pStyle w:val="ab"/>
         <w:ind w:left="0"/>
         <w:rPr>
-          <w:rFonts w:cs="Times New Roman"/>
-        </w:rPr>
-      </w:pPr>
-    </w:p>
-    <w:p>
-      <w:pPr>
-        <w:pStyle w:val="Heading3"/>
-      </w:pPr>
-      <w:r>
-        <w:rPr>
-          <w:rFonts w:hint="eastAsia"/>
-        </w:rPr>
-        <w:t xml:space="preserve">5. </w:t>
-      </w:r>
-      <w:r>
-        <w:rPr>
-          <w:rFonts w:cs="MS Mincho" w:hint="eastAsia"/>
-        </w:rPr>
-        <w:t>技</w:t>
-      </w:r>
-      <w:r>
-        <w:rPr>
-          <w:rFonts w:cs="SimSun" w:hint="eastAsia"/>
-        </w:rPr>
-        <w:t>术特</w:t>
-      </w:r>
-      <w:r>
-        <w:rPr>
-          <w:rFonts w:cs="MS Mincho"/>
-        </w:rPr>
-        <w:t>点</w:t>
-      </w:r>
-    </w:p>
-    <w:p>
-      <w:pPr>
-        <w:rPr>
-          <w:rFonts w:cs="Times New Roman"/>
-        </w:rPr>
-      </w:pPr>
-    </w:p>
-    <w:p>
-      <w:pPr>
-        <w:pStyle w:val="ListParagraph"/>
+          <w:rFonts w:ascii="Times New Roman" w:hAnsi="Times New Roman" w:cs="Times New Roman"/>
+        </w:rPr>
+      </w:pPr>
+    </w:p>
+    <w:p>
+      <w:pPr>
+        <w:pStyle w:val="3"/>
+        <w:spacing w:line="360" w:lineRule="auto"/>
+        <w:rPr>
+          <w:rFonts w:ascii="Times New Roman" w:hAnsi="Times New Roman" w:cs="Times New Roman"/>
+        </w:rPr>
+      </w:pPr>
+      <w:r>
+        <w:rPr>
+          <w:rFonts w:ascii="Times New Roman" w:hAnsi="Times New Roman" w:cs="Times New Roman"/>
+        </w:rPr>
+        <w:t xml:space="preserve">7. </w:t>
+      </w:r>
+      <w:r>
+        <w:rPr>
+          <w:rFonts w:ascii="Times New Roman" w:hAnsi="Times New Roman" w:cs="Times New Roman"/>
+        </w:rPr>
+        <w:t>成果说明（初赛可展示阶段性成果）</w:t>
+      </w:r>
+    </w:p>
+    <w:p>
+      <w:pPr>
+        <w:pStyle w:val="ab"/>
+        <w:numPr>
+          <w:ilvl w:val="0"/>
+          <w:numId w:val="17"/>
+        </w:numPr>
+        <w:rPr>
+          <w:rFonts w:ascii="Times New Roman" w:hAnsi="Times New Roman" w:cs="Times New Roman"/>
+        </w:rPr>
+      </w:pPr>
+      <w:r>
+        <w:rPr>
+          <w:rFonts w:ascii="Times New Roman" w:hAnsi="Times New Roman" w:cs="Times New Roman"/>
+        </w:rPr>
+        <w:t>能够通过选择咨询类型，检索不同的专业心理问答数据库辅助</w:t>
+      </w:r>
+      <w:r>
+        <w:rPr>
+          <w:rFonts w:ascii="Times New Roman" w:hAnsi="Times New Roman" w:cs="Times New Roman"/>
+        </w:rPr>
+        <w:t>LLM</w:t>
+      </w:r>
+      <w:r>
+        <w:rPr>
+          <w:rFonts w:ascii="Times New Roman" w:hAnsi="Times New Roman" w:cs="Times New Roman"/>
+        </w:rPr>
+        <w:t>回答</w:t>
+      </w:r>
+    </w:p>
+    <w:p>
+      <w:pPr>
+        <w:pStyle w:val="ab"/>
+        <w:numPr>
+          <w:ilvl w:val="0"/>
+          <w:numId w:val="17"/>
+        </w:numPr>
+        <w:rPr>
+          <w:rFonts w:ascii="Times New Roman" w:hAnsi="Times New Roman" w:cs="Times New Roman"/>
+        </w:rPr>
+      </w:pPr>
+      <w:r>
+        <w:rPr>
+          <w:rFonts w:ascii="Times New Roman" w:hAnsi="Times New Roman" w:cs="Times New Roman"/>
+        </w:rPr>
+        <w:t>避免通用模型</w:t>
+      </w:r>
+      <w:proofErr w:type="gramStart"/>
+      <w:r>
+        <w:rPr>
+          <w:rFonts w:ascii="Times New Roman" w:hAnsi="Times New Roman" w:cs="Times New Roman"/>
+        </w:rPr>
+        <w:t>模版化的</w:t>
+      </w:r>
+      <w:proofErr w:type="gramEnd"/>
+      <w:r>
+        <w:rPr>
+          <w:rFonts w:ascii="Times New Roman" w:hAnsi="Times New Roman" w:cs="Times New Roman"/>
+        </w:rPr>
+        <w:t>冰冷回答，回答更温和，引导来访者倾诉</w:t>
+      </w:r>
+    </w:p>
+    <w:p>
+      <w:pPr>
+        <w:pStyle w:val="ab"/>
+        <w:numPr>
+          <w:ilvl w:val="0"/>
+          <w:numId w:val="17"/>
+        </w:numPr>
+        <w:rPr>
+          <w:rFonts w:ascii="Times New Roman" w:hAnsi="Times New Roman" w:cs="Times New Roman"/>
+        </w:rPr>
+      </w:pPr>
+      <w:r>
+        <w:rPr>
+          <w:rFonts w:ascii="Times New Roman" w:hAnsi="Times New Roman" w:cs="Times New Roman"/>
+        </w:rPr>
+        <w:t>后续计划为来访者回答建立个人知识库，采用</w:t>
+      </w:r>
+      <w:r>
+        <w:rPr>
+          <w:rFonts w:ascii="Times New Roman" w:hAnsi="Times New Roman" w:cs="Times New Roman"/>
+        </w:rPr>
+        <w:t>Neo4j</w:t>
+      </w:r>
+      <w:r>
+        <w:rPr>
+          <w:rFonts w:ascii="Times New Roman" w:hAnsi="Times New Roman" w:cs="Times New Roman"/>
+        </w:rPr>
+        <w:t>等图形数据库进行</w:t>
+      </w:r>
+      <w:proofErr w:type="spellStart"/>
+      <w:r>
+        <w:rPr>
+          <w:rFonts w:ascii="Times New Roman" w:hAnsi="Times New Roman" w:cs="Times New Roman"/>
+        </w:rPr>
+        <w:t>GraphRAG</w:t>
+      </w:r>
+      <w:proofErr w:type="spellEnd"/>
+      <w:r>
+        <w:rPr>
+          <w:rFonts w:ascii="Times New Roman" w:hAnsi="Times New Roman" w:cs="Times New Roman"/>
+        </w:rPr>
+        <w:t>，对来访者思维模式进行结构化理解</w:t>
+      </w:r>
+    </w:p>
+    <w:p>
+      <w:pPr>
+        <w:rPr>
+          <w:rFonts w:ascii="Times New Roman" w:hAnsi="Times New Roman" w:cs="Times New Roman"/>
+        </w:rPr>
+      </w:pPr>
+    </w:p>
+    <w:p>
+      <w:pPr>
+        <w:pStyle w:val="ab"/>
         <w:ind w:left="0"/>
         <w:rPr>
-          <w:rFonts w:cs="Times New Roman"/>
-          <w:b/>
-          <w:bCs/>
-        </w:rPr>
-      </w:pPr>
-      <w:r>
-        <w:rPr>
-          <w:rFonts w:cs="Times New Roman"/>
-          <w:b/>
-          <w:bCs/>
-        </w:rPr>
-        <w:t>使用的算法、模型及数据集</w:t>
-      </w:r>
-    </w:p>
-    <w:p>
-      <w:pPr>
-        <w:pStyle w:val="ListParagraph"/>
-        <w:ind w:left="0"/>
-        <w:rPr>
-          <w:rFonts w:cs="Times New Roman"/>
-        </w:rPr>
-      </w:pPr>
-      <w:r>
-        <w:rPr>
-          <w:rFonts w:cs="Times New Roman"/>
-        </w:rPr>
-        <w:t>大语言模型：</w:t>
-      </w:r>
-    </w:p>
-    <w:p>
-      <w:pPr>
-        <w:pStyle w:val="ListParagraph"/>
-        <w:ind w:left="0"/>
-        <w:rPr>
-          <w:rFonts w:cs="Times New Roman"/>
-        </w:rPr>
-      </w:pPr>
-      <w:r>
-        <w:rPr>
-          <w:rFonts w:cs="Times New Roman"/>
-        </w:rPr>
-        <w:t>Qwen-2</w:t>
-      </w:r>
-      <w:r>
-        <w:rPr>
-          <w:rFonts w:cs="Times New Roman"/>
-        </w:rPr>
-        <w:t xml:space="preserve"> (4B)</w:t>
-      </w:r>
-      <w:r>
-        <w:rPr>
-          <w:rFonts w:cs="Times New Roman"/>
-        </w:rPr>
-        <w:t>：这是我们选择的核心大语言模型（</w:t>
-      </w:r>
-      <w:r>
-        <w:rPr>
-          <w:rFonts w:cs="Times New Roman"/>
-        </w:rPr>
-        <w:t>LLM</w:t>
-      </w:r>
-      <w:r>
-        <w:rPr>
-          <w:rFonts w:cs="Times New Roman"/>
-        </w:rPr>
-        <w:t>），用于处理自然语言理解和生成任务。</w:t>
-      </w:r>
-      <w:r>
-        <w:rPr>
-          <w:rFonts w:cs="Times New Roman"/>
-        </w:rPr>
-        <w:t xml:space="preserve">Qwen-2 </w:t>
-      </w:r>
-      <w:r>
-        <w:rPr>
-          <w:rFonts w:cs="Times New Roman"/>
-        </w:rPr>
-        <w:t>拥有强大的语言理解能力，能够处理复杂的自然语言问题并生成高质量的回答。</w:t>
-      </w:r>
-    </w:p>
-    <w:p>
-      <w:pPr>
-        <w:pStyle w:val="ListParagraph"/>
-        <w:ind w:left="0"/>
-        <w:rPr>
-          <w:rFonts w:cs="Times New Roman"/>
-        </w:rPr>
-      </w:pPr>
-      <w:r>
-        <w:rPr>
-          <w:rFonts w:cs="Times New Roman"/>
-        </w:rPr>
-        <w:t>模型优化工具：</w:t>
-      </w:r>
-    </w:p>
-    <w:p>
-      <w:pPr>
-        <w:pStyle w:val="ListParagraph"/>
-        <w:ind w:left="0"/>
-        <w:rPr>
-          <w:rFonts w:cs="Times New Roman"/>
-        </w:rPr>
-      </w:pPr>
-      <w:proofErr w:type="spellStart"/>
-      <w:r>
-        <w:rPr>
-          <w:rFonts w:cs="Times New Roman"/>
-        </w:rPr>
-        <w:t>ipex-llm</w:t>
-      </w:r>
-      <w:proofErr w:type="spellEnd"/>
-      <w:r>
-        <w:rPr>
-          <w:rFonts w:cs="Times New Roman"/>
-        </w:rPr>
-        <w:t>（</w:t>
-      </w:r>
-      <w:r>
-        <w:rPr>
-          <w:rFonts w:cs="Times New Roman"/>
-        </w:rPr>
-        <w:t xml:space="preserve">Intel® Extension for </w:t>
-      </w:r>
-      <w:proofErr w:type="spellStart"/>
-      <w:r>
-        <w:rPr>
-          <w:rFonts w:cs="Times New Roman"/>
-        </w:rPr>
-        <w:t>PyTorch</w:t>
-      </w:r>
-      <w:proofErr w:type="spellEnd"/>
-      <w:r>
-        <w:rPr>
-          <w:rFonts w:cs="Times New Roman"/>
-        </w:rPr>
-        <w:t xml:space="preserve"> Large Language Models</w:t>
-      </w:r>
-      <w:r>
-        <w:rPr>
-          <w:rFonts w:cs="Times New Roman"/>
-        </w:rPr>
-        <w:t>）：用于在</w:t>
-      </w:r>
-      <w:r>
-        <w:rPr>
-          <w:rFonts w:cs="Times New Roman"/>
-        </w:rPr>
-        <w:t xml:space="preserve"> CPU </w:t>
-      </w:r>
-      <w:r>
-        <w:rPr>
-          <w:rFonts w:cs="Times New Roman"/>
-        </w:rPr>
-        <w:t>上优化和加速</w:t>
-      </w:r>
-      <w:r>
-        <w:rPr>
-          <w:rFonts w:cs="Times New Roman"/>
-        </w:rPr>
-        <w:t xml:space="preserve"> Qwen-2 </w:t>
-      </w:r>
-      <w:r>
-        <w:rPr>
-          <w:rFonts w:cs="Times New Roman"/>
-        </w:rPr>
-        <w:t>大语言模型的推理过程，确保在魔搭社区的</w:t>
-      </w:r>
-      <w:r>
-        <w:rPr>
-          <w:rFonts w:cs="Times New Roman"/>
-        </w:rPr>
-        <w:t xml:space="preserve"> CPU </w:t>
-      </w:r>
-      <w:r>
-        <w:rPr>
-          <w:rFonts w:cs="Times New Roman"/>
-        </w:rPr>
-        <w:t>环境中高效运行。</w:t>
-      </w:r>
-    </w:p>
-    <w:p>
-      <w:pPr>
-        <w:pStyle w:val="ListParagraph"/>
-        <w:ind w:left="0"/>
-        <w:rPr>
-          <w:rFonts w:cs="Times New Roman" w:hint="eastAsia"/>
-        </w:rPr>
-      </w:pPr>
-      <w:r>
-        <w:rPr>
-          <w:rFonts w:cs="Times New Roman"/>
-        </w:rPr>
-        <w:t>数据集</w:t>
-      </w:r>
-      <w:r>
-        <w:rPr>
-          <w:rFonts w:cs="Times New Roman" w:hint="eastAsia"/>
-        </w:rPr>
-        <w:t>:</w:t>
-      </w:r>
-    </w:p>
-    <w:p>
-      <w:pPr>
-        <w:pStyle w:val="ListParagraph"/>
-        <w:ind w:left="0"/>
-        <w:rPr>
-          <w:rFonts w:cs="Times New Roman"/>
-        </w:rPr>
-      </w:pPr>
-      <w:proofErr w:type="spellStart"/>
-      <w:r>
-        <w:rPr>
-          <w:rFonts w:cs="Times New Roman" w:hint="eastAsia"/>
-        </w:rPr>
-        <w:t>PsyQA</w:t>
-      </w:r>
-      <w:proofErr w:type="spellEnd"/>
-      <w:r>
-        <w:rPr>
-          <w:rFonts w:cs="Times New Roman"/>
-        </w:rPr>
-        <w:t xml:space="preserve"> </w:t>
-      </w:r>
-      <w:r>
-        <w:rPr>
-          <w:rFonts w:cs="Times New Roman"/>
-        </w:rPr>
-        <w:t>一个中文心理健康支持问答数据集，提供了丰富的援助策略标注。可用于生成富有援助策略的长咨询文本</w:t>
-      </w:r>
-      <w:r>
-        <w:rPr>
-          <w:rFonts w:cs="Times New Roman" w:hint="eastAsia"/>
-        </w:rPr>
-        <w:t>。</w:t>
-      </w:r>
-    </w:p>
-    <w:p>
-      <w:pPr>
-        <w:pStyle w:val="ListParagraph"/>
-        <w:ind w:left="0"/>
-        <w:rPr>
-          <w:rFonts w:cs="Times New Roman" w:hint="eastAsia"/>
-        </w:rPr>
-      </w:pPr>
-      <w:r>
-        <w:rPr>
-          <w:rFonts w:cs="Times New Roman"/>
-        </w:rPr>
-        <w:t>https://github.com/thu-coai/PsyQA</w:t>
-      </w:r>
-    </w:p>
-    <w:p>
-      <w:pPr>
-        <w:pStyle w:val="ListParagraph"/>
-        <w:ind w:left="0"/>
-        <w:rPr>
-          <w:rFonts w:cs="Times New Roman"/>
-        </w:rPr>
-      </w:pPr>
-    </w:p>
-    <w:p>
-      <w:pPr>
-        <w:pStyle w:val="ListParagraph"/>
-        <w:ind w:left="0"/>
-        <w:rPr>
-          <w:rFonts w:cs="Times New Roman"/>
-          <w:b/>
-          <w:bCs/>
-        </w:rPr>
-      </w:pPr>
-      <w:r>
-        <w:rPr>
-          <w:rFonts w:cs="Times New Roman"/>
-          <w:b/>
-          <w:bCs/>
-        </w:rPr>
-        <w:t>数据处理和分析的方法</w:t>
-      </w:r>
-    </w:p>
-    <w:p>
-      <w:pPr>
-        <w:pStyle w:val="ListParagraph"/>
-        <w:ind w:left="0"/>
-        <w:rPr>
-          <w:rFonts w:cs="Times New Roman"/>
-        </w:rPr>
-      </w:pPr>
-      <w:r>
-        <w:rPr>
-          <w:rFonts w:cs="Times New Roman"/>
-        </w:rPr>
-        <w:t>数据收集与预处理：</w:t>
-      </w:r>
-    </w:p>
-    <w:p>
-      <w:pPr>
-        <w:pStyle w:val="ListParagraph"/>
-        <w:ind w:left="0"/>
-        <w:rPr>
-          <w:rFonts w:cs="Times New Roman"/>
-        </w:rPr>
-      </w:pPr>
-      <w:r>
-        <w:rPr>
-          <w:rFonts w:cs="Times New Roman" w:hint="eastAsia"/>
-        </w:rPr>
-        <w:t>开发工具接口处理</w:t>
-      </w:r>
-      <w:proofErr w:type="spellStart"/>
-      <w:r>
-        <w:rPr>
-          <w:rFonts w:cs="Times New Roman" w:hint="eastAsia"/>
-        </w:rPr>
-        <w:t>json</w:t>
-      </w:r>
-      <w:proofErr w:type="spellEnd"/>
-      <w:r>
-        <w:rPr>
-          <w:rFonts w:cs="Times New Roman" w:hint="eastAsia"/>
-        </w:rPr>
-        <w:t>数据信息，结构化处理并便于存入</w:t>
-      </w:r>
-      <w:r>
-        <w:rPr>
-          <w:rFonts w:cs="Times New Roman" w:hint="eastAsia"/>
-        </w:rPr>
-        <w:t>vector</w:t>
-      </w:r>
-      <w:r>
-        <w:rPr>
-          <w:rFonts w:cs="Times New Roman"/>
-        </w:rPr>
-        <w:t xml:space="preserve"> </w:t>
-      </w:r>
-      <w:r>
-        <w:rPr>
-          <w:rFonts w:cs="Times New Roman" w:hint="eastAsia"/>
-        </w:rPr>
-        <w:t>database</w:t>
-      </w:r>
-    </w:p>
-    <w:p>
-      <w:pPr>
-        <w:pStyle w:val="ListParagraph"/>
-        <w:ind w:left="0"/>
-        <w:rPr>
-          <w:rFonts w:cs="Times New Roman"/>
-        </w:rPr>
-      </w:pPr>
-      <w:r>
-        <w:rPr>
-          <w:rFonts w:cs="Times New Roman"/>
-        </w:rPr>
-        <w:t>内容总结和信息占比分析：通过大语言模型对收集到的内容进行总结，分析各个信息的占比。这有助于我们理解数据的分布情况，并为后续的</w:t>
-      </w:r>
-      <w:r>
-        <w:rPr>
-          <w:rFonts w:cs="Times New Roman"/>
-        </w:rPr>
-        <w:t xml:space="preserve"> chunk </w:t>
-      </w:r>
-      <w:r>
-        <w:rPr>
-          <w:rFonts w:cs="Times New Roman"/>
-        </w:rPr>
-        <w:t>处理做好准备。</w:t>
-      </w:r>
-    </w:p>
-    <w:p>
-      <w:pPr>
-        <w:pStyle w:val="ListParagraph"/>
-        <w:ind w:left="0"/>
-        <w:rPr>
-          <w:rFonts w:cs="Times New Roman"/>
-        </w:rPr>
-      </w:pPr>
-      <w:r>
-        <w:rPr>
-          <w:rFonts w:cs="Times New Roman"/>
-        </w:rPr>
-        <w:t>数据增强与存储：</w:t>
-      </w:r>
-    </w:p>
-    <w:p>
-      <w:pPr>
-        <w:pStyle w:val="ListParagraph"/>
-        <w:ind w:left="0"/>
-        <w:rPr>
-          <w:rFonts w:cs="Times New Roman"/>
-        </w:rPr>
-      </w:pPr>
-      <w:r>
-        <w:rPr>
-          <w:rFonts w:cs="Times New Roman"/>
-        </w:rPr>
-        <w:t>RAG</w:t>
-      </w:r>
-      <w:r>
-        <w:rPr>
-          <w:rFonts w:cs="Times New Roman"/>
-        </w:rPr>
-        <w:t>（</w:t>
-      </w:r>
-      <w:r>
-        <w:rPr>
-          <w:rFonts w:cs="Times New Roman"/>
-        </w:rPr>
-        <w:t>Retrieval-Augmented Generation</w:t>
-      </w:r>
-      <w:r>
-        <w:rPr>
-          <w:rFonts w:cs="Times New Roman"/>
-        </w:rPr>
-        <w:t>）：采用</w:t>
-      </w:r>
-      <w:r>
-        <w:rPr>
-          <w:rFonts w:cs="Times New Roman"/>
-        </w:rPr>
-        <w:t xml:space="preserve"> RAG </w:t>
-      </w:r>
-      <w:r>
-        <w:rPr>
-          <w:rFonts w:cs="Times New Roman"/>
-        </w:rPr>
-        <w:t>技术，将检索到的相关知识与生成模型结合起来，提高回答的准确性和相关性。</w:t>
-      </w:r>
-    </w:p>
-    <w:p>
-      <w:pPr>
-        <w:pStyle w:val="ListParagraph"/>
-        <w:ind w:left="0"/>
-        <w:rPr>
-          <w:rFonts w:cs="Times New Roman"/>
-        </w:rPr>
-      </w:pPr>
-      <w:r>
-        <w:rPr>
-          <w:rFonts w:cs="Times New Roman"/>
-        </w:rPr>
-        <w:t xml:space="preserve">Chunk </w:t>
-      </w:r>
-      <w:r>
-        <w:rPr>
-          <w:rFonts w:cs="Times New Roman"/>
-        </w:rPr>
-        <w:t>处理：</w:t>
-      </w:r>
-    </w:p>
-    <w:p>
-      <w:pPr>
-        <w:pStyle w:val="ListParagraph"/>
-        <w:ind w:left="0"/>
-        <w:rPr>
-          <w:rFonts w:cs="Times New Roman"/>
-        </w:rPr>
-      </w:pPr>
-      <w:r>
-        <w:rPr>
-          <w:rFonts w:cs="Times New Roman"/>
-        </w:rPr>
-        <w:t>根据内容总结和信息占比分析的结果，将大段的文本内容分割成更小的</w:t>
-      </w:r>
-      <w:r>
-        <w:rPr>
-          <w:rFonts w:cs="Times New Roman"/>
-        </w:rPr>
-        <w:t xml:space="preserve"> chunk</w:t>
-      </w:r>
-      <w:r>
-        <w:rPr>
-          <w:rFonts w:cs="Times New Roman"/>
-        </w:rPr>
-        <w:t>，便于存储和检索。</w:t>
-      </w:r>
-    </w:p>
-    <w:p>
-      <w:pPr>
-        <w:pStyle w:val="ListParagraph"/>
-        <w:ind w:left="0"/>
-        <w:rPr>
-          <w:rFonts w:cs="Times New Roman"/>
-        </w:rPr>
-      </w:pPr>
-    </w:p>
-    <w:p>
-      <w:pPr>
-        <w:pStyle w:val="ListParagraph"/>
-        <w:ind w:left="0"/>
-        <w:rPr>
-          <w:rFonts w:cs="Times New Roman"/>
-        </w:rPr>
-      </w:pPr>
-    </w:p>
-    <w:p>
-      <w:pPr>
-        <w:pStyle w:val="Heading3"/>
-        <w:rPr>
-          <w:rFonts w:cs="Times New Roman"/>
-        </w:rPr>
-      </w:pPr>
-      <w:r>
-        <w:rPr>
-          <w:rFonts w:cs="Times New Roman" w:hint="eastAsia"/>
-        </w:rPr>
-        <w:t xml:space="preserve">6. </w:t>
-      </w:r>
-      <w:r>
-        <w:rPr>
-          <w:rFonts w:hint="eastAsia"/>
-        </w:rPr>
-        <w:t>使用到的英特</w:t>
-      </w:r>
-      <w:r>
-        <w:rPr>
-          <w:rFonts w:cs="SimSun" w:hint="eastAsia"/>
-        </w:rPr>
-        <w:t>尔软硬件技</w:t>
-      </w:r>
-      <w:r>
-        <w:rPr>
-          <w:rFonts w:cs="SimSun"/>
-        </w:rPr>
-        <w:t>术</w:t>
-      </w:r>
-    </w:p>
-    <w:p>
-      <w:pPr>
-        <w:pStyle w:val="ListParagraph"/>
-        <w:ind w:left="0"/>
-        <w:rPr>
-          <w:rFonts w:cs="Times New Roman"/>
-        </w:rPr>
-      </w:pPr>
-    </w:p>
-    <w:p>
-      <w:pPr>
-        <w:pStyle w:val="ListParagraph"/>
-        <w:ind w:left="0"/>
-        <w:rPr>
-          <w:rFonts w:cs="Times New Roman"/>
-        </w:rPr>
-      </w:pPr>
-      <w:r>
-        <w:rPr>
-          <w:rFonts w:cs="Times New Roman" w:hint="eastAsia"/>
-        </w:rPr>
-        <w:t>项目硬件使用魔搭社区提供的免费云</w:t>
-      </w:r>
-      <w:r>
-        <w:rPr>
-          <w:rFonts w:cs="Times New Roman" w:hint="eastAsia"/>
-        </w:rPr>
-        <w:t>CPU</w:t>
-      </w:r>
-      <w:r>
-        <w:rPr>
-          <w:rFonts w:cs="Times New Roman" w:hint="eastAsia"/>
-        </w:rPr>
-        <w:t>资源</w:t>
-      </w:r>
-      <w:r>
-        <w:rPr>
-          <w:rFonts w:cs="Times New Roman" w:hint="eastAsia"/>
-        </w:rPr>
-        <w:t xml:space="preserve"> Intel(R) Xeon(R) Platinum 8369B CPU @ 2.70GHz</w:t>
-      </w:r>
-      <w:r>
-        <w:rPr>
-          <w:rFonts w:cs="Times New Roman" w:hint="eastAsia"/>
-        </w:rPr>
-        <w:t>，核心数</w:t>
-      </w:r>
-      <w:r>
-        <w:rPr>
-          <w:rFonts w:cs="Times New Roman" w:hint="eastAsia"/>
-        </w:rPr>
-        <w:t>8</w:t>
-      </w:r>
-      <w:r>
-        <w:rPr>
-          <w:rFonts w:cs="Times New Roman" w:hint="eastAsia"/>
-        </w:rPr>
-        <w:t>；</w:t>
-      </w:r>
-    </w:p>
-    <w:p>
-      <w:pPr>
-        <w:pStyle w:val="ListParagraph"/>
-        <w:ind w:left="0"/>
-        <w:rPr>
-          <w:rFonts w:cs="Times New Roman"/>
-        </w:rPr>
-      </w:pPr>
-      <w:r>
-        <w:rPr>
-          <w:rFonts w:cs="Times New Roman" w:hint="eastAsia"/>
-        </w:rPr>
-        <w:t>部署工具采用英特尔</w:t>
-      </w:r>
-      <w:r>
-        <w:rPr>
-          <w:rFonts w:cs="Times New Roman" w:hint="eastAsia"/>
-        </w:rPr>
-        <w:t xml:space="preserve"> IPEX-LLM </w:t>
-      </w:r>
-      <w:r>
-        <w:rPr>
-          <w:rFonts w:cs="Times New Roman" w:hint="eastAsia"/>
-        </w:rPr>
-        <w:t>，加速常用大语言模型在英特尔</w:t>
-      </w:r>
-      <w:r>
-        <w:rPr>
-          <w:rFonts w:cs="Times New Roman" w:hint="eastAsia"/>
-        </w:rPr>
-        <w:t xml:space="preserve">CPU </w:t>
-      </w:r>
-      <w:r>
-        <w:rPr>
-          <w:rFonts w:cs="Times New Roman" w:hint="eastAsia"/>
-        </w:rPr>
-        <w:t>上的高速推理。</w:t>
-      </w:r>
-    </w:p>
-    <w:p>
-      <w:pPr>
-        <w:pStyle w:val="ListParagraph"/>
-        <w:ind w:left="0"/>
-        <w:rPr>
-          <w:rFonts w:cs="Times New Roman"/>
-        </w:rPr>
-      </w:pPr>
-    </w:p>
-    <w:p>
-      <w:pPr>
-        <w:pStyle w:val="Heading3"/>
-      </w:pPr>
-      <w:r>
-        <w:rPr>
-          <w:rFonts w:cs="Times New Roman" w:hint="eastAsia"/>
-        </w:rPr>
-        <w:t xml:space="preserve">7. </w:t>
-      </w:r>
-      <w:r>
-        <w:rPr>
-          <w:rFonts w:hint="eastAsia"/>
-        </w:rPr>
-        <w:t>成果</w:t>
-      </w:r>
-      <w:r>
-        <w:rPr>
-          <w:rFonts w:cs="SimSun" w:hint="eastAsia"/>
-        </w:rPr>
-        <w:t>说</w:t>
-      </w:r>
-      <w:r>
-        <w:t>明</w:t>
-      </w:r>
-      <w:r>
-        <w:rPr>
-          <w:rFonts w:hint="eastAsia"/>
-        </w:rPr>
-        <w:t>（初赛可展示阶段性成果）</w:t>
-      </w:r>
-    </w:p>
-    <w:p>
-      <w:r>
-        <w:t xml:space="preserve">1. </w:t>
-      </w:r>
-      <w:r>
-        <w:rPr>
-          <w:rFonts w:hint="eastAsia"/>
-        </w:rPr>
-        <w:t>能够通过选择咨询类型，检索不同的专业心理问答数据库辅助</w:t>
-      </w:r>
-      <w:r>
-        <w:rPr>
-          <w:rFonts w:hint="eastAsia"/>
-        </w:rPr>
-        <w:t>LLM</w:t>
-      </w:r>
-      <w:r>
-        <w:rPr>
-          <w:rFonts w:hint="eastAsia"/>
-        </w:rPr>
-        <w:t>回答</w:t>
-      </w:r>
-    </w:p>
-    <w:p>
-      <w:r>
-        <w:t xml:space="preserve">2. </w:t>
-      </w:r>
-      <w:r>
-        <w:rPr>
-          <w:rFonts w:hint="eastAsia"/>
-        </w:rPr>
-        <w:t>避免通用模型模版化的冰冷回答，回答更温和，引导来访者倾诉</w:t>
-      </w:r>
-    </w:p>
-    <w:p>
-      <w:pPr>
-        <w:rPr>
-          <w:rFonts w:hint="eastAsia"/>
-        </w:rPr>
-      </w:pPr>
-      <w:r>
-        <w:t>3.</w:t>
-      </w:r>
-      <w:r>
-        <w:rPr>
-          <w:rFonts w:hint="eastAsia"/>
-        </w:rPr>
-        <w:t xml:space="preserve"> </w:t>
-      </w:r>
-      <w:r>
-        <w:rPr>
-          <w:rFonts w:hint="eastAsia"/>
-        </w:rPr>
-        <w:t>后续计划为来访者回答建立个人知识库，采用</w:t>
-      </w:r>
-      <w:r>
-        <w:rPr>
-          <w:rFonts w:hint="eastAsia"/>
-        </w:rPr>
-        <w:t>Neo4j</w:t>
-      </w:r>
-      <w:r>
-        <w:rPr>
-          <w:rFonts w:hint="eastAsia"/>
-        </w:rPr>
-        <w:t>等图形数据库进行</w:t>
-      </w:r>
-      <w:proofErr w:type="spellStart"/>
-      <w:r>
-        <w:rPr>
-          <w:rFonts w:hint="eastAsia"/>
-        </w:rPr>
-        <w:t>GraphRAG</w:t>
-      </w:r>
-      <w:proofErr w:type="spellEnd"/>
-      <w:r>
-        <w:rPr>
-          <w:rFonts w:hint="eastAsia"/>
-        </w:rPr>
-        <w:t>，对来访者思维模式进行结构化理解</w:t>
-      </w:r>
-    </w:p>
-    <w:p/>
-    <w:p>
-      <w:pPr>
-        <w:pStyle w:val="ListParagraph"/>
-        <w:ind w:left="0"/>
-        <w:rPr>
-          <w:rFonts w:cs="Times New Roman"/>
-        </w:rPr>
-      </w:pPr>
-      <w:r>
-        <w:rPr>
-          <w:rFonts w:cs="Times New Roman"/>
-        </w:rPr>
+          <w:rFonts w:ascii="Times New Roman" w:hAnsi="Times New Roman" w:cs="Times New Roman"/>
+        </w:rPr>
+      </w:pPr>
+      <w:r>
+        <w:rPr>
+          <w:rFonts w:ascii="Times New Roman" w:hAnsi="Times New Roman" w:cs="Times New Roman"/>
+          <w:noProof/>
+        </w:rPr>
+        <w:lastRenderedPageBreak/>
         <w:drawing>
           <wp:inline distT="0" distB="0" distL="0" distR="0" wp14:anchorId="53AF12CA" wp14:editId="2D5740AB">
             <wp:extent cx="2855562" cy="3020631"/>
@@ -2072,7 +3674,7 @@
                     <pic:cNvPicPr/>
                   </pic:nvPicPr>
                   <pic:blipFill>
-                    <a:blip r:embed="rId5"/>
+                    <a:blip r:embed="rId11"/>
                     <a:stretch>
                       <a:fillRect/>
                     </a:stretch>
@@ -2095,78 +3697,69 @@
     </w:p>
     <w:p>
       <w:pPr>
-        <w:pStyle w:val="ListParagraph"/>
+        <w:pStyle w:val="ab"/>
         <w:ind w:left="0"/>
         <w:rPr>
-          <w:rFonts w:cs="Times New Roman"/>
-        </w:rPr>
-      </w:pPr>
-    </w:p>
-    <w:p>
-      <w:pPr>
-        <w:pStyle w:val="Heading3"/>
-        <w:rPr>
-          <w:rFonts w:cs="Times New Roman"/>
-        </w:rPr>
-      </w:pPr>
-      <w:r>
-        <w:rPr>
-          <w:rFonts w:cs="Times New Roman"/>
+          <w:rFonts w:ascii="Times New Roman" w:hAnsi="Times New Roman" w:cs="Times New Roman"/>
+        </w:rPr>
+      </w:pPr>
+    </w:p>
+    <w:p>
+      <w:pPr>
+        <w:pStyle w:val="3"/>
+        <w:rPr>
+          <w:rFonts w:ascii="Times New Roman" w:hAnsi="Times New Roman" w:cs="Times New Roman"/>
+        </w:rPr>
+      </w:pPr>
+      <w:r>
+        <w:rPr>
+          <w:rFonts w:ascii="Times New Roman" w:hAnsi="Times New Roman" w:cs="Times New Roman"/>
         </w:rPr>
         <w:t xml:space="preserve">9. </w:t>
       </w:r>
       <w:r>
         <w:rPr>
-          <w:rFonts w:hint="eastAsia"/>
-        </w:rPr>
-        <w:t>支持材</w:t>
-      </w:r>
-      <w:r>
-        <w:t>料</w:t>
-      </w:r>
-      <w:r>
-        <w:rPr>
-          <w:rFonts w:hint="eastAsia"/>
-        </w:rPr>
-        <w:t>（可选）</w:t>
-      </w:r>
-    </w:p>
-    <w:p>
-      <w:pPr>
-        <w:pStyle w:val="ListParagraph"/>
+          <w:rFonts w:ascii="Times New Roman" w:hAnsi="Times New Roman" w:cs="Times New Roman"/>
+        </w:rPr>
+        <w:t>支持材料（可选）</w:t>
+      </w:r>
+    </w:p>
+    <w:p>
+      <w:pPr>
+        <w:pStyle w:val="ab"/>
         <w:numPr>
           <w:ilvl w:val="0"/>
           <w:numId w:val="11"/>
         </w:numPr>
         <w:rPr>
-          <w:rFonts w:cs="Times New Roman"/>
+          <w:rFonts w:ascii="Times New Roman" w:hAnsi="Times New Roman" w:cs="Times New Roman"/>
         </w:rPr>
       </w:pPr>
       <w:proofErr w:type="spellStart"/>
       <w:r>
         <w:rPr>
-          <w:rFonts w:cs="Times New Roman" w:hint="eastAsia"/>
+          <w:rFonts w:ascii="Times New Roman" w:hAnsi="Times New Roman" w:cs="Times New Roman"/>
         </w:rPr>
         <w:t>Github</w:t>
       </w:r>
       <w:proofErr w:type="spellEnd"/>
       <w:r>
         <w:rPr>
-          <w:rFonts w:cs="Times New Roman" w:hint="eastAsia"/>
+          <w:rFonts w:ascii="Times New Roman" w:hAnsi="Times New Roman" w:cs="Times New Roman"/>
         </w:rPr>
         <w:t xml:space="preserve"> </w:t>
       </w:r>
       <w:r>
         <w:rPr>
-          <w:rFonts w:cs="Times New Roman" w:hint="eastAsia"/>
+          <w:rFonts w:ascii="Times New Roman" w:hAnsi="Times New Roman" w:cs="Times New Roman"/>
         </w:rPr>
         <w:t>链接：</w:t>
       </w:r>
-      <w:hyperlink r:id="rId6" w:history="1">
+      <w:hyperlink r:id="rId12" w:history="1">
         <w:r>
           <w:rPr>
-            <w:rStyle w:val="Hyperlink"/>
-            <w:rFonts w:cs="Times New Roman"/>
+            <w:rStyle w:val="aa"/>
+            <w:rFonts w:ascii="Times New Roman" w:hAnsi="Times New Roman" w:cs="Times New Roman"/>
           </w:rPr>
           <w:t>https://github.com/rachelxhoot/MindEaseAI</w:t>
         </w:r>
@@ -2174,36 +3767,36 @@
     </w:p>
     <w:p>
       <w:pPr>
-        <w:pStyle w:val="ListParagraph"/>
+        <w:pStyle w:val="ab"/>
         <w:numPr>
           <w:ilvl w:val="0"/>
           <w:numId w:val="11"/>
         </w:numPr>
         <w:rPr>
-          <w:rFonts w:cs="Times New Roman"/>
-        </w:rPr>
-      </w:pPr>
-      <w:r>
-        <w:rPr>
-          <w:rFonts w:cs="Times New Roman" w:hint="eastAsia"/>
+          <w:rFonts w:ascii="Times New Roman" w:hAnsi="Times New Roman" w:cs="Times New Roman"/>
+        </w:rPr>
+      </w:pPr>
+      <w:r>
+        <w:rPr>
+          <w:rFonts w:ascii="Times New Roman" w:hAnsi="Times New Roman" w:cs="Times New Roman"/>
         </w:rPr>
         <w:t>魔搭</w:t>
       </w:r>
       <w:r>
         <w:rPr>
-          <w:rFonts w:cs="Times New Roman" w:hint="eastAsia"/>
+          <w:rFonts w:ascii="Times New Roman" w:hAnsi="Times New Roman" w:cs="Times New Roman"/>
         </w:rPr>
         <w:t>Demo</w:t>
       </w:r>
       <w:r>
         <w:rPr>
-          <w:rFonts w:cs="Times New Roman" w:hint="eastAsia"/>
+          <w:rFonts w:ascii="Times New Roman" w:hAnsi="Times New Roman" w:cs="Times New Roman"/>
         </w:rPr>
         <w:t>（有一定有效期）：</w:t>
       </w:r>
       <w:r>
         <w:rPr>
-          <w:rFonts w:cs="Times New Roman"/>
+          <w:rFonts w:ascii="Times New Roman" w:hAnsi="Times New Roman" w:cs="Times New Roman"/>
         </w:rPr>
         <w:t>https://dsw-gateway-cn-hangzhou.data.aliyun.com/dsw-608509/proxy/7860/?</w:t>
       </w:r>
@@ -2218,8 +3811,88 @@
 </w:document>
 </file>
 
+<file path=word/comments.xml><?xml version="1.0" encoding="utf-8"?>
+<w:comments xmlns:wpc="http://schemas.microsoft.com/office/word/2010/wordprocessingCanvas" xmlns:cx="http://schemas.microsoft.com/office/drawing/2014/chartex" xmlns:cx1="http://schemas.microsoft.com/office/drawing/2015/9/8/chartex" xmlns:cx2="http://schemas.microsoft.com/office/drawing/2015/10/21/chartex" xmlns:cx3="http://schemas.microsoft.com/office/drawing/2016/5/9/chartex" xmlns:cx4="http://schemas.microsoft.com/office/drawing/2016/5/10/chartex" xmlns:cx5="http://schemas.microsoft.com/office/drawing/2016/5/11/chartex" xmlns:cx6="http://schemas.microsoft.com/office/drawing/2016/5/12/chartex" xmlns:cx7="http://schemas.microsoft.com/office/drawing/2016/5/13/chartex" xmlns:cx8="http://schemas.microsoft.com/office/drawing/2016/5/14/chartex" xmlns:mc="http://schemas.openxmlformats.org/markup-compatibility/2006" xmlns:aink="http://schemas.microsoft.com/office/drawing/2016/ink" xmlns:am3d="http://schemas.microsoft.com/office/drawing/2017/model3d" xmlns:o="urn:schemas-microsoft-com:office:office" xmlns:oel="http://schemas.microsoft.com/office/2019/extlst" xmlns:r="http://schemas.openxmlformats.org/officeDocument/2006/relationships" xmlns:m="http://schemas.openxmlformats.org/officeDocument/2006/math" xmlns:v="urn:schemas-microsoft-com:vml" xmlns:wp14="http://schemas.microsoft.com/office/word/2010/wordprocessingDrawing" xmlns:wp="http://schemas.openxmlformats.org/drawingml/2006/wordprocessingDrawing" xmlns:w10="urn:schemas-microsoft-com:office:word" xmlns:w="http://schemas.openxmlformats.org/wordprocessingml/2006/main" xmlns:w14="http://schemas.microsoft.com/office/word/2010/wordml" xmlns:w15="http://schemas.microsoft.com/office/word/2012/wordml" xmlns:w16cex="http://schemas.microsoft.com/office/word/2018/wordml/cex" xmlns:w16cid="http://schemas.microsoft.com/office/word/2016/wordml/cid" xmlns:w16="http://schemas.microsoft.com/office/word/2018/wordml" xmlns:w16du="http://schemas.microsoft.com/office/word/2023/wordml/word16du" xmlns:w16sdtdh="http://schemas.microsoft.com/office/word/2020/wordml/sdtdatahash" xmlns:w16se="http://schemas.microsoft.com/office/word/2015/wordml/symex" xmlns:wpg="http://schemas.microsoft.com/office/word/2010/wordprocessingGroup" xmlns:wpi="http://schemas.microsoft.com/office/word/2010/wordprocessingInk" xmlns:wne="http://schemas.microsoft.com/office/word/2006/wordml" xmlns:wps="http://schemas.microsoft.com/office/word/2010/wordprocessingShape" mc:Ignorable="w14 w15 w16se w16cid w16 w16cex w16sdtdh w16du wp14">
+  <w:comment w:id="0" w:author="zard seven" w:date="2024-08-28T18:36:00Z" w:initials="zs">
+    <w:p>
+      <w:pPr>
+        <w:pStyle w:val="ae"/>
+      </w:pPr>
+      <w:r>
+        <w:rPr>
+          <w:rStyle w:val="ad"/>
+        </w:rPr>
+        <w:annotationRef/>
+      </w:r>
+      <w:r>
+        <w:rPr>
+          <w:rFonts w:hint="eastAsia"/>
+        </w:rPr>
+        <w:t>未实现</w:t>
+      </w:r>
+    </w:p>
+  </w:comment>
+</w:comments>
+</file>
+
+<file path=word/commentsExtended.xml><?xml version="1.0" encoding="utf-8"?>
+<w15:commentsEx xmlns:wpc="http://schemas.microsoft.com/office/word/2010/wordprocessingCanvas" xmlns:cx="http://schemas.microsoft.com/office/drawing/2014/chartex" xmlns:cx1="http://schemas.microsoft.com/office/drawing/2015/9/8/chartex" xmlns:cx2="http://schemas.microsoft.com/office/drawing/2015/10/21/chartex" xmlns:cx3="http://schemas.microsoft.com/office/drawing/2016/5/9/chartex" xmlns:cx4="http://schemas.microsoft.com/office/drawing/2016/5/10/chartex" xmlns:cx5="http://schemas.microsoft.com/office/drawing/2016/5/11/chartex" xmlns:cx6="http://schemas.microsoft.com/office/drawing/2016/5/12/chartex" xmlns:cx7="http://schemas.microsoft.com/office/drawing/2016/5/13/chartex" xmlns:cx8="http://schemas.microsoft.com/office/drawing/2016/5/14/chartex" xmlns:mc="http://schemas.openxmlformats.org/markup-compatibility/2006" xmlns:aink="http://schemas.microsoft.com/office/drawing/2016/ink" xmlns:am3d="http://schemas.microsoft.com/office/drawing/2017/model3d" xmlns:o="urn:schemas-microsoft-com:office:office" xmlns:oel="http://schemas.microsoft.com/office/2019/extlst" xmlns:r="http://schemas.openxmlformats.org/officeDocument/2006/relationships" xmlns:m="http://schemas.openxmlformats.org/officeDocument/2006/math" xmlns:v="urn:schemas-microsoft-com:vml" xmlns:wp14="http://schemas.microsoft.com/office/word/2010/wordprocessingDrawing" xmlns:wp="http://schemas.openxmlformats.org/drawingml/2006/wordprocessingDrawing" xmlns:w10="urn:schemas-microsoft-com:office:word" xmlns:w="http://schemas.openxmlformats.org/wordprocessingml/2006/main" xmlns:w14="http://schemas.microsoft.com/office/word/2010/wordml" xmlns:w15="http://schemas.microsoft.com/office/word/2012/wordml" xmlns:w16cex="http://schemas.microsoft.com/office/word/2018/wordml/cex" xmlns:w16cid="http://schemas.microsoft.com/office/word/2016/wordml/cid" xmlns:w16="http://schemas.microsoft.com/office/word/2018/wordml" xmlns:w16du="http://schemas.microsoft.com/office/word/2023/wordml/word16du" xmlns:w16sdtdh="http://schemas.microsoft.com/office/word/2020/wordml/sdtdatahash" xmlns:w16se="http://schemas.microsoft.com/office/word/2015/wordml/symex" xmlns:wpg="http://schemas.microsoft.com/office/word/2010/wordprocessingGroup" xmlns:wpi="http://schemas.microsoft.com/office/word/2010/wordprocessingInk" xmlns:wne="http://schemas.microsoft.com/office/word/2006/wordml" xmlns:wps="http://schemas.microsoft.com/office/word/2010/wordprocessingShape" mc:Ignorable="w14 w15 w16se w16cid w16 w16cex w16sdtdh w16du wp14">
+  <w15:commentEx w15:paraId="479FE529" w15:done="0"/>
+</w15:commentsEx>
+</file>
+
+<file path=word/commentsExtensible.xml><?xml version="1.0" encoding="utf-8"?>
+<w16cex:commentsExtensible xmlns:wpc="http://schemas.microsoft.com/office/word/2010/wordprocessingCanvas" xmlns:cx="http://schemas.microsoft.com/office/drawing/2014/chartex" xmlns:cx1="http://schemas.microsoft.com/office/drawing/2015/9/8/chartex" xmlns:cx2="http://schemas.microsoft.com/office/drawing/2015/10/21/chartex" xmlns:cx3="http://schemas.microsoft.com/office/drawing/2016/5/9/chartex" xmlns:cx4="http://schemas.microsoft.com/office/drawing/2016/5/10/chartex" xmlns:cx5="http://schemas.microsoft.com/office/drawing/2016/5/11/chartex" xmlns:cx6="http://schemas.microsoft.com/office/drawing/2016/5/12/chartex" xmlns:cx7="http://schemas.microsoft.com/office/drawing/2016/5/13/chartex" xmlns:cx8="http://schemas.microsoft.com/office/drawing/2016/5/14/chartex" xmlns:cr="http://schemas.microsoft.com/office/comments/2020/reactions" xmlns:mc="http://schemas.openxmlformats.org/markup-compatibility/2006" xmlns:aink="http://schemas.microsoft.com/office/drawing/2016/ink" xmlns:am3d="http://schemas.microsoft.com/office/drawing/2017/model3d" xmlns:o="urn:schemas-microsoft-com:office:office" xmlns:oel="http://schemas.microsoft.com/office/2019/extlst" xmlns:r="http://schemas.openxmlformats.org/officeDocument/2006/relationships" xmlns:m="http://schemas.openxmlformats.org/officeDocument/2006/math" xmlns:v="urn:schemas-microsoft-com:vml" xmlns:wp14="http://schemas.microsoft.com/office/word/2010/wordprocessingDrawing" xmlns:wp="http://schemas.openxmlformats.org/drawingml/2006/wordprocessingDrawing" xmlns:w10="urn:schemas-microsoft-com:office:word" xmlns:w="http://schemas.openxmlformats.org/wordprocessingml/2006/main" xmlns:w14="http://schemas.microsoft.com/office/word/2010/wordml" xmlns:w15="http://schemas.microsoft.com/office/word/2012/wordml" xmlns:w16cex="http://schemas.microsoft.com/office/word/2018/wordml/cex" xmlns:w16cid="http://schemas.microsoft.com/office/word/2016/wordml/cid" xmlns:w16="http://schemas.microsoft.com/office/word/2018/wordml" xmlns:w16du="http://schemas.microsoft.com/office/word/2023/wordml/word16du" xmlns:w16sdtdh="http://schemas.microsoft.com/office/word/2020/wordml/sdtdatahash" xmlns:w16se="http://schemas.microsoft.com/office/word/2015/wordml/symex" xmlns:wpg="http://schemas.microsoft.com/office/word/2010/wordprocessingGroup" xmlns:wpi="http://schemas.microsoft.com/office/word/2010/wordprocessingInk" xmlns:wne="http://schemas.microsoft.com/office/word/2006/wordml" xmlns:wps="http://schemas.microsoft.com/office/word/2010/wordprocessingShape" mc:Ignorable="w14 w15 w16se w16cid w16 w16cex w16sdtdh cr w16du wp14">
+  <w16cex:commentExtensible w16cex:durableId="6C1E7166" w16cex:dateUtc="2024-08-28T10:36:00Z"/>
+</w16cex:commentsExtensible>
+</file>
+
+<file path=word/commentsIds.xml><?xml version="1.0" encoding="utf-8"?>
+<w16cid:commentsIds xmlns:wpc="http://schemas.microsoft.com/office/word/2010/wordprocessingCanvas" xmlns:cx="http://schemas.microsoft.com/office/drawing/2014/chartex" xmlns:cx1="http://schemas.microsoft.com/office/drawing/2015/9/8/chartex" xmlns:cx2="http://schemas.microsoft.com/office/drawing/2015/10/21/chartex" xmlns:cx3="http://schemas.microsoft.com/office/drawing/2016/5/9/chartex" xmlns:cx4="http://schemas.microsoft.com/office/drawing/2016/5/10/chartex" xmlns:cx5="http://schemas.microsoft.com/office/drawing/2016/5/11/chartex" xmlns:cx6="http://schemas.microsoft.com/office/drawing/2016/5/12/chartex" xmlns:cx7="http://schemas.microsoft.com/office/drawing/2016/5/13/chartex" xmlns:cx8="http://schemas.microsoft.com/office/drawing/2016/5/14/chartex" xmlns:mc="http://schemas.openxmlformats.org/markup-compatibility/2006" xmlns:aink="http://schemas.microsoft.com/office/drawing/2016/ink" xmlns:am3d="http://schemas.microsoft.com/office/drawing/2017/model3d" xmlns:o="urn:schemas-microsoft-com:office:office" xmlns:oel="http://schemas.microsoft.com/office/2019/extlst" xmlns:r="http://schemas.openxmlformats.org/officeDocument/2006/relationships" xmlns:m="http://schemas.openxmlformats.org/officeDocument/2006/math" xmlns:v="urn:schemas-microsoft-com:vml" xmlns:wp14="http://schemas.microsoft.com/office/word/2010/wordprocessingDrawing" xmlns:wp="http://schemas.openxmlformats.org/drawingml/2006/wordprocessingDrawing" xmlns:w10="urn:schemas-microsoft-com:office:word" xmlns:w="http://schemas.openxmlformats.org/wordprocessingml/2006/main" xmlns:w14="http://schemas.microsoft.com/office/word/2010/wordml" xmlns:w15="http://schemas.microsoft.com/office/word/2012/wordml" xmlns:w16cex="http://schemas.microsoft.com/office/word/2018/wordml/cex" xmlns:w16cid="http://schemas.microsoft.com/office/word/2016/wordml/cid" xmlns:w16="http://schemas.microsoft.com/office/word/2018/wordml" xmlns:w16du="http://schemas.microsoft.com/office/word/2023/wordml/word16du" xmlns:w16sdtdh="http://schemas.microsoft.com/office/word/2020/wordml/sdtdatahash" xmlns:w16se="http://schemas.microsoft.com/office/word/2015/wordml/symex" xmlns:wpg="http://schemas.microsoft.com/office/word/2010/wordprocessingGroup" xmlns:wpi="http://schemas.microsoft.com/office/word/2010/wordprocessingInk" xmlns:wne="http://schemas.microsoft.com/office/word/2006/wordml" xmlns:wps="http://schemas.microsoft.com/office/word/2010/wordprocessingShape" mc:Ignorable="w14 w15 w16se w16cid w16 w16cex w16sdtdh w16du wp14">
+  <w16cid:commentId w16cid:paraId="479FE529" w16cid:durableId="6C1E7166"/>
+</w16cid:commentsIds>
+</file>
+
+<file path=word/endnotes.xml><?xml version="1.0" encoding="utf-8"?>
+<w:endnotes xmlns:wpc="http://schemas.microsoft.com/office/word/2010/wordprocessingCanvas" xmlns:cx="http://schemas.microsoft.com/office/drawing/2014/chartex" xmlns:cx1="http://schemas.microsoft.com/office/drawing/2015/9/8/chartex" xmlns:cx2="http://schemas.microsoft.com/office/drawing/2015/10/21/chartex" xmlns:cx3="http://schemas.microsoft.com/office/drawing/2016/5/9/chartex" xmlns:cx4="http://schemas.microsoft.com/office/drawing/2016/5/10/chartex" xmlns:cx5="http://schemas.microsoft.com/office/drawing/2016/5/11/chartex" xmlns:cx6="http://schemas.microsoft.com/office/drawing/2016/5/12/chartex" xmlns:cx7="http://schemas.microsoft.com/office/drawing/2016/5/13/chartex" xmlns:cx8="http://schemas.microsoft.com/office/drawing/2016/5/14/chartex" xmlns:mc="http://schemas.openxmlformats.org/markup-compatibility/2006" xmlns:aink="http://schemas.microsoft.com/office/drawing/2016/ink" xmlns:am3d="http://schemas.microsoft.com/office/drawing/2017/model3d" xmlns:o="urn:schemas-microsoft-com:office:office" xmlns:oel="http://schemas.microsoft.com/office/2019/extlst" xmlns:r="http://schemas.openxmlformats.org/officeDocument/2006/relationships" xmlns:m="http://schemas.openxmlformats.org/officeDocument/2006/math" xmlns:v="urn:schemas-microsoft-com:vml" xmlns:wp14="http://schemas.microsoft.com/office/word/2010/wordprocessingDrawing" xmlns:wp="http://schemas.openxmlformats.org/drawingml/2006/wordprocessingDrawing" xmlns:w10="urn:schemas-microsoft-com:office:word" xmlns:w="http://schemas.openxmlformats.org/wordprocessingml/2006/main" xmlns:w14="http://schemas.microsoft.com/office/word/2010/wordml" xmlns:w15="http://schemas.microsoft.com/office/word/2012/wordml" xmlns:w16cex="http://schemas.microsoft.com/office/word/2018/wordml/cex" xmlns:w16cid="http://schemas.microsoft.com/office/word/2016/wordml/cid" xmlns:w16="http://schemas.microsoft.com/office/word/2018/wordml" xmlns:w16du="http://schemas.microsoft.com/office/word/2023/wordml/word16du" xmlns:w16sdtdh="http://schemas.microsoft.com/office/word/2020/wordml/sdtdatahash" xmlns:w16se="http://schemas.microsoft.com/office/word/2015/wordml/symex" xmlns:wpg="http://schemas.microsoft.com/office/word/2010/wordprocessingGroup" xmlns:wpi="http://schemas.microsoft.com/office/word/2010/wordprocessingInk" xmlns:wne="http://schemas.microsoft.com/office/word/2006/wordml" xmlns:wps="http://schemas.microsoft.com/office/word/2010/wordprocessingShape" mc:Ignorable="w14 w15 w16se w16cid w16 w16cex w16sdtdh w16du wp14">
+  <w:endnote w:type="separator" w:id="-1">
+    <w:p>
+      <w:r>
+        <w:separator/>
+      </w:r>
+    </w:p>
+  </w:endnote>
+  <w:endnote w:type="continuationSeparator" w:id="0">
+    <w:p>
+      <w:r>
+        <w:continuationSeparator/>
+      </w:r>
+    </w:p>
+  </w:endnote>
+</w:endnotes>
+</file>
+
+<file path=word/footnotes.xml><?xml version="1.0" encoding="utf-8"?>
+<w:footnotes xmlns:wpc="http://schemas.microsoft.com/office/word/2010/wordprocessingCanvas" xmlns:cx="http://schemas.microsoft.com/office/drawing/2014/chartex" xmlns:cx1="http://schemas.microsoft.com/office/drawing/2015/9/8/chartex" xmlns:cx2="http://schemas.microsoft.com/office/drawing/2015/10/21/chartex" xmlns:cx3="http://schemas.microsoft.com/office/drawing/2016/5/9/chartex" xmlns:cx4="http://schemas.microsoft.com/office/drawing/2016/5/10/chartex" xmlns:cx5="http://schemas.microsoft.com/office/drawing/2016/5/11/chartex" xmlns:cx6="http://schemas.microsoft.com/office/drawing/2016/5/12/chartex" xmlns:cx7="http://schemas.microsoft.com/office/drawing/2016/5/13/chartex" xmlns:cx8="http://schemas.microsoft.com/office/drawing/2016/5/14/chartex" xmlns:mc="http://schemas.openxmlformats.org/markup-compatibility/2006" xmlns:aink="http://schemas.microsoft.com/office/drawing/2016/ink" xmlns:am3d="http://schemas.microsoft.com/office/drawing/2017/model3d" xmlns:o="urn:schemas-microsoft-com:office:office" xmlns:oel="http://schemas.microsoft.com/office/2019/extlst" xmlns:r="http://schemas.openxmlformats.org/officeDocument/2006/relationships" xmlns:m="http://schemas.openxmlformats.org/officeDocument/2006/math" xmlns:v="urn:schemas-microsoft-com:vml" xmlns:wp14="http://schemas.microsoft.com/office/word/2010/wordprocessingDrawing" xmlns:wp="http://schemas.openxmlformats.org/drawingml/2006/wordprocessingDrawing" xmlns:w10="urn:schemas-microsoft-com:office:word" xmlns:w="http://schemas.openxmlformats.org/wordprocessingml/2006/main" xmlns:w14="http://schemas.microsoft.com/office/word/2010/wordml" xmlns:w15="http://schemas.microsoft.com/office/word/2012/wordml" xmlns:w16cex="http://schemas.microsoft.com/office/word/2018/wordml/cex" xmlns:w16cid="http://schemas.microsoft.com/office/word/2016/wordml/cid" xmlns:w16="http://schemas.microsoft.com/office/word/2018/wordml" xmlns:w16du="http://schemas.microsoft.com/office/word/2023/wordml/word16du" xmlns:w16sdtdh="http://schemas.microsoft.com/office/word/2020/wordml/sdtdatahash" xmlns:w16se="http://schemas.microsoft.com/office/word/2015/wordml/symex" xmlns:wpg="http://schemas.microsoft.com/office/word/2010/wordprocessingGroup" xmlns:wpi="http://schemas.microsoft.com/office/word/2010/wordprocessingInk" xmlns:wne="http://schemas.microsoft.com/office/word/2006/wordml" xmlns:wps="http://schemas.microsoft.com/office/word/2010/wordprocessingShape" mc:Ignorable="w14 w15 w16se w16cid w16 w16cex w16sdtdh w16du wp14">
+  <w:footnote w:type="separator" w:id="-1">
+    <w:p>
+      <w:r>
+        <w:separator/>
+      </w:r>
+    </w:p>
+  </w:footnote>
+  <w:footnote w:type="continuationSeparator" w:id="0">
+    <w:p>
+      <w:r>
+        <w:continuationSeparator/>
+      </w:r>
+    </w:p>
+  </w:footnote>
+</w:footnotes>
+</file>
+
 <file path=word/numbering.xml><?xml version="1.0" encoding="utf-8"?>
-<w:numbering xmlns:wpc="http://schemas.microsoft.com/office/word/2010/wordprocessingCanvas" xmlns:cx="http://schemas.microsoft.com/office/drawing/2014/chartex" xmlns:cx1="http://schemas.microsoft.com/office/drawing/2015/9/8/chartex" xmlns:cx2="http://schemas.microsoft.com/office/drawing/2015/10/21/chartex" xmlns:cx3="http://schemas.microsoft.com/office/drawing/2016/5/9/chartex" xmlns:cx4="http://schemas.microsoft.com/office/drawing/2016/5/10/chartex" xmlns:cx5="http://schemas.microsoft.com/office/drawing/2016/5/11/chartex" xmlns:cx6="http://schemas.microsoft.com/office/drawing/2016/5/12/chartex" xmlns:cx7="http://schemas.microsoft.com/office/drawing/2016/5/13/chartex" xmlns:cx8="http://schemas.microsoft.com/office/drawing/2016/5/14/chartex" xmlns:mc="http://schemas.openxmlformats.org/markup-compatibility/2006" xmlns:aink="http://schemas.microsoft.com/office/drawing/2016/ink" xmlns:am3d="http://schemas.microsoft.com/office/drawing/2017/model3d" xmlns:o="urn:schemas-microsoft-com:office:office" xmlns:oel="http://schemas.microsoft.com/office/2019/extlst" xmlns:r="http://schemas.openxmlformats.org/officeDocument/2006/relationships" xmlns:m="http://schemas.openxmlformats.org/officeDocument/2006/math" xmlns:v="urn:schemas-microsoft-com:vml" xmlns:wp14="http://schemas.microsoft.com/office/word/2010/wordprocessingDrawing" xmlns:wp="http://schemas.openxmlformats.org/drawingml/2006/wordprocessingDrawing" xmlns:w10="urn:schemas-microsoft-com:office:word" xmlns:w="http://schemas.openxmlformats.org/wordprocessingml/2006/main" xmlns:w14="http://schemas.microsoft.com/office/word/2010/wordml" xmlns:w15="http://schemas.microsoft.com/office/word/2012/wordml" xmlns:w16cex="http://schemas.microsoft.com/office/word/2018/wordml/cex" xmlns:w16cid="http://schemas.microsoft.com/office/word/2016/wordml/cid" xmlns:w16="http://schemas.microsoft.com/office/word/2018/wordml" xmlns:w16sdtdh="http://schemas.microsoft.com/office/word/2020/wordml/sdtdatahash" xmlns:w16se="http://schemas.microsoft.com/office/word/2015/wordml/symex" xmlns:wpg="http://schemas.microsoft.com/office/word/2010/wordprocessingGroup" xmlns:wpi="http://schemas.microsoft.com/office/word/2010/wordprocessingInk" xmlns:wne="http://schemas.microsoft.com/office/word/2006/wordml" xmlns:wps="http://schemas.microsoft.com/office/word/2010/wordprocessingShape" mc:Ignorable="w14 w15 w16se w16cid w16 w16cex w16sdtdh wp14">
+<w:numbering xmlns:wpc="http://schemas.microsoft.com/office/word/2010/wordprocessingCanvas" xmlns:cx="http://schemas.microsoft.com/office/drawing/2014/chartex" xmlns:cx1="http://schemas.microsoft.com/office/drawing/2015/9/8/chartex" xmlns:cx2="http://schemas.microsoft.com/office/drawing/2015/10/21/chartex" xmlns:cx3="http://schemas.microsoft.com/office/drawing/2016/5/9/chartex" xmlns:cx4="http://schemas.microsoft.com/office/drawing/2016/5/10/chartex" xmlns:cx5="http://schemas.microsoft.com/office/drawing/2016/5/11/chartex" xmlns:cx6="http://schemas.microsoft.com/office/drawing/2016/5/12/chartex" xmlns:cx7="http://schemas.microsoft.com/office/drawing/2016/5/13/chartex" xmlns:cx8="http://schemas.microsoft.com/office/drawing/2016/5/14/chartex" xmlns:mc="http://schemas.openxmlformats.org/markup-compatibility/2006" xmlns:aink="http://schemas.microsoft.com/office/drawing/2016/ink" xmlns:am3d="http://schemas.microsoft.com/office/drawing/2017/model3d" xmlns:o="urn:schemas-microsoft-com:office:office" xmlns:oel="http://schemas.microsoft.com/office/2019/extlst" xmlns:r="http://schemas.openxmlformats.org/officeDocument/2006/relationships" xmlns:m="http://schemas.openxmlformats.org/officeDocument/2006/math" xmlns:v="urn:schemas-microsoft-com:vml" xmlns:wp14="http://schemas.microsoft.com/office/word/2010/wordprocessingDrawing" xmlns:wp="http://schemas.openxmlformats.org/drawingml/2006/wordprocessingDrawing" xmlns:w10="urn:schemas-microsoft-com:office:word" xmlns:w="http://schemas.openxmlformats.org/wordprocessingml/2006/main" xmlns:w14="http://schemas.microsoft.com/office/word/2010/wordml" xmlns:w15="http://schemas.microsoft.com/office/word/2012/wordml" xmlns:w16cex="http://schemas.microsoft.com/office/word/2018/wordml/cex" xmlns:w16cid="http://schemas.microsoft.com/office/word/2016/wordml/cid" xmlns:w16="http://schemas.microsoft.com/office/word/2018/wordml" xmlns:w16du="http://schemas.microsoft.com/office/word/2023/wordml/word16du" xmlns:w16sdtdh="http://schemas.microsoft.com/office/word/2020/wordml/sdtdatahash" xmlns:w16se="http://schemas.microsoft.com/office/word/2015/wordml/symex" xmlns:wpg="http://schemas.microsoft.com/office/word/2010/wordprocessingGroup" xmlns:wpi="http://schemas.microsoft.com/office/word/2010/wordprocessingInk" xmlns:wne="http://schemas.microsoft.com/office/word/2006/wordml" xmlns:wps="http://schemas.microsoft.com/office/word/2010/wordprocessingShape" mc:Ignorable="w14 w15 w16se w16cid w16 w16cex w16sdtdh w16du wp14">
   <w:abstractNum w:abstractNumId="0" w15:restartNumberingAfterBreak="0">
     <w:nsid w:val="D57B15E5"/>
     <w:multiLevelType w:val="singleLevel"/>
@@ -2926,6 +4599,232 @@
     </w:lvl>
   </w:abstractNum>
   <w:abstractNum w:abstractNumId="9" w15:restartNumberingAfterBreak="0">
+    <w:nsid w:val="3ECB23E0"/>
+    <w:multiLevelType w:val="hybridMultilevel"/>
+    <w:tmpl w:val="FD8A4FD2"/>
+    <w:lvl w:ilvl="0" w:tplc="04090001">
+      <w:start w:val="1"/>
+      <w:numFmt w:val="bullet"/>
+      <w:lvlText w:val=""/>
+      <w:lvlJc w:val="left"/>
+      <w:pPr>
+        <w:ind w:left="440" w:hanging="440"/>
+      </w:pPr>
+      <w:rPr>
+        <w:rFonts w:ascii="Wingdings" w:hAnsi="Wingdings" w:hint="default"/>
+      </w:rPr>
+    </w:lvl>
+    <w:lvl w:ilvl="1" w:tplc="04090003" w:tentative="1">
+      <w:start w:val="1"/>
+      <w:numFmt w:val="bullet"/>
+      <w:lvlText w:val=""/>
+      <w:lvlJc w:val="left"/>
+      <w:pPr>
+        <w:ind w:left="880" w:hanging="440"/>
+      </w:pPr>
+      <w:rPr>
+        <w:rFonts w:ascii="Wingdings" w:hAnsi="Wingdings" w:hint="default"/>
+      </w:rPr>
+    </w:lvl>
+    <w:lvl w:ilvl="2" w:tplc="04090005" w:tentative="1">
+      <w:start w:val="1"/>
+      <w:numFmt w:val="bullet"/>
+      <w:lvlText w:val=""/>
+      <w:lvlJc w:val="left"/>
+      <w:pPr>
+        <w:ind w:left="1320" w:hanging="440"/>
+      </w:pPr>
+      <w:rPr>
+        <w:rFonts w:ascii="Wingdings" w:hAnsi="Wingdings" w:hint="default"/>
+      </w:rPr>
+    </w:lvl>
+    <w:lvl w:ilvl="3" w:tplc="04090001" w:tentative="1">
+      <w:start w:val="1"/>
+      <w:numFmt w:val="bullet"/>
+      <w:lvlText w:val=""/>
+      <w:lvlJc w:val="left"/>
+      <w:pPr>
+        <w:ind w:left="1760" w:hanging="440"/>
+      </w:pPr>
+      <w:rPr>
+        <w:rFonts w:ascii="Wingdings" w:hAnsi="Wingdings" w:hint="default"/>
+      </w:rPr>
+    </w:lvl>
+    <w:lvl w:ilvl="4" w:tplc="04090003" w:tentative="1">
+      <w:start w:val="1"/>
+      <w:numFmt w:val="bullet"/>
+      <w:lvlText w:val=""/>
+      <w:lvlJc w:val="left"/>
+      <w:pPr>
+        <w:ind w:left="2200" w:hanging="440"/>
+      </w:pPr>
+      <w:rPr>
+        <w:rFonts w:ascii="Wingdings" w:hAnsi="Wingdings" w:hint="default"/>
+      </w:rPr>
+    </w:lvl>
+    <w:lvl w:ilvl="5" w:tplc="04090005" w:tentative="1">
+      <w:start w:val="1"/>
+      <w:numFmt w:val="bullet"/>
+      <w:lvlText w:val=""/>
+      <w:lvlJc w:val="left"/>
+      <w:pPr>
+        <w:ind w:left="2640" w:hanging="440"/>
+      </w:pPr>
+      <w:rPr>
+        <w:rFonts w:ascii="Wingdings" w:hAnsi="Wingdings" w:hint="default"/>
+      </w:rPr>
+    </w:lvl>
+    <w:lvl w:ilvl="6" w:tplc="04090001" w:tentative="1">
+      <w:start w:val="1"/>
+      <w:numFmt w:val="bullet"/>
+      <w:lvlText w:val=""/>
+      <w:lvlJc w:val="left"/>
+      <w:pPr>
+        <w:ind w:left="3080" w:hanging="440"/>
+      </w:pPr>
+      <w:rPr>
+        <w:rFonts w:ascii="Wingdings" w:hAnsi="Wingdings" w:hint="default"/>
+      </w:rPr>
+    </w:lvl>
+    <w:lvl w:ilvl="7" w:tplc="04090003" w:tentative="1">
+      <w:start w:val="1"/>
+      <w:numFmt w:val="bullet"/>
+      <w:lvlText w:val=""/>
+      <w:lvlJc w:val="left"/>
+      <w:pPr>
+        <w:ind w:left="3520" w:hanging="440"/>
+      </w:pPr>
+      <w:rPr>
+        <w:rFonts w:ascii="Wingdings" w:hAnsi="Wingdings" w:hint="default"/>
+      </w:rPr>
+    </w:lvl>
+    <w:lvl w:ilvl="8" w:tplc="04090005" w:tentative="1">
+      <w:start w:val="1"/>
+      <w:numFmt w:val="bullet"/>
+      <w:lvlText w:val=""/>
+      <w:lvlJc w:val="left"/>
+      <w:pPr>
+        <w:ind w:left="3960" w:hanging="440"/>
+      </w:pPr>
+      <w:rPr>
+        <w:rFonts w:ascii="Wingdings" w:hAnsi="Wingdings" w:hint="default"/>
+      </w:rPr>
+    </w:lvl>
+  </w:abstractNum>
+  <w:abstractNum w:abstractNumId="10" w15:restartNumberingAfterBreak="0">
+    <w:nsid w:val="597B0002"/>
+    <w:multiLevelType w:val="hybridMultilevel"/>
+    <w:tmpl w:val="D658A51A"/>
+    <w:lvl w:ilvl="0" w:tplc="04090001">
+      <w:start w:val="1"/>
+      <w:numFmt w:val="bullet"/>
+      <w:lvlText w:val=""/>
+      <w:lvlJc w:val="left"/>
+      <w:pPr>
+        <w:ind w:left="440" w:hanging="440"/>
+      </w:pPr>
+      <w:rPr>
+        <w:rFonts w:ascii="Wingdings" w:hAnsi="Wingdings" w:hint="default"/>
+      </w:rPr>
+    </w:lvl>
+    <w:lvl w:ilvl="1" w:tplc="04090003" w:tentative="1">
+      <w:start w:val="1"/>
+      <w:numFmt w:val="bullet"/>
+      <w:lvlText w:val=""/>
+      <w:lvlJc w:val="left"/>
+      <w:pPr>
+        <w:ind w:left="880" w:hanging="440"/>
+      </w:pPr>
+      <w:rPr>
+        <w:rFonts w:ascii="Wingdings" w:hAnsi="Wingdings" w:hint="default"/>
+      </w:rPr>
+    </w:lvl>
+    <w:lvl w:ilvl="2" w:tplc="04090005" w:tentative="1">
+      <w:start w:val="1"/>
+      <w:numFmt w:val="bullet"/>
+      <w:lvlText w:val=""/>
+      <w:lvlJc w:val="left"/>
+      <w:pPr>
+        <w:ind w:left="1320" w:hanging="440"/>
+      </w:pPr>
+      <w:rPr>
+        <w:rFonts w:ascii="Wingdings" w:hAnsi="Wingdings" w:hint="default"/>
+      </w:rPr>
+    </w:lvl>
+    <w:lvl w:ilvl="3" w:tplc="04090001" w:tentative="1">
+      <w:start w:val="1"/>
+      <w:numFmt w:val="bullet"/>
+      <w:lvlText w:val=""/>
+      <w:lvlJc w:val="left"/>
+      <w:pPr>
+        <w:ind w:left="1760" w:hanging="440"/>
+      </w:pPr>
+      <w:rPr>
+        <w:rFonts w:ascii="Wingdings" w:hAnsi="Wingdings" w:hint="default"/>
+      </w:rPr>
+    </w:lvl>
+    <w:lvl w:ilvl="4" w:tplc="04090003" w:tentative="1">
+      <w:start w:val="1"/>
+      <w:numFmt w:val="bullet"/>
+      <w:lvlText w:val=""/>
+      <w:lvlJc w:val="left"/>
+      <w:pPr>
+        <w:ind w:left="2200" w:hanging="440"/>
+      </w:pPr>
+      <w:rPr>
+        <w:rFonts w:ascii="Wingdings" w:hAnsi="Wingdings" w:hint="default"/>
+      </w:rPr>
+    </w:lvl>
+    <w:lvl w:ilvl="5" w:tplc="04090005" w:tentative="1">
+      <w:start w:val="1"/>
+      <w:numFmt w:val="bullet"/>
+      <w:lvlText w:val=""/>
+      <w:lvlJc w:val="left"/>
+      <w:pPr>
+        <w:ind w:left="2640" w:hanging="440"/>
+      </w:pPr>
+      <w:rPr>
+        <w:rFonts w:ascii="Wingdings" w:hAnsi="Wingdings" w:hint="default"/>
+      </w:rPr>
+    </w:lvl>
+    <w:lvl w:ilvl="6" w:tplc="04090001" w:tentative="1">
+      <w:start w:val="1"/>
+      <w:numFmt w:val="bullet"/>
+      <w:lvlText w:val=""/>
+      <w:lvlJc w:val="left"/>
+      <w:pPr>
+        <w:ind w:left="3080" w:hanging="440"/>
+      </w:pPr>
+      <w:rPr>
+        <w:rFonts w:ascii="Wingdings" w:hAnsi="Wingdings" w:hint="default"/>
+      </w:rPr>
+    </w:lvl>
+    <w:lvl w:ilvl="7" w:tplc="04090003" w:tentative="1">
+      <w:start w:val="1"/>
+      <w:numFmt w:val="bullet"/>
+      <w:lvlText w:val=""/>
+      <w:lvlJc w:val="left"/>
+      <w:pPr>
+        <w:ind w:left="3520" w:hanging="440"/>
+      </w:pPr>
+      <w:rPr>
+        <w:rFonts w:ascii="Wingdings" w:hAnsi="Wingdings" w:hint="default"/>
+      </w:rPr>
+    </w:lvl>
+    <w:lvl w:ilvl="8" w:tplc="04090005" w:tentative="1">
+      <w:start w:val="1"/>
+      <w:numFmt w:val="bullet"/>
+      <w:lvlText w:val=""/>
+      <w:lvlJc w:val="left"/>
+      <w:pPr>
+        <w:ind w:left="3960" w:hanging="440"/>
+      </w:pPr>
+      <w:rPr>
+        <w:rFonts w:ascii="Wingdings" w:hAnsi="Wingdings" w:hint="default"/>
+      </w:rPr>
+    </w:lvl>
+  </w:abstractNum>
+  <w:abstractNum w:abstractNumId="11" w15:restartNumberingAfterBreak="0">
     <w:nsid w:val="5BA3364E"/>
     <w:multiLevelType w:val="multilevel"/>
     <w:tmpl w:val="5BA3364E"/>
@@ -3038,7 +4937,7 @@
       </w:rPr>
     </w:lvl>
   </w:abstractNum>
-  <w:abstractNum w:abstractNumId="10" w15:restartNumberingAfterBreak="0">
+  <w:abstractNum w:abstractNumId="12" w15:restartNumberingAfterBreak="0">
     <w:nsid w:val="6CA675AD"/>
     <w:multiLevelType w:val="hybridMultilevel"/>
     <w:tmpl w:val="185254C2"/>
@@ -3128,7 +5027,7 @@
       </w:pPr>
     </w:lvl>
   </w:abstractNum>
-  <w:abstractNum w:abstractNumId="11" w15:restartNumberingAfterBreak="0">
+  <w:abstractNum w:abstractNumId="13" w15:restartNumberingAfterBreak="0">
     <w:nsid w:val="6D400507"/>
     <w:multiLevelType w:val="multilevel"/>
     <w:tmpl w:val="07801434"/>
@@ -3245,7 +5144,7 @@
       </w:pPr>
     </w:lvl>
   </w:abstractNum>
-  <w:abstractNum w:abstractNumId="12" w15:restartNumberingAfterBreak="0">
+  <w:abstractNum w:abstractNumId="14" w15:restartNumberingAfterBreak="0">
     <w:nsid w:val="6F8A5192"/>
     <w:multiLevelType w:val="multilevel"/>
     <w:tmpl w:val="6F8A5192"/>
@@ -3358,7 +5257,7 @@
       </w:rPr>
     </w:lvl>
   </w:abstractNum>
-  <w:abstractNum w:abstractNumId="13" w15:restartNumberingAfterBreak="0">
+  <w:abstractNum w:abstractNumId="15" w15:restartNumberingAfterBreak="0">
     <w:nsid w:val="71EF3DBF"/>
     <w:multiLevelType w:val="hybridMultilevel"/>
     <w:tmpl w:val="349E12B4"/>
@@ -3471,7 +5370,7 @@
       </w:rPr>
     </w:lvl>
   </w:abstractNum>
-  <w:abstractNum w:abstractNumId="14" w15:restartNumberingAfterBreak="0">
+  <w:abstractNum w:abstractNumId="16" w15:restartNumberingAfterBreak="0">
     <w:nsid w:val="76BE96FF"/>
     <w:multiLevelType w:val="singleLevel"/>
     <w:tmpl w:val="76BE96FF"/>
@@ -3488,7 +5387,7 @@
       </w:rPr>
     </w:lvl>
   </w:abstractNum>
-  <w:abstractNum w:abstractNumId="15" w15:restartNumberingAfterBreak="0">
+  <w:abstractNum w:abstractNumId="17" w15:restartNumberingAfterBreak="0">
     <w:nsid w:val="7DAB4FE9"/>
     <w:multiLevelType w:val="multilevel"/>
     <w:tmpl w:val="7DAB4FE9"/>
@@ -3605,7 +5504,7 @@
     <w:abstractNumId w:val="5"/>
   </w:num>
   <w:num w:numId="2" w16cid:durableId="613442294">
-    <w:abstractNumId w:val="9"/>
+    <w:abstractNumId w:val="11"/>
   </w:num>
   <w:num w:numId="3" w16cid:durableId="1215507859">
     <w:abstractNumId w:val="2"/>
@@ -3620,7 +5519,7 @@
     <w:abstractNumId w:val="3"/>
   </w:num>
   <w:num w:numId="7" w16cid:durableId="1705907844">
-    <w:abstractNumId w:val="15"/>
+    <w:abstractNumId w:val="17"/>
   </w:num>
   <w:num w:numId="8" w16cid:durableId="1804304138">
     <w:abstractNumId w:val="8"/>
@@ -3629,36 +5528,50 @@
     <w:abstractNumId w:val="1"/>
   </w:num>
   <w:num w:numId="10" w16cid:durableId="2061048852">
-    <w:abstractNumId w:val="12"/>
+    <w:abstractNumId w:val="14"/>
   </w:num>
   <w:num w:numId="11" w16cid:durableId="1689063853">
-    <w:abstractNumId w:val="14"/>
+    <w:abstractNumId w:val="16"/>
   </w:num>
   <w:num w:numId="12" w16cid:durableId="509105503">
     <w:abstractNumId w:val="7"/>
   </w:num>
   <w:num w:numId="13" w16cid:durableId="962810595">
-    <w:abstractNumId w:val="11"/>
+    <w:abstractNumId w:val="13"/>
   </w:num>
   <w:num w:numId="14" w16cid:durableId="1120077779">
     <w:abstractNumId w:val="4"/>
   </w:num>
   <w:num w:numId="15" w16cid:durableId="1319385757">
-    <w:abstractNumId w:val="10"/>
+    <w:abstractNumId w:val="12"/>
   </w:num>
   <w:num w:numId="16" w16cid:durableId="846988970">
-    <w:abstractNumId w:val="13"/>
+    <w:abstractNumId w:val="15"/>
+  </w:num>
+  <w:num w:numId="17" w16cid:durableId="127170592">
+    <w:abstractNumId w:val="9"/>
+  </w:num>
+  <w:num w:numId="18" w16cid:durableId="704601686">
+    <w:abstractNumId w:val="10"/>
   </w:num>
 </w:numbering>
 </file>
 
+<file path=word/people.xml><?xml version="1.0" encoding="utf-8"?>
+<w15:people xmlns:wpc="http://schemas.microsoft.com/office/word/2010/wordprocessingCanvas" xmlns:cx="http://schemas.microsoft.com/office/drawing/2014/chartex" xmlns:cx1="http://schemas.microsoft.com/office/drawing/2015/9/8/chartex" xmlns:cx2="http://schemas.microsoft.com/office/drawing/2015/10/21/chartex" xmlns:cx3="http://schemas.microsoft.com/office/drawing/2016/5/9/chartex" xmlns:cx4="http://schemas.microsoft.com/office/drawing/2016/5/10/chartex" xmlns:cx5="http://schemas.microsoft.com/office/drawing/2016/5/11/chartex" xmlns:cx6="http://schemas.microsoft.com/office/drawing/2016/5/12/chartex" xmlns:cx7="http://schemas.microsoft.com/office/drawing/2016/5/13/chartex" xmlns:cx8="http://schemas.microsoft.com/office/drawing/2016/5/14/chartex" xmlns:mc="http://schemas.openxmlformats.org/markup-compatibility/2006" xmlns:aink="http://schemas.microsoft.com/office/drawing/2016/ink" xmlns:am3d="http://schemas.microsoft.com/office/drawing/2017/model3d" xmlns:o="urn:schemas-microsoft-com:office:office" xmlns:oel="http://schemas.microsoft.com/office/2019/extlst" xmlns:r="http://schemas.openxmlformats.org/officeDocument/2006/relationships" xmlns:m="http://schemas.openxmlformats.org/officeDocument/2006/math" xmlns:v="urn:schemas-microsoft-com:vml" xmlns:wp14="http://schemas.microsoft.com/office/word/2010/wordprocessingDrawing" xmlns:wp="http://schemas.openxmlformats.org/drawingml/2006/wordprocessingDrawing" xmlns:w10="urn:schemas-microsoft-com:office:word" xmlns:w="http://schemas.openxmlformats.org/wordprocessingml/2006/main" xmlns:w14="http://schemas.microsoft.com/office/word/2010/wordml" xmlns:w15="http://schemas.microsoft.com/office/word/2012/wordml" xmlns:w16cex="http://schemas.microsoft.com/office/word/2018/wordml/cex" xmlns:w16cid="http://schemas.microsoft.com/office/word/2016/wordml/cid" xmlns:w16="http://schemas.microsoft.com/office/word/2018/wordml" xmlns:w16du="http://schemas.microsoft.com/office/word/2023/wordml/word16du" xmlns:w16sdtdh="http://schemas.microsoft.com/office/word/2020/wordml/sdtdatahash" xmlns:w16se="http://schemas.microsoft.com/office/word/2015/wordml/symex" xmlns:wpg="http://schemas.microsoft.com/office/word/2010/wordprocessingGroup" xmlns:wpi="http://schemas.microsoft.com/office/word/2010/wordprocessingInk" xmlns:wne="http://schemas.microsoft.com/office/word/2006/wordml" xmlns:wps="http://schemas.microsoft.com/office/word/2010/wordprocessingShape" mc:Ignorable="w14 w15 w16se w16cid w16 w16cex w16sdtdh w16du wp14">
+  <w15:person w15:author="zard seven">
+    <w15:presenceInfo w15:providerId="Windows Live" w15:userId="23758040697bab56"/>
+  </w15:person>
+</w15:people>
+</file>
+
 <file path=word/styles.xml><?xml version="1.0" encoding="utf-8"?>
-<w:styles xmlns:mc="http://schemas.openxmlformats.org/markup-compatibility/2006" xmlns:r="http://schemas.openxmlformats.org/officeDocument/2006/relationships" xmlns:w="http://schemas.openxmlformats.org/wordprocessingml/2006/main" xmlns:w14="http://schemas.microsoft.com/office/word/2010/wordml" xmlns:w15="http://schemas.microsoft.com/office/word/2012/wordml" xmlns:w16cex="http://schemas.microsoft.com/office/word/2018/wordml/cex" xmlns:w16cid="http://schemas.microsoft.com/office/word/2016/wordml/cid" xmlns:w16="http://schemas.microsoft.com/office/word/2018/wordml" xmlns:w16sdtdh="http://schemas.microsoft.com/office/word/2020/wordml/sdtdatahash" xmlns:w16se="http://schemas.microsoft.com/office/word/2015/wordml/symex" mc:Ignorable="w14 w15 w16se w16cid w16 w16cex w16sdtdh">
+<w:styles xmlns:mc="http://schemas.openxmlformats.org/markup-compatibility/2006" xmlns:r="http://schemas.openxmlformats.org/officeDocument/2006/relationships" xmlns:w="http://schemas.openxmlformats.org/wordprocessingml/2006/main" xmlns:w14="http://schemas.microsoft.com/office/word/2010/wordml" xmlns:w15="http://schemas.microsoft.com/office/word/2012/wordml" xmlns:w16cex="http://schemas.microsoft.com/office/word/2018/wordml/cex" xmlns:w16cid="http://schemas.microsoft.com/office/word/2016/wordml/cid" xmlns:w16="http://schemas.microsoft.com/office/word/2018/wordml" xmlns:w16du="http://schemas.microsoft.com/office/word/2023/wordml/word16du" xmlns:w16sdtdh="http://schemas.microsoft.com/office/word/2020/wordml/sdtdatahash" xmlns:w16se="http://schemas.microsoft.com/office/word/2015/wordml/symex" mc:Ignorable="w14 w15 w16se w16cid w16 w16cex w16sdtdh w16du">
   <w:docDefaults>
     <w:rPrDefault>
       <w:rPr>
-        <w:rFonts w:ascii="Times New Roman" w:eastAsia="SimSun" w:hAnsi="Times New Roman" w:cs="Times New Roman"/>
-        <w:lang w:val="en-CN" w:eastAsia="zh-CN" w:bidi="ar-SA"/>
+        <w:rFonts w:ascii="Times New Roman" w:eastAsia="宋体" w:hAnsi="Times New Roman" w:cs="Times New Roman"/>
+        <w:lang w:val="en-US" w:eastAsia="zh-CN" w:bidi="ar-SA"/>
       </w:rPr>
     </w:rPrDefault>
     <w:pPrDefault/>
@@ -4041,7 +5954,7 @@
     <w:lsdException w:name="Unresolved Mention" w:semiHidden="1" w:unhideWhenUsed="1"/>
     <w:lsdException w:name="Smart Link" w:semiHidden="1" w:unhideWhenUsed="1"/>
   </w:latentStyles>
-  <w:style w:type="paragraph" w:default="1" w:styleId="Normal">
+  <w:style w:type="paragraph" w:default="1" w:styleId="a">
     <w:name w:val="Normal"/>
     <w:qFormat/>
     <w:pPr>
@@ -4053,14 +5966,13 @@
       <w:kern w:val="2"/>
       <w:sz w:val="21"/>
       <w:szCs w:val="22"/>
-      <w:lang w:val="en-US"/>
     </w:rPr>
   </w:style>
-  <w:style w:type="paragraph" w:styleId="Heading1">
+  <w:style w:type="paragraph" w:styleId="1">
     <w:name w:val="heading 1"/>
-    <w:basedOn w:val="Normal"/>
-    <w:next w:val="Normal"/>
-    <w:link w:val="Heading1Char"/>
+    <w:basedOn w:val="a"/>
+    <w:next w:val="a"/>
+    <w:link w:val="10"/>
     <w:uiPriority w:val="9"/>
     <w:qFormat/>
     <w:pPr>
@@ -4078,11 +5990,11 @@
       <w:szCs w:val="48"/>
     </w:rPr>
   </w:style>
-  <w:style w:type="paragraph" w:styleId="Heading2">
+  <w:style w:type="paragraph" w:styleId="2">
     <w:name w:val="heading 2"/>
-    <w:basedOn w:val="Normal"/>
-    <w:next w:val="Normal"/>
-    <w:link w:val="Heading2Char"/>
+    <w:basedOn w:val="a"/>
+    <w:next w:val="a"/>
+    <w:link w:val="20"/>
     <w:uiPriority w:val="9"/>
     <w:qFormat/>
     <w:pPr>
@@ -4100,11 +6012,11 @@
       <w:szCs w:val="36"/>
     </w:rPr>
   </w:style>
-  <w:style w:type="paragraph" w:styleId="Heading3">
+  <w:style w:type="paragraph" w:styleId="3">
     <w:name w:val="heading 3"/>
-    <w:basedOn w:val="Normal"/>
-    <w:next w:val="Normal"/>
-    <w:link w:val="Heading3Char"/>
+    <w:basedOn w:val="a"/>
+    <w:next w:val="a"/>
+    <w:link w:val="30"/>
     <w:uiPriority w:val="9"/>
     <w:unhideWhenUsed/>
     <w:qFormat/>
@@ -4121,11 +6033,11 @@
       <w:szCs w:val="24"/>
     </w:rPr>
   </w:style>
-  <w:style w:type="paragraph" w:styleId="Heading4">
+  <w:style w:type="paragraph" w:styleId="4">
     <w:name w:val="heading 4"/>
-    <w:basedOn w:val="Normal"/>
-    <w:next w:val="Normal"/>
-    <w:link w:val="Heading4Char"/>
+    <w:basedOn w:val="a"/>
+    <w:next w:val="a"/>
+    <w:link w:val="40"/>
     <w:uiPriority w:val="9"/>
     <w:unhideWhenUsed/>
     <w:qFormat/>
@@ -4142,13 +6054,12 @@
       <w:color w:val="2E74B5" w:themeColor="accent1" w:themeShade="BF"/>
     </w:rPr>
   </w:style>
-  <w:style w:type="character" w:default="1" w:styleId="DefaultParagraphFont">
+  <w:style w:type="character" w:default="1" w:styleId="a0">
     <w:name w:val="Default Paragraph Font"/>
     <w:uiPriority w:val="1"/>
-    <w:semiHidden/>
     <w:unhideWhenUsed/>
   </w:style>
-  <w:style w:type="table" w:default="1" w:styleId="TableNormal">
+  <w:style w:type="table" w:default="1" w:styleId="a1">
     <w:name w:val="Normal Table"/>
     <w:uiPriority w:val="99"/>
     <w:semiHidden/>
@@ -4163,16 +6074,16 @@
       </w:tblCellMar>
     </w:tblPr>
   </w:style>
-  <w:style w:type="numbering" w:default="1" w:styleId="NoList">
+  <w:style w:type="numbering" w:default="1" w:styleId="a2">
     <w:name w:val="No List"/>
     <w:uiPriority w:val="99"/>
     <w:semiHidden/>
     <w:unhideWhenUsed/>
   </w:style>
-  <w:style w:type="paragraph" w:styleId="Footer">
+  <w:style w:type="paragraph" w:styleId="a3">
     <w:name w:val="footer"/>
-    <w:basedOn w:val="Normal"/>
-    <w:link w:val="FooterChar"/>
+    <w:basedOn w:val="a"/>
+    <w:link w:val="a4"/>
     <w:uiPriority w:val="99"/>
     <w:unhideWhenUsed/>
     <w:qFormat/>
@@ -4189,10 +6100,10 @@
       <w:szCs w:val="18"/>
     </w:rPr>
   </w:style>
-  <w:style w:type="paragraph" w:styleId="Header">
+  <w:style w:type="paragraph" w:styleId="a5">
     <w:name w:val="header"/>
-    <w:basedOn w:val="Normal"/>
-    <w:link w:val="HeaderChar"/>
+    <w:basedOn w:val="a"/>
+    <w:link w:val="a6"/>
     <w:uiPriority w:val="99"/>
     <w:unhideWhenUsed/>
     <w:pPr>
@@ -4211,9 +6122,9 @@
       <w:szCs w:val="18"/>
     </w:rPr>
   </w:style>
-  <w:style w:type="paragraph" w:styleId="NormalWeb">
+  <w:style w:type="paragraph" w:styleId="a7">
     <w:name w:val="Normal (Web)"/>
-    <w:basedOn w:val="Normal"/>
+    <w:basedOn w:val="a"/>
     <w:uiPriority w:val="99"/>
     <w:semiHidden/>
     <w:unhideWhenUsed/>
@@ -4229,9 +6140,9 @@
       <w:szCs w:val="24"/>
     </w:rPr>
   </w:style>
-  <w:style w:type="table" w:styleId="TableGrid">
+  <w:style w:type="table" w:styleId="a8">
     <w:name w:val="Table Grid"/>
-    <w:basedOn w:val="TableNormal"/>
+    <w:basedOn w:val="a1"/>
     <w:uiPriority w:val="39"/>
     <w:pPr>
       <w:widowControl w:val="0"/>
@@ -4248,18 +6159,18 @@
       </w:tblBorders>
     </w:tblPr>
   </w:style>
-  <w:style w:type="character" w:styleId="Strong">
+  <w:style w:type="character" w:styleId="a9">
     <w:name w:val="Strong"/>
-    <w:basedOn w:val="DefaultParagraphFont"/>
+    <w:basedOn w:val="a0"/>
     <w:uiPriority w:val="22"/>
     <w:qFormat/>
     <w:rPr>
       <w:b/>
     </w:rPr>
   </w:style>
-  <w:style w:type="character" w:styleId="Hyperlink">
+  <w:style w:type="character" w:styleId="aa">
     <w:name w:val="Hyperlink"/>
-    <w:basedOn w:val="DefaultParagraphFont"/>
+    <w:basedOn w:val="a0"/>
     <w:uiPriority w:val="99"/>
     <w:unhideWhenUsed/>
     <w:qFormat/>
@@ -4268,10 +6179,10 @@
       <w:u w:val="single"/>
     </w:rPr>
   </w:style>
-  <w:style w:type="character" w:customStyle="1" w:styleId="HeaderChar">
-    <w:name w:val="Header Char"/>
-    <w:basedOn w:val="DefaultParagraphFont"/>
-    <w:link w:val="Header"/>
+  <w:style w:type="character" w:customStyle="1" w:styleId="a6">
+    <w:name w:val="页眉 字符"/>
+    <w:basedOn w:val="a0"/>
+    <w:link w:val="a5"/>
     <w:uiPriority w:val="99"/>
     <w:qFormat/>
     <w:rPr>
@@ -4279,10 +6190,10 @@
       <w:szCs w:val="18"/>
     </w:rPr>
   </w:style>
-  <w:style w:type="character" w:customStyle="1" w:styleId="FooterChar">
-    <w:name w:val="Footer Char"/>
-    <w:basedOn w:val="DefaultParagraphFont"/>
-    <w:link w:val="Footer"/>
+  <w:style w:type="character" w:customStyle="1" w:styleId="a4">
+    <w:name w:val="页脚 字符"/>
+    <w:basedOn w:val="a0"/>
+    <w:link w:val="a3"/>
     <w:uiPriority w:val="99"/>
     <w:qFormat/>
     <w:rPr>
@@ -4290,9 +6201,9 @@
       <w:szCs w:val="18"/>
     </w:rPr>
   </w:style>
-  <w:style w:type="paragraph" w:styleId="ListParagraph">
+  <w:style w:type="paragraph" w:styleId="ab">
     <w:name w:val="List Paragraph"/>
-    <w:basedOn w:val="Normal"/>
+    <w:basedOn w:val="a"/>
     <w:uiPriority w:val="34"/>
     <w:qFormat/>
     <w:pPr>
@@ -4308,10 +6219,10 @@
       <w:szCs w:val="20"/>
     </w:rPr>
   </w:style>
-  <w:style w:type="character" w:customStyle="1" w:styleId="Heading1Char">
-    <w:name w:val="Heading 1 Char"/>
-    <w:basedOn w:val="DefaultParagraphFont"/>
-    <w:link w:val="Heading1"/>
+  <w:style w:type="character" w:customStyle="1" w:styleId="10">
+    <w:name w:val="标题 1 字符"/>
+    <w:basedOn w:val="a0"/>
+    <w:link w:val="1"/>
     <w:uiPriority w:val="9"/>
     <w:rPr>
       <w:rFonts w:ascii="Times New Roman" w:eastAsia="Times New Roman" w:hAnsi="Times New Roman" w:cs="Times New Roman"/>
@@ -4322,10 +6233,10 @@
       <w:szCs w:val="48"/>
     </w:rPr>
   </w:style>
-  <w:style w:type="character" w:customStyle="1" w:styleId="Heading2Char">
-    <w:name w:val="Heading 2 Char"/>
-    <w:basedOn w:val="DefaultParagraphFont"/>
-    <w:link w:val="Heading2"/>
+  <w:style w:type="character" w:customStyle="1" w:styleId="20">
+    <w:name w:val="标题 2 字符"/>
+    <w:basedOn w:val="a0"/>
+    <w:link w:val="2"/>
     <w:uiPriority w:val="9"/>
     <w:rPr>
       <w:rFonts w:ascii="Times New Roman" w:eastAsia="Times New Roman" w:hAnsi="Times New Roman" w:cs="Times New Roman"/>
@@ -4338,12 +6249,12 @@
   </w:style>
   <w:style w:type="character" w:customStyle="1" w:styleId="line-clamp-1">
     <w:name w:val="line-clamp-1"/>
-    <w:basedOn w:val="DefaultParagraphFont"/>
+    <w:basedOn w:val="a0"/>
   </w:style>
-  <w:style w:type="character" w:customStyle="1" w:styleId="Heading3Char">
-    <w:name w:val="Heading 3 Char"/>
-    <w:basedOn w:val="DefaultParagraphFont"/>
-    <w:link w:val="Heading3"/>
+  <w:style w:type="character" w:customStyle="1" w:styleId="30">
+    <w:name w:val="标题 3 字符"/>
+    <w:basedOn w:val="a0"/>
+    <w:link w:val="3"/>
     <w:uiPriority w:val="9"/>
     <w:rPr>
       <w:rFonts w:asciiTheme="majorHAnsi" w:eastAsiaTheme="majorEastAsia" w:hAnsiTheme="majorHAnsi" w:cstheme="majorBidi"/>
@@ -4352,10 +6263,10 @@
       <w:szCs w:val="24"/>
     </w:rPr>
   </w:style>
-  <w:style w:type="character" w:customStyle="1" w:styleId="Heading4Char">
-    <w:name w:val="Heading 4 Char"/>
-    <w:basedOn w:val="DefaultParagraphFont"/>
-    <w:link w:val="Heading4"/>
+  <w:style w:type="character" w:customStyle="1" w:styleId="40">
+    <w:name w:val="标题 4 字符"/>
+    <w:basedOn w:val="a0"/>
+    <w:link w:val="4"/>
     <w:uiPriority w:val="9"/>
     <w:rPr>
       <w:rFonts w:asciiTheme="majorHAnsi" w:eastAsiaTheme="majorEastAsia" w:hAnsiTheme="majorHAnsi" w:cstheme="majorBidi"/>
@@ -4364,9 +6275,9 @@
       <w:color w:val="2E74B5" w:themeColor="accent1" w:themeShade="BF"/>
     </w:rPr>
   </w:style>
-  <w:style w:type="character" w:styleId="UnresolvedMention">
+  <w:style w:type="character" w:styleId="ac">
     <w:name w:val="Unresolved Mention"/>
-    <w:basedOn w:val="DefaultParagraphFont"/>
+    <w:basedOn w:val="a0"/>
     <w:uiPriority w:val="99"/>
     <w:semiHidden/>
     <w:unhideWhenUsed/>
@@ -4374,6 +6285,72 @@
     <w:rPr>
       <w:color w:val="605E5C"/>
       <w:shd w:val="clear" w:color="auto" w:fill="E1DFDD"/>
+    </w:rPr>
+  </w:style>
+  <w:style w:type="character" w:styleId="ad">
+    <w:name w:val="annotation reference"/>
+    <w:basedOn w:val="a0"/>
+    <w:uiPriority w:val="99"/>
+    <w:semiHidden/>
+    <w:unhideWhenUsed/>
+    <w:rsid w:val="00AF3184"/>
+    <w:rPr>
+      <w:sz w:val="21"/>
+      <w:szCs w:val="21"/>
+    </w:rPr>
+  </w:style>
+  <w:style w:type="paragraph" w:styleId="ae">
+    <w:name w:val="annotation text"/>
+    <w:basedOn w:val="a"/>
+    <w:link w:val="af"/>
+    <w:uiPriority w:val="99"/>
+    <w:unhideWhenUsed/>
+    <w:rsid w:val="00AF3184"/>
+    <w:pPr>
+      <w:jc w:val="left"/>
+    </w:pPr>
+  </w:style>
+  <w:style w:type="character" w:customStyle="1" w:styleId="af">
+    <w:name w:val="批注文字 字符"/>
+    <w:basedOn w:val="a0"/>
+    <w:link w:val="ae"/>
+    <w:uiPriority w:val="99"/>
+    <w:rsid w:val="00AF3184"/>
+    <w:rPr>
+      <w:rFonts w:asciiTheme="minorHAnsi" w:eastAsiaTheme="minorEastAsia" w:hAnsiTheme="minorHAnsi" w:cstheme="minorBidi"/>
+      <w:kern w:val="2"/>
+      <w:sz w:val="21"/>
+      <w:szCs w:val="22"/>
+    </w:rPr>
+  </w:style>
+  <w:style w:type="paragraph" w:styleId="af0">
+    <w:name w:val="annotation subject"/>
+    <w:basedOn w:val="ae"/>
+    <w:next w:val="ae"/>
+    <w:link w:val="af1"/>
+    <w:uiPriority w:val="99"/>
+    <w:semiHidden/>
+    <w:unhideWhenUsed/>
+    <w:rsid w:val="00AF3184"/>
+    <w:rPr>
+      <w:b/>
+      <w:bCs/>
+    </w:rPr>
+  </w:style>
+  <w:style w:type="character" w:customStyle="1" w:styleId="af1">
+    <w:name w:val="批注主题 字符"/>
+    <w:basedOn w:val="af"/>
+    <w:link w:val="af0"/>
+    <w:uiPriority w:val="99"/>
+    <w:semiHidden/>
+    <w:rsid w:val="00AF3184"/>
+    <w:rPr>
+      <w:rFonts w:asciiTheme="minorHAnsi" w:eastAsiaTheme="minorEastAsia" w:hAnsiTheme="minorHAnsi" w:cstheme="minorBidi"/>
+      <w:b/>
+      <w:bCs/>
+      <w:kern w:val="2"/>
+      <w:sz w:val="21"/>
+      <w:szCs w:val="22"/>
     </w:rPr>
   </w:style>
 </w:styles>
